--- a/lab3/Lab05实验报告模板_仅供参考.docx
+++ b/lab3/Lab05实验报告模板_仅供参考.docx
@@ -1,6 +1,6 @@
 
 <file path=word/document.xml><?xml version="1.0" encoding="utf-8"?>
-<w:document xmlns:wpc="http://schemas.microsoft.com/office/word/2010/wordprocessingCanvas" xmlns:mc="http://schemas.openxmlformats.org/markup-compatibility/2006" xmlns:o="urn:schemas-microsoft-com:office:office" xmlns:r="http://schemas.openxmlformats.org/officeDocument/2006/relationships" xmlns:m="http://schemas.openxmlformats.org/officeDocument/2006/math" xmlns:v="urn:schemas-microsoft-com:vml" xmlns:wp14="http://schemas.microsoft.com/office/word/2010/wordprocessingDrawing" xmlns:wp="http://schemas.openxmlformats.org/drawingml/2006/wordprocessingDrawing" xmlns:w10="urn:schemas-microsoft-com:office:word" xmlns:w="http://schemas.openxmlformats.org/wordprocessingml/2006/main" xmlns:w14="http://schemas.microsoft.com/office/word/2010/wordml" xmlns:wpg="http://schemas.microsoft.com/office/word/2010/wordprocessingGroup" xmlns:wpi="http://schemas.microsoft.com/office/word/2010/wordprocessingInk" xmlns:wne="http://schemas.microsoft.com/office/word/2006/wordml" xmlns:wps="http://schemas.microsoft.com/office/word/2010/wordprocessingShape" mc:Ignorable="w14 wp14">
+<w:document xmlns:wpc="http://schemas.microsoft.com/office/word/2010/wordprocessingCanvas" xmlns:cx="http://schemas.microsoft.com/office/drawing/2014/chartex" xmlns:cx1="http://schemas.microsoft.com/office/drawing/2015/9/8/chartex" xmlns:cx2="http://schemas.microsoft.com/office/drawing/2015/10/21/chartex" xmlns:cx3="http://schemas.microsoft.com/office/drawing/2016/5/9/chartex" xmlns:cx4="http://schemas.microsoft.com/office/drawing/2016/5/10/chartex" xmlns:cx5="http://schemas.microsoft.com/office/drawing/2016/5/11/chartex" xmlns:cx6="http://schemas.microsoft.com/office/drawing/2016/5/12/chartex" xmlns:cx7="http://schemas.microsoft.com/office/drawing/2016/5/13/chartex" xmlns:cx8="http://schemas.microsoft.com/office/drawing/2016/5/14/chartex" xmlns:mc="http://schemas.openxmlformats.org/markup-compatibility/2006" xmlns:aink="http://schemas.microsoft.com/office/drawing/2016/ink" xmlns:am3d="http://schemas.microsoft.com/office/drawing/2017/model3d" xmlns:o="urn:schemas-microsoft-com:office:office" xmlns:r="http://schemas.openxmlformats.org/officeDocument/2006/relationships" xmlns:m="http://schemas.openxmlformats.org/officeDocument/2006/math" xmlns:v="urn:schemas-microsoft-com:vml" xmlns:wp14="http://schemas.microsoft.com/office/word/2010/wordprocessingDrawing" xmlns:wp="http://schemas.openxmlformats.org/drawingml/2006/wordprocessingDrawing" xmlns:w10="urn:schemas-microsoft-com:office:word" xmlns:w="http://schemas.openxmlformats.org/wordprocessingml/2006/main" xmlns:w14="http://schemas.microsoft.com/office/word/2010/wordml" xmlns:w15="http://schemas.microsoft.com/office/word/2012/wordml" xmlns:w16cex="http://schemas.microsoft.com/office/word/2018/wordml/cex" xmlns:w16cid="http://schemas.microsoft.com/office/word/2016/wordml/cid" xmlns:w16="http://schemas.microsoft.com/office/word/2018/wordml" xmlns:w16sdtdh="http://schemas.microsoft.com/office/word/2020/wordml/sdtdatahash" xmlns:w16se="http://schemas.microsoft.com/office/word/2015/wordml/symex" xmlns:wpg="http://schemas.microsoft.com/office/word/2010/wordprocessingGroup" xmlns:wpi="http://schemas.microsoft.com/office/word/2010/wordprocessingInk" xmlns:wne="http://schemas.microsoft.com/office/word/2006/wordml" xmlns:wps="http://schemas.microsoft.com/office/word/2010/wordprocessingShape" mc:Ignorable="w14 w15 w16se w16cid w16 w16cex w16sdtdh wp14">
   <w:body>
     <w:p>
       <w:pPr>
@@ -19,15 +19,7 @@
         <w:rPr>
           <w:color w:val="FF0000"/>
         </w:rPr>
-        <w:t>格式</w:t>
-      </w:r>
-      <w:bookmarkStart w:id="0" w:name="_GoBack"/>
-      <w:bookmarkEnd w:id="0"/>
-      <w:r>
-        <w:rPr>
-          <w:color w:val="FF0000"/>
-        </w:rPr>
-        <w:t>说明</w:t>
+        <w:t>格式说明</w:t>
       </w:r>
       <w:r>
         <w:rPr>
@@ -170,23 +162,7 @@
           <w:rFonts w:hint="eastAsia"/>
           <w:color w:val="FF0000"/>
         </w:rPr>
-        <w:t>，单</w:t>
-      </w:r>
-      <w:proofErr w:type="gramStart"/>
-      <w:r>
-        <w:rPr>
-          <w:rFonts w:hint="eastAsia"/>
-          <w:color w:val="FF0000"/>
-        </w:rPr>
-        <w:t>倍</w:t>
-      </w:r>
-      <w:proofErr w:type="gramEnd"/>
-      <w:r>
-        <w:rPr>
-          <w:rFonts w:hint="eastAsia"/>
-          <w:color w:val="FF0000"/>
-        </w:rPr>
-        <w:t>行距，段前段后各</w:t>
+        <w:t>，单倍行距，段前段后各</w:t>
       </w:r>
       <w:r>
         <w:rPr>
@@ -233,23 +209,7 @@
           <w:rFonts w:hint="eastAsia"/>
           <w:color w:val="FF0000"/>
         </w:rPr>
-        <w:t>，单</w:t>
-      </w:r>
-      <w:proofErr w:type="gramStart"/>
-      <w:r>
-        <w:rPr>
-          <w:rFonts w:hint="eastAsia"/>
-          <w:color w:val="FF0000"/>
-        </w:rPr>
-        <w:t>倍</w:t>
-      </w:r>
-      <w:proofErr w:type="gramEnd"/>
-      <w:r>
-        <w:rPr>
-          <w:rFonts w:hint="eastAsia"/>
-          <w:color w:val="FF0000"/>
-        </w:rPr>
-        <w:t>行距，段前段后各</w:t>
+        <w:t>，单倍行距，段前段后各</w:t>
       </w:r>
       <w:r>
         <w:rPr>
@@ -296,23 +256,7 @@
           <w:rFonts w:hint="eastAsia"/>
           <w:color w:val="FF0000"/>
         </w:rPr>
-        <w:t>，单</w:t>
-      </w:r>
-      <w:proofErr w:type="gramStart"/>
-      <w:r>
-        <w:rPr>
-          <w:rFonts w:hint="eastAsia"/>
-          <w:color w:val="FF0000"/>
-        </w:rPr>
-        <w:t>倍</w:t>
-      </w:r>
-      <w:proofErr w:type="gramEnd"/>
-      <w:r>
-        <w:rPr>
-          <w:rFonts w:hint="eastAsia"/>
-          <w:color w:val="FF0000"/>
-        </w:rPr>
-        <w:t>行距。</w:t>
+        <w:t>，单倍行距。</w:t>
       </w:r>
     </w:p>
     <w:p>
@@ -345,23 +289,7 @@
           <w:rFonts w:hint="eastAsia"/>
           <w:color w:val="FF0000"/>
         </w:rPr>
-        <w:t>，单</w:t>
-      </w:r>
-      <w:proofErr w:type="gramStart"/>
-      <w:r>
-        <w:rPr>
-          <w:rFonts w:hint="eastAsia"/>
-          <w:color w:val="FF0000"/>
-        </w:rPr>
-        <w:t>倍</w:t>
-      </w:r>
-      <w:proofErr w:type="gramEnd"/>
-      <w:r>
-        <w:rPr>
-          <w:rFonts w:hint="eastAsia"/>
-          <w:color w:val="FF0000"/>
-        </w:rPr>
-        <w:t>行距。</w:t>
+        <w:t>，单倍行距。</w:t>
       </w:r>
     </w:p>
     <w:p>
@@ -427,53 +355,21 @@
           <w:rFonts w:hint="eastAsia"/>
           <w:color w:val="FF0000"/>
         </w:rPr>
-        <w:t>所有</w:t>
-      </w:r>
-      <w:proofErr w:type="gramStart"/>
+        <w:t>所有图统一顺序标号，图标题紧挨在图的下方，居中，用小五号字，中文为宋体，英文为</w:t>
+      </w:r>
       <w:r>
         <w:rPr>
           <w:rFonts w:hint="eastAsia"/>
           <w:color w:val="FF0000"/>
         </w:rPr>
-        <w:t>图统一</w:t>
-      </w:r>
-      <w:proofErr w:type="gramEnd"/>
+        <w:t>Times New Roman</w:t>
+      </w:r>
       <w:r>
         <w:rPr>
           <w:rFonts w:hint="eastAsia"/>
           <w:color w:val="FF0000"/>
         </w:rPr>
-        <w:t>顺序标号，图标题紧挨在图的下方，居中，用小五号字，中文为宋体，英文为</w:t>
-      </w:r>
-      <w:r>
-        <w:rPr>
-          <w:rFonts w:hint="eastAsia"/>
-          <w:color w:val="FF0000"/>
-        </w:rPr>
-        <w:t>Times New Roman</w:t>
-      </w:r>
-      <w:r>
-        <w:rPr>
-          <w:rFonts w:hint="eastAsia"/>
-          <w:color w:val="FF0000"/>
-        </w:rPr>
-        <w:t>，单</w:t>
-      </w:r>
-      <w:proofErr w:type="gramStart"/>
-      <w:r>
-        <w:rPr>
-          <w:rFonts w:hint="eastAsia"/>
-          <w:color w:val="FF0000"/>
-        </w:rPr>
-        <w:t>倍</w:t>
-      </w:r>
-      <w:proofErr w:type="gramEnd"/>
-      <w:r>
-        <w:rPr>
-          <w:rFonts w:hint="eastAsia"/>
-          <w:color w:val="FF0000"/>
-        </w:rPr>
-        <w:t>行距，段后</w:t>
+        <w:t>，单倍行距，段后</w:t>
       </w:r>
       <w:r>
         <w:rPr>
@@ -506,63 +402,22 @@
           <w:rFonts w:hint="eastAsia"/>
           <w:color w:val="FF0000"/>
         </w:rPr>
-        <w:t>所有</w:t>
-      </w:r>
-      <w:proofErr w:type="gramStart"/>
+        <w:t>所有表统一顺序标号，图标题放在表的上方，居中，用小五号字，中文为宋体，英文为</w:t>
+      </w:r>
       <w:r>
         <w:rPr>
           <w:rFonts w:hint="eastAsia"/>
           <w:color w:val="FF0000"/>
         </w:rPr>
-        <w:t>表统一</w:t>
-      </w:r>
-      <w:proofErr w:type="gramEnd"/>
+        <w:t>Times New Roman</w:t>
+      </w:r>
       <w:r>
         <w:rPr>
           <w:rFonts w:hint="eastAsia"/>
           <w:color w:val="FF0000"/>
         </w:rPr>
-        <w:t>顺序标号，图标题放在表的上方，居中，用小五号字，中文为宋体，英文为</w:t>
-      </w:r>
-      <w:r>
-        <w:rPr>
-          <w:rFonts w:hint="eastAsia"/>
-          <w:color w:val="FF0000"/>
-        </w:rPr>
-        <w:t>Times New Roman</w:t>
-      </w:r>
-      <w:r>
-        <w:rPr>
-          <w:rFonts w:hint="eastAsia"/>
-          <w:color w:val="FF0000"/>
-        </w:rPr>
-        <w:t>，单</w:t>
-      </w:r>
-      <w:proofErr w:type="gramStart"/>
-      <w:r>
-        <w:rPr>
-          <w:rFonts w:hint="eastAsia"/>
-          <w:color w:val="FF0000"/>
-        </w:rPr>
-        <w:t>倍</w:t>
-      </w:r>
-      <w:proofErr w:type="gramEnd"/>
-      <w:r>
-        <w:rPr>
-          <w:rFonts w:hint="eastAsia"/>
-          <w:color w:val="FF0000"/>
-        </w:rPr>
-        <w:t>行距，</w:t>
-      </w:r>
-      <w:proofErr w:type="gramStart"/>
-      <w:r>
-        <w:rPr>
-          <w:rFonts w:hint="eastAsia"/>
-          <w:color w:val="FF0000"/>
-        </w:rPr>
-        <w:t>段前</w:t>
-      </w:r>
-      <w:proofErr w:type="gramEnd"/>
+        <w:t>，单倍行距，段前</w:t>
+      </w:r>
       <w:r>
         <w:rPr>
           <w:rFonts w:hint="eastAsia"/>
@@ -648,11 +503,11 @@
       </w:r>
       <w:r>
         <w:rPr>
-          <w:rFonts w:ascii="Times New Roman" w:eastAsia="黑体" w:hAnsi="Times New Roman" w:hint="eastAsia"/>
+          <w:rFonts w:ascii="Times New Roman" w:eastAsia="黑体" w:hAnsi="Times New Roman"/>
           <w:b/>
           <w:sz w:val="36"/>
         </w:rPr>
-        <w:t>N</w:t>
+        <w:t>3-5</w:t>
       </w:r>
       <w:r>
         <w:rPr>
@@ -665,6 +520,7 @@
     </w:p>
     <w:p>
       <w:pPr>
+        <w:wordWrap w:val="0"/>
         <w:jc w:val="right"/>
         <w:rPr>
           <w:rFonts w:ascii="Times New Roman" w:eastAsia="黑体" w:hAnsi="Times New Roman"/>
@@ -678,6 +534,34 @@
         </w:rPr>
         <w:t>学号</w:t>
       </w:r>
+      <w:r>
+        <w:rPr>
+          <w:rFonts w:ascii="Times New Roman" w:eastAsia="黑体" w:hAnsi="Times New Roman" w:hint="eastAsia"/>
+          <w:sz w:val="24"/>
+        </w:rPr>
+        <w:t xml:space="preserve"> </w:t>
+      </w:r>
+      <w:r>
+        <w:rPr>
+          <w:rFonts w:ascii="Times New Roman" w:eastAsia="黑体" w:hAnsi="Times New Roman"/>
+          <w:sz w:val="24"/>
+        </w:rPr>
+        <w:t>2019</w:t>
+      </w:r>
+      <w:r>
+        <w:rPr>
+          <w:rFonts w:ascii="Times New Roman" w:eastAsia="黑体" w:hAnsi="Times New Roman" w:hint="eastAsia"/>
+          <w:sz w:val="24"/>
+        </w:rPr>
+        <w:t>K</w:t>
+      </w:r>
+      <w:r>
+        <w:rPr>
+          <w:rFonts w:ascii="Times New Roman" w:eastAsia="黑体" w:hAnsi="Times New Roman"/>
+          <w:sz w:val="24"/>
+        </w:rPr>
+        <w:t>80099070018</w:t>
+      </w:r>
     </w:p>
     <w:p>
       <w:pPr>
@@ -694,9 +578,24 @@
         </w:rPr>
         <w:t>姓名</w:t>
       </w:r>
+      <w:r>
+        <w:rPr>
+          <w:rFonts w:ascii="Times New Roman" w:eastAsia="黑体" w:hAnsi="Times New Roman" w:hint="eastAsia"/>
+          <w:sz w:val="24"/>
+        </w:rPr>
+        <w:t xml:space="preserve"> </w:t>
+      </w:r>
+      <w:r>
+        <w:rPr>
+          <w:rFonts w:ascii="Times New Roman" w:eastAsia="黑体" w:hAnsi="Times New Roman" w:hint="eastAsia"/>
+          <w:sz w:val="24"/>
+        </w:rPr>
+        <w:t>王畅路</w:t>
+      </w:r>
     </w:p>
     <w:p>
       <w:pPr>
+        <w:wordWrap w:val="0"/>
         <w:jc w:val="right"/>
         <w:rPr>
           <w:rFonts w:ascii="Times New Roman" w:eastAsia="黑体" w:hAnsi="Times New Roman"/>
@@ -710,9 +609,204 @@
         </w:rPr>
         <w:t>箱子号</w:t>
       </w:r>
+      <w:r>
+        <w:rPr>
+          <w:rFonts w:ascii="Times New Roman" w:eastAsia="黑体" w:hAnsi="Times New Roman" w:hint="eastAsia"/>
+          <w:sz w:val="24"/>
+        </w:rPr>
+        <w:t xml:space="preserve"> </w:t>
+      </w:r>
+      <w:r>
+        <w:rPr>
+          <w:rFonts w:ascii="Times New Roman" w:eastAsia="黑体" w:hAnsi="Times New Roman"/>
+          <w:sz w:val="24"/>
+        </w:rPr>
+        <w:t>79</w:t>
+      </w:r>
     </w:p>
     <w:p>
       <w:pPr>
+        <w:pStyle w:val="aff0"/>
+        <w:numPr>
+          <w:ilvl w:val="0"/>
+          <w:numId w:val="24"/>
+        </w:numPr>
+        <w:spacing w:beforeLines="50" w:before="156" w:afterLines="50" w:after="156"/>
+        <w:rPr>
+          <w:rFonts w:ascii="Times New Roman" w:eastAsia="黑体" w:hAnsi="Times New Roman" w:hint="eastAsia"/>
+          <w:sz w:val="30"/>
+        </w:rPr>
+      </w:pPr>
+      <w:r>
+        <w:rPr>
+          <w:rFonts w:ascii="Times New Roman" w:eastAsia="黑体" w:hAnsi="Times New Roman" w:hint="eastAsia"/>
+          <w:sz w:val="30"/>
+        </w:rPr>
+        <w:t>实验任务</w:t>
+      </w:r>
+      <w:r>
+        <w:rPr>
+          <w:rFonts w:ascii="Times New Roman" w:eastAsia="黑体" w:hAnsi="Times New Roman" w:hint="eastAsia"/>
+          <w:sz w:val="30"/>
+        </w:rPr>
+        <w:t>（</w:t>
+      </w:r>
+      <w:r>
+        <w:rPr>
+          <w:rFonts w:ascii="Times New Roman" w:eastAsia="黑体" w:hAnsi="Times New Roman" w:hint="eastAsia"/>
+          <w:sz w:val="30"/>
+        </w:rPr>
+        <w:t>10%</w:t>
+      </w:r>
+      <w:r>
+        <w:rPr>
+          <w:rFonts w:ascii="Times New Roman" w:eastAsia="黑体" w:hAnsi="Times New Roman" w:hint="eastAsia"/>
+          <w:sz w:val="30"/>
+        </w:rPr>
+        <w:t>）</w:t>
+      </w:r>
+    </w:p>
+    <w:p>
+      <w:pPr>
+        <w:spacing w:line="360" w:lineRule="auto"/>
+        <w:ind w:firstLineChars="200" w:firstLine="420"/>
+        <w:rPr>
+          <w:rFonts w:ascii="Times New Roman" w:eastAsia="宋体" w:hAnsi="Times New Roman"/>
+          <w:color w:val="FF0000"/>
+        </w:rPr>
+      </w:pPr>
+      <w:r>
+        <w:rPr>
+          <w:rFonts w:ascii="Times New Roman" w:eastAsia="宋体" w:hAnsi="Times New Roman" w:hint="eastAsia"/>
+          <w:color w:val="FF0000"/>
+        </w:rPr>
+        <w:t>实验三需要对给定的一个</w:t>
+      </w:r>
+      <w:r>
+        <w:rPr>
+          <w:rFonts w:ascii="Times New Roman" w:eastAsia="宋体" w:hAnsi="Times New Roman"/>
+          <w:color w:val="FF0000"/>
+        </w:rPr>
+        <w:t>CPURTL</w:t>
+      </w:r>
+      <w:r>
+        <w:rPr>
+          <w:rFonts w:ascii="Times New Roman" w:eastAsia="宋体" w:hAnsi="Times New Roman" w:hint="eastAsia"/>
+          <w:color w:val="FF0000"/>
+        </w:rPr>
+        <w:t>文件进行修改，通过仿真波形查看是否有</w:t>
+      </w:r>
+      <w:r>
+        <w:rPr>
+          <w:rFonts w:ascii="Times New Roman" w:eastAsia="宋体" w:hAnsi="Times New Roman" w:hint="eastAsia"/>
+          <w:color w:val="FF0000"/>
+        </w:rPr>
+        <w:t>bug</w:t>
+      </w:r>
+      <w:r>
+        <w:rPr>
+          <w:rFonts w:ascii="Times New Roman" w:eastAsia="宋体" w:hAnsi="Times New Roman"/>
+          <w:color w:val="FF0000"/>
+        </w:rPr>
+        <w:t xml:space="preserve"> </w:t>
+      </w:r>
+      <w:r>
+        <w:rPr>
+          <w:rFonts w:ascii="Times New Roman" w:eastAsia="宋体" w:hAnsi="Times New Roman" w:hint="eastAsia"/>
+          <w:color w:val="FF0000"/>
+        </w:rPr>
+        <w:t>并且修正</w:t>
+      </w:r>
+      <w:r>
+        <w:rPr>
+          <w:rFonts w:ascii="Times New Roman" w:eastAsia="宋体" w:hAnsi="Times New Roman" w:hint="eastAsia"/>
+          <w:color w:val="FF0000"/>
+        </w:rPr>
+        <w:t>bug</w:t>
+      </w:r>
+      <w:r>
+        <w:rPr>
+          <w:rFonts w:ascii="Times New Roman" w:eastAsia="宋体" w:hAnsi="Times New Roman" w:hint="eastAsia"/>
+          <w:color w:val="FF0000"/>
+        </w:rPr>
+        <w:t>。</w:t>
+      </w:r>
+    </w:p>
+    <w:p>
+      <w:pPr>
+        <w:spacing w:line="360" w:lineRule="auto"/>
+        <w:ind w:firstLineChars="200" w:firstLine="420"/>
+        <w:rPr>
+          <w:rFonts w:ascii="Times New Roman" w:eastAsia="宋体" w:hAnsi="Times New Roman" w:hint="eastAsia"/>
+          <w:color w:val="FF0000"/>
+        </w:rPr>
+      </w:pPr>
+      <w:r>
+        <w:rPr>
+          <w:rFonts w:ascii="Times New Roman" w:eastAsia="宋体" w:hAnsi="Times New Roman" w:hint="eastAsia"/>
+          <w:color w:val="FF0000"/>
+        </w:rPr>
+        <w:t>实验通过</w:t>
+      </w:r>
+      <w:r>
+        <w:rPr>
+          <w:rFonts w:ascii="Times New Roman" w:eastAsia="宋体" w:hAnsi="Times New Roman" w:hint="eastAsia"/>
+          <w:color w:val="FF0000"/>
+        </w:rPr>
+        <w:t>testbench</w:t>
+      </w:r>
+      <w:r>
+        <w:rPr>
+          <w:rFonts w:ascii="Times New Roman" w:eastAsia="宋体" w:hAnsi="Times New Roman" w:hint="eastAsia"/>
+          <w:color w:val="FF0000"/>
+        </w:rPr>
+        <w:t>的</w:t>
+      </w:r>
+      <w:r>
+        <w:rPr>
+          <w:rFonts w:ascii="Times New Roman" w:eastAsia="宋体" w:hAnsi="Times New Roman" w:hint="eastAsia"/>
+          <w:color w:val="FF0000"/>
+        </w:rPr>
+        <w:t>golden</w:t>
+      </w:r>
+      <w:r>
+        <w:rPr>
+          <w:rFonts w:ascii="Times New Roman" w:eastAsia="宋体" w:hAnsi="Times New Roman"/>
+          <w:color w:val="FF0000"/>
+        </w:rPr>
+        <w:t xml:space="preserve"> </w:t>
+      </w:r>
+      <w:r>
+        <w:rPr>
+          <w:rFonts w:ascii="Times New Roman" w:eastAsia="宋体" w:hAnsi="Times New Roman" w:hint="eastAsia"/>
+          <w:color w:val="FF0000"/>
+        </w:rPr>
+        <w:t>standard</w:t>
+      </w:r>
+      <w:r>
+        <w:rPr>
+          <w:rFonts w:ascii="Times New Roman" w:eastAsia="宋体" w:hAnsi="Times New Roman" w:hint="eastAsia"/>
+          <w:color w:val="FF0000"/>
+        </w:rPr>
+        <w:t>来与给定的</w:t>
+      </w:r>
+      <w:r>
+        <w:rPr>
+          <w:rFonts w:ascii="Times New Roman" w:eastAsia="宋体" w:hAnsi="Times New Roman" w:hint="eastAsia"/>
+          <w:color w:val="FF0000"/>
+        </w:rPr>
+        <w:t>CPU</w:t>
+      </w:r>
+      <w:r>
+        <w:rPr>
+          <w:rFonts w:ascii="Times New Roman" w:eastAsia="宋体" w:hAnsi="Times New Roman" w:hint="eastAsia"/>
+          <w:color w:val="FF0000"/>
+        </w:rPr>
+        <w:t>文件产生的信号进行对比。</w:t>
+      </w:r>
+    </w:p>
+    <w:p>
+      <w:pPr>
         <w:spacing w:beforeLines="50" w:before="156" w:afterLines="50" w:after="156"/>
         <w:rPr>
           <w:rFonts w:ascii="Times New Roman" w:eastAsia="黑体" w:hAnsi="Times New Roman"/>
@@ -724,14 +818,14 @@
           <w:rFonts w:ascii="Times New Roman" w:eastAsia="黑体" w:hAnsi="Times New Roman" w:hint="eastAsia"/>
           <w:sz w:val="30"/>
         </w:rPr>
-        <w:t>一</w:t>
+        <w:t>二</w:t>
       </w:r>
       <w:r>
         <w:rPr>
           <w:rFonts w:ascii="Times New Roman" w:eastAsia="黑体" w:hAnsi="Times New Roman" w:hint="eastAsia"/>
           <w:sz w:val="30"/>
         </w:rPr>
-        <w:t>、实验任务</w:t>
+        <w:t>、实验设计</w:t>
       </w:r>
       <w:r>
         <w:rPr>
@@ -745,7 +839,14 @@
           <w:rFonts w:ascii="Times New Roman" w:eastAsia="黑体" w:hAnsi="Times New Roman" w:hint="eastAsia"/>
           <w:sz w:val="30"/>
         </w:rPr>
-        <w:t>10%</w:t>
+        <w:t>4</w:t>
+      </w:r>
+      <w:r>
+        <w:rPr>
+          <w:rFonts w:ascii="Times New Roman" w:eastAsia="黑体" w:hAnsi="Times New Roman" w:hint="eastAsia"/>
+          <w:sz w:val="30"/>
+        </w:rPr>
+        <w:t>0%</w:t>
       </w:r>
       <w:r>
         <w:rPr>
@@ -758,7 +859,7 @@
     <w:p>
       <w:pPr>
         <w:spacing w:line="360" w:lineRule="auto"/>
-        <w:ind w:firstLineChars="200" w:firstLine="420"/>
+        <w:ind w:firstLineChars="200" w:firstLine="422"/>
         <w:rPr>
           <w:rFonts w:ascii="Times New Roman" w:eastAsia="宋体" w:hAnsi="Times New Roman"/>
           <w:color w:val="FF0000"/>
@@ -767,181 +868,162 @@
       <w:r>
         <w:rPr>
           <w:rFonts w:ascii="Times New Roman" w:eastAsia="宋体" w:hAnsi="Times New Roman" w:hint="eastAsia"/>
-          <w:color w:val="FF0000"/>
-        </w:rPr>
-        <w:t>根据你对实验任务说明的理解</w:t>
-      </w:r>
-      <w:r>
-        <w:rPr>
-          <w:rFonts w:ascii="Times New Roman" w:eastAsia="宋体" w:hAnsi="Times New Roman" w:hint="eastAsia"/>
-          <w:color w:val="FF0000"/>
-        </w:rPr>
-        <w:t>，</w:t>
-      </w:r>
-      <w:r>
-        <w:rPr>
-          <w:rFonts w:ascii="Times New Roman" w:eastAsia="宋体" w:hAnsi="Times New Roman" w:hint="eastAsia"/>
-          <w:color w:val="FF0000"/>
-        </w:rPr>
-        <w:t>说清楚了这个实验要干什么以及如何检验。</w:t>
+          <w:b/>
+          <w:color w:val="FF0000"/>
+        </w:rPr>
+        <w:t>针对</w:t>
+      </w:r>
+      <w:r>
+        <w:rPr>
+          <w:rFonts w:ascii="Times New Roman" w:eastAsia="宋体" w:hAnsi="Times New Roman" w:hint="eastAsia"/>
+          <w:b/>
+          <w:color w:val="FF0000"/>
+        </w:rPr>
+        <w:t>Lab</w:t>
+      </w:r>
+      <w:r>
+        <w:rPr>
+          <w:rFonts w:ascii="Times New Roman" w:eastAsia="宋体" w:hAnsi="Times New Roman" w:hint="eastAsia"/>
+          <w:b/>
+          <w:color w:val="FF0000"/>
+        </w:rPr>
+        <w:t>3</w:t>
+      </w:r>
+      <w:r>
+        <w:rPr>
+          <w:rFonts w:ascii="Times New Roman" w:eastAsia="宋体" w:hAnsi="Times New Roman" w:hint="eastAsia"/>
+          <w:b/>
+          <w:color w:val="FF0000"/>
+        </w:rPr>
+        <w:t>实验</w:t>
+      </w:r>
+      <w:r>
+        <w:rPr>
+          <w:rFonts w:ascii="Times New Roman" w:eastAsia="宋体" w:hAnsi="Times New Roman" w:hint="eastAsia"/>
+          <w:color w:val="FF0000"/>
+        </w:rPr>
+        <w:t>，请</w:t>
+      </w:r>
+      <w:r>
+        <w:rPr>
+          <w:rFonts w:ascii="Times New Roman" w:eastAsia="宋体" w:hAnsi="Times New Roman" w:hint="eastAsia"/>
+          <w:color w:val="FF0000"/>
+        </w:rPr>
+        <w:t>参考以下格式描述</w:t>
+      </w:r>
+      <w:r>
+        <w:rPr>
+          <w:rFonts w:ascii="Times New Roman" w:eastAsia="宋体" w:hAnsi="Times New Roman" w:hint="eastAsia"/>
+          <w:color w:val="FF0000"/>
+        </w:rPr>
+        <w:t>我们提供的</w:t>
+      </w:r>
+      <w:r>
+        <w:rPr>
+          <w:rFonts w:ascii="Times New Roman" w:eastAsia="宋体" w:hAnsi="Times New Roman" w:hint="eastAsia"/>
+          <w:color w:val="FF0000"/>
+        </w:rPr>
+        <w:t>参考</w:t>
+      </w:r>
+      <w:r>
+        <w:rPr>
+          <w:rFonts w:ascii="Times New Roman" w:eastAsia="宋体" w:hAnsi="Times New Roman" w:hint="eastAsia"/>
+          <w:color w:val="FF0000"/>
+        </w:rPr>
+        <w:t>CPU</w:t>
+      </w:r>
+      <w:r>
+        <w:rPr>
+          <w:rFonts w:ascii="Times New Roman" w:eastAsia="宋体" w:hAnsi="Times New Roman" w:hint="eastAsia"/>
+          <w:color w:val="FF0000"/>
+        </w:rPr>
+        <w:t>的</w:t>
+      </w:r>
+      <w:r>
+        <w:rPr>
+          <w:rFonts w:ascii="Times New Roman" w:eastAsia="宋体" w:hAnsi="Times New Roman" w:hint="eastAsia"/>
+          <w:color w:val="FF0000"/>
+        </w:rPr>
+        <w:t>设计。（也就是完成子任务一）</w:t>
       </w:r>
     </w:p>
     <w:p>
       <w:pPr>
-        <w:spacing w:beforeLines="50" w:before="156" w:afterLines="50" w:after="156"/>
-        <w:rPr>
-          <w:rFonts w:ascii="Times New Roman" w:eastAsia="黑体" w:hAnsi="Times New Roman"/>
-          <w:sz w:val="30"/>
-        </w:rPr>
-      </w:pPr>
-      <w:r>
-        <w:rPr>
-          <w:rFonts w:ascii="Times New Roman" w:eastAsia="黑体" w:hAnsi="Times New Roman" w:hint="eastAsia"/>
-          <w:sz w:val="30"/>
-        </w:rPr>
-        <w:t>二</w:t>
-      </w:r>
-      <w:r>
-        <w:rPr>
-          <w:rFonts w:ascii="Times New Roman" w:eastAsia="黑体" w:hAnsi="Times New Roman" w:hint="eastAsia"/>
-          <w:sz w:val="30"/>
-        </w:rPr>
-        <w:t>、实验设计</w:t>
-      </w:r>
-      <w:r>
-        <w:rPr>
-          <w:rFonts w:ascii="Times New Roman" w:eastAsia="黑体" w:hAnsi="Times New Roman" w:hint="eastAsia"/>
-          <w:sz w:val="30"/>
-        </w:rPr>
-        <w:t>（</w:t>
-      </w:r>
-      <w:r>
-        <w:rPr>
-          <w:rFonts w:ascii="Times New Roman" w:eastAsia="黑体" w:hAnsi="Times New Roman" w:hint="eastAsia"/>
-          <w:sz w:val="30"/>
-        </w:rPr>
-        <w:t>4</w:t>
-      </w:r>
-      <w:r>
-        <w:rPr>
-          <w:rFonts w:ascii="Times New Roman" w:eastAsia="黑体" w:hAnsi="Times New Roman" w:hint="eastAsia"/>
-          <w:sz w:val="30"/>
-        </w:rPr>
-        <w:t>0%</w:t>
-      </w:r>
-      <w:r>
-        <w:rPr>
-          <w:rFonts w:ascii="Times New Roman" w:eastAsia="黑体" w:hAnsi="Times New Roman" w:hint="eastAsia"/>
-          <w:sz w:val="30"/>
-        </w:rPr>
-        <w:t>）</w:t>
-      </w:r>
+        <w:spacing w:line="360" w:lineRule="auto"/>
+        <w:ind w:firstLineChars="200" w:firstLine="420"/>
+        <w:rPr>
+          <w:rFonts w:ascii="Times New Roman" w:eastAsia="宋体" w:hAnsi="Times New Roman"/>
+          <w:color w:val="FF0000"/>
+        </w:rPr>
+      </w:pPr>
     </w:p>
     <w:p>
       <w:pPr>
+        <w:spacing w:beforeLines="25" w:before="78" w:afterLines="25" w:after="78"/>
+        <w:rPr>
+          <w:rFonts w:ascii="Times New Roman" w:eastAsia="黑体" w:hAnsi="Times New Roman"/>
+          <w:sz w:val="28"/>
+        </w:rPr>
+      </w:pPr>
+      <w:r>
+        <w:rPr>
+          <w:rFonts w:ascii="Times New Roman" w:eastAsia="黑体" w:hAnsi="Times New Roman" w:hint="eastAsia"/>
+          <w:sz w:val="28"/>
+        </w:rPr>
+        <w:t>（一）总体设计思路</w:t>
+      </w:r>
+    </w:p>
+    <w:p>
+      <w:pPr>
+        <w:spacing w:line="360" w:lineRule="auto"/>
+        <w:ind w:firstLineChars="200" w:firstLine="420"/>
+        <w:rPr>
+          <w:rFonts w:ascii="Times New Roman" w:eastAsia="宋体" w:hAnsi="Times New Roman"/>
+          <w:color w:val="FF0000"/>
+        </w:rPr>
+      </w:pPr>
+      <w:r>
+        <w:rPr>
+          <w:rFonts w:ascii="Times New Roman" w:eastAsia="宋体" w:hAnsi="Times New Roman" w:hint="eastAsia"/>
+          <w:color w:val="FF0000"/>
+        </w:rPr>
+        <w:t>阐明总体设计思路，即从系统顶层角度出发，概要性地描述整个系统的工作机制，所需要进行哪些实验设计、完成哪些功能。</w:t>
+      </w:r>
+    </w:p>
+    <w:p>
+      <w:pPr>
+        <w:spacing w:line="360" w:lineRule="auto"/>
+        <w:ind w:firstLineChars="200" w:firstLine="420"/>
+        <w:rPr>
+          <w:rFonts w:ascii="Times New Roman" w:eastAsia="宋体" w:hAnsi="Times New Roman"/>
+          <w:color w:val="FF0000"/>
+        </w:rPr>
+      </w:pPr>
+      <w:r>
+        <w:rPr>
+          <w:rFonts w:ascii="Times New Roman" w:eastAsia="宋体" w:hAnsi="Times New Roman" w:hint="eastAsia"/>
+          <w:color w:val="FF0000"/>
+        </w:rPr>
+        <w:t>在进行本章节描述时，推荐以结构设计图的形式阐述硬件部分，以流程图的形式阐述软件部分。</w:t>
+      </w:r>
+    </w:p>
+    <w:p>
+      <w:pPr>
         <w:spacing w:line="360" w:lineRule="auto"/>
         <w:ind w:firstLineChars="200" w:firstLine="422"/>
         <w:rPr>
-          <w:rFonts w:ascii="Times New Roman" w:eastAsia="宋体" w:hAnsi="Times New Roman" w:hint="eastAsia"/>
-          <w:color w:val="FF0000"/>
-        </w:rPr>
-      </w:pPr>
-      <w:r>
-        <w:rPr>
-          <w:rFonts w:ascii="Times New Roman" w:eastAsia="宋体" w:hAnsi="Times New Roman" w:hint="eastAsia"/>
+          <w:rFonts w:ascii="Times New Roman" w:eastAsia="宋体" w:hAnsi="Times New Roman"/>
           <w:b/>
           <w:color w:val="FF0000"/>
         </w:rPr>
-        <w:t>针对</w:t>
-      </w:r>
+      </w:pPr>
       <w:r>
         <w:rPr>
           <w:rFonts w:ascii="Times New Roman" w:eastAsia="宋体" w:hAnsi="Times New Roman" w:hint="eastAsia"/>
           <w:b/>
           <w:color w:val="FF0000"/>
         </w:rPr>
-        <w:t>Lab</w:t>
-      </w:r>
-      <w:r>
-        <w:rPr>
-          <w:rFonts w:ascii="Times New Roman" w:eastAsia="宋体" w:hAnsi="Times New Roman" w:hint="eastAsia"/>
-          <w:b/>
-          <w:color w:val="FF0000"/>
-        </w:rPr>
-        <w:t>3</w:t>
-      </w:r>
-      <w:r>
-        <w:rPr>
-          <w:rFonts w:ascii="Times New Roman" w:eastAsia="宋体" w:hAnsi="Times New Roman" w:hint="eastAsia"/>
-          <w:b/>
-          <w:color w:val="FF0000"/>
-        </w:rPr>
-        <w:t>实验</w:t>
-      </w:r>
-      <w:r>
-        <w:rPr>
-          <w:rFonts w:ascii="Times New Roman" w:eastAsia="宋体" w:hAnsi="Times New Roman" w:hint="eastAsia"/>
-          <w:color w:val="FF0000"/>
-        </w:rPr>
-        <w:t>，请</w:t>
-      </w:r>
-      <w:r>
-        <w:rPr>
-          <w:rFonts w:ascii="Times New Roman" w:eastAsia="宋体" w:hAnsi="Times New Roman" w:hint="eastAsia"/>
-          <w:color w:val="FF0000"/>
-        </w:rPr>
-        <w:t>参考以下格式描述</w:t>
-      </w:r>
-      <w:r>
-        <w:rPr>
-          <w:rFonts w:ascii="Times New Roman" w:eastAsia="宋体" w:hAnsi="Times New Roman" w:hint="eastAsia"/>
-          <w:color w:val="FF0000"/>
-        </w:rPr>
-        <w:t>我们提供的</w:t>
-      </w:r>
-      <w:r>
-        <w:rPr>
-          <w:rFonts w:ascii="Times New Roman" w:eastAsia="宋体" w:hAnsi="Times New Roman" w:hint="eastAsia"/>
-          <w:color w:val="FF0000"/>
-        </w:rPr>
-        <w:t>参考</w:t>
-      </w:r>
-      <w:r>
-        <w:rPr>
-          <w:rFonts w:ascii="Times New Roman" w:eastAsia="宋体" w:hAnsi="Times New Roman" w:hint="eastAsia"/>
-          <w:color w:val="FF0000"/>
-        </w:rPr>
-        <w:t>CPU</w:t>
-      </w:r>
-      <w:r>
-        <w:rPr>
-          <w:rFonts w:ascii="Times New Roman" w:eastAsia="宋体" w:hAnsi="Times New Roman" w:hint="eastAsia"/>
-          <w:color w:val="FF0000"/>
-        </w:rPr>
-        <w:t>的</w:t>
-      </w:r>
-      <w:r>
-        <w:rPr>
-          <w:rFonts w:ascii="Times New Roman" w:eastAsia="宋体" w:hAnsi="Times New Roman" w:hint="eastAsia"/>
-          <w:color w:val="FF0000"/>
-        </w:rPr>
-        <w:t>设计。（也就是完成</w:t>
-      </w:r>
-      <w:proofErr w:type="gramStart"/>
-      <w:r>
-        <w:rPr>
-          <w:rFonts w:ascii="Times New Roman" w:eastAsia="宋体" w:hAnsi="Times New Roman" w:hint="eastAsia"/>
-          <w:color w:val="FF0000"/>
-        </w:rPr>
-        <w:t>子任务</w:t>
-      </w:r>
-      <w:proofErr w:type="gramEnd"/>
-      <w:r>
-        <w:rPr>
-          <w:rFonts w:ascii="Times New Roman" w:eastAsia="宋体" w:hAnsi="Times New Roman" w:hint="eastAsia"/>
-          <w:color w:val="FF0000"/>
-        </w:rPr>
-        <w:t>一）</w:t>
+        <w:t>需要给出参考设计的结构设计图！</w:t>
       </w:r>
     </w:p>
     <w:p>
@@ -949,13 +1031,30 @@
         <w:spacing w:line="360" w:lineRule="auto"/>
         <w:ind w:firstLineChars="200" w:firstLine="420"/>
         <w:rPr>
-          <w:rFonts w:ascii="Times New Roman" w:eastAsia="宋体" w:hAnsi="Times New Roman" w:hint="eastAsia"/>
+          <w:rFonts w:ascii="Times New Roman" w:eastAsia="宋体" w:hAnsi="Times New Roman"/>
           <w:color w:val="FF0000"/>
         </w:rPr>
       </w:pPr>
     </w:p>
     <w:p>
       <w:pPr>
+        <w:spacing w:line="360" w:lineRule="auto"/>
+        <w:ind w:firstLineChars="200" w:firstLine="420"/>
+        <w:rPr>
+          <w:rFonts w:ascii="Times New Roman" w:eastAsia="宋体" w:hAnsi="Times New Roman"/>
+          <w:color w:val="FF0000"/>
+        </w:rPr>
+      </w:pPr>
+      <w:r>
+        <w:rPr>
+          <w:rFonts w:ascii="Times New Roman" w:eastAsia="宋体" w:hAnsi="Times New Roman" w:hint="eastAsia"/>
+          <w:color w:val="FF0000"/>
+        </w:rPr>
+        <w:t>如果实验设计比较复杂，那么最好进行模块划分，挑选重要模块进行描述。</w:t>
+      </w:r>
+    </w:p>
+    <w:p>
+      <w:pPr>
         <w:spacing w:beforeLines="25" w:before="78" w:afterLines="25" w:after="78"/>
         <w:rPr>
           <w:rFonts w:ascii="Times New Roman" w:eastAsia="黑体" w:hAnsi="Times New Roman"/>
@@ -967,14 +1066,38 @@
           <w:rFonts w:ascii="Times New Roman" w:eastAsia="黑体" w:hAnsi="Times New Roman" w:hint="eastAsia"/>
           <w:sz w:val="28"/>
         </w:rPr>
-        <w:t>（一）</w:t>
+        <w:lastRenderedPageBreak/>
+        <w:t>（二）重要模块</w:t>
       </w:r>
       <w:r>
         <w:rPr>
           <w:rFonts w:ascii="Times New Roman" w:eastAsia="黑体" w:hAnsi="Times New Roman" w:hint="eastAsia"/>
           <w:sz w:val="28"/>
         </w:rPr>
-        <w:t>总体设计思路</w:t>
+        <w:t>1</w:t>
+      </w:r>
+      <w:r>
+        <w:rPr>
+          <w:rFonts w:ascii="Times New Roman" w:eastAsia="黑体" w:hAnsi="Times New Roman" w:hint="eastAsia"/>
+          <w:sz w:val="28"/>
+        </w:rPr>
+        <w:t>设计：</w:t>
+      </w:r>
+      <w:r>
+        <w:rPr>
+          <w:rFonts w:ascii="Times New Roman" w:eastAsia="黑体" w:hAnsi="Times New Roman" w:hint="eastAsia"/>
+          <w:color w:val="FF0000"/>
+          <w:sz w:val="28"/>
+        </w:rPr>
+        <w:t>XXX</w:t>
+      </w:r>
+      <w:r>
+        <w:rPr>
+          <w:rFonts w:ascii="Times New Roman" w:eastAsia="黑体" w:hAnsi="Times New Roman" w:hint="eastAsia"/>
+          <w:color w:val="FF0000"/>
+          <w:sz w:val="28"/>
+        </w:rPr>
+        <w:t>模块</w:t>
       </w:r>
     </w:p>
     <w:p>
@@ -982,192 +1105,16 @@
         <w:spacing w:line="360" w:lineRule="auto"/>
         <w:ind w:firstLineChars="200" w:firstLine="420"/>
         <w:rPr>
-          <w:rFonts w:ascii="Times New Roman" w:eastAsia="宋体" w:hAnsi="Times New Roman" w:hint="eastAsia"/>
-          <w:color w:val="FF0000"/>
-        </w:rPr>
-      </w:pPr>
-      <w:r>
-        <w:rPr>
-          <w:rFonts w:ascii="Times New Roman" w:eastAsia="宋体" w:hAnsi="Times New Roman" w:hint="eastAsia"/>
-          <w:color w:val="FF0000"/>
-        </w:rPr>
-        <w:t>阐明总体设计思路，即从系统顶层角度出发，概要性地描述整个系统的工作机制，所需要进行哪些实验设计、完成哪些功能。</w:t>
-      </w:r>
-    </w:p>
-    <w:p>
-      <w:pPr>
-        <w:spacing w:line="360" w:lineRule="auto"/>
-        <w:ind w:firstLineChars="200" w:firstLine="420"/>
-        <w:rPr>
           <w:rFonts w:ascii="Times New Roman" w:eastAsia="宋体" w:hAnsi="Times New Roman"/>
           <w:color w:val="FF0000"/>
         </w:rPr>
       </w:pPr>
       <w:r>
         <w:rPr>
-          <w:rFonts w:ascii="Times New Roman" w:eastAsia="宋体" w:hAnsi="Times New Roman" w:hint="eastAsia"/>
-          <w:color w:val="FF0000"/>
-        </w:rPr>
-        <w:t>在进行本章节描述时，推荐以结构设计图的形式阐述硬件部分，以流程图的形式阐述软件部分。</w:t>
-      </w:r>
-    </w:p>
-    <w:p>
-      <w:pPr>
-        <w:spacing w:line="360" w:lineRule="auto"/>
-        <w:ind w:firstLineChars="200" w:firstLine="422"/>
-        <w:rPr>
-          <w:rFonts w:ascii="Times New Roman" w:eastAsia="宋体" w:hAnsi="Times New Roman" w:hint="eastAsia"/>
-          <w:b/>
-          <w:color w:val="FF0000"/>
-        </w:rPr>
-      </w:pPr>
-      <w:r>
-        <w:rPr>
-          <w:rFonts w:ascii="Times New Roman" w:eastAsia="宋体" w:hAnsi="Times New Roman" w:hint="eastAsia"/>
-          <w:b/>
-          <w:color w:val="FF0000"/>
-        </w:rPr>
-        <w:t>需要给出参考设计的结构设计图！</w:t>
-      </w:r>
-    </w:p>
-    <w:p>
-      <w:pPr>
-        <w:spacing w:line="360" w:lineRule="auto"/>
-        <w:ind w:firstLineChars="200" w:firstLine="420"/>
-        <w:rPr>
-          <w:rFonts w:ascii="Times New Roman" w:eastAsia="宋体" w:hAnsi="Times New Roman" w:hint="eastAsia"/>
-          <w:color w:val="FF0000"/>
-        </w:rPr>
-      </w:pPr>
-    </w:p>
-    <w:p>
-      <w:pPr>
-        <w:spacing w:line="360" w:lineRule="auto"/>
-        <w:ind w:firstLineChars="200" w:firstLine="420"/>
-        <w:rPr>
-          <w:rFonts w:ascii="Times New Roman" w:eastAsia="宋体" w:hAnsi="Times New Roman" w:hint="eastAsia"/>
-          <w:color w:val="FF0000"/>
-        </w:rPr>
-      </w:pPr>
-      <w:r>
-        <w:rPr>
-          <w:rFonts w:ascii="Times New Roman" w:eastAsia="宋体" w:hAnsi="Times New Roman" w:hint="eastAsia"/>
-          <w:color w:val="FF0000"/>
-        </w:rPr>
-        <w:t>如果实验设计比较复杂，那么最好进行模块划分，</w:t>
-      </w:r>
-      <w:r>
-        <w:rPr>
-          <w:rFonts w:ascii="Times New Roman" w:eastAsia="宋体" w:hAnsi="Times New Roman" w:hint="eastAsia"/>
-          <w:color w:val="FF0000"/>
-        </w:rPr>
-        <w:t>挑选重要模块进行描述</w:t>
-      </w:r>
-      <w:r>
-        <w:rPr>
-          <w:rFonts w:ascii="Times New Roman" w:eastAsia="宋体" w:hAnsi="Times New Roman" w:hint="eastAsia"/>
-          <w:color w:val="FF0000"/>
-        </w:rPr>
-        <w:t>。</w:t>
-      </w:r>
-    </w:p>
-    <w:p>
-      <w:pPr>
-        <w:spacing w:beforeLines="25" w:before="78" w:afterLines="25" w:after="78"/>
-        <w:rPr>
-          <w:rFonts w:ascii="Times New Roman" w:eastAsia="黑体" w:hAnsi="Times New Roman"/>
-          <w:sz w:val="28"/>
-        </w:rPr>
-      </w:pPr>
-      <w:r>
-        <w:rPr>
-          <w:rFonts w:ascii="Times New Roman" w:eastAsia="黑体" w:hAnsi="Times New Roman" w:hint="eastAsia"/>
-          <w:sz w:val="28"/>
-        </w:rPr>
-        <w:t>（</w:t>
-      </w:r>
-      <w:r>
-        <w:rPr>
-          <w:rFonts w:ascii="Times New Roman" w:eastAsia="黑体" w:hAnsi="Times New Roman" w:hint="eastAsia"/>
-          <w:sz w:val="28"/>
-        </w:rPr>
-        <w:t>二</w:t>
-      </w:r>
-      <w:r>
-        <w:rPr>
-          <w:rFonts w:ascii="Times New Roman" w:eastAsia="黑体" w:hAnsi="Times New Roman" w:hint="eastAsia"/>
-          <w:sz w:val="28"/>
-        </w:rPr>
-        <w:t>）</w:t>
-      </w:r>
-      <w:r>
-        <w:rPr>
-          <w:rFonts w:ascii="Times New Roman" w:eastAsia="黑体" w:hAnsi="Times New Roman" w:hint="eastAsia"/>
-          <w:sz w:val="28"/>
-        </w:rPr>
-        <w:t>重要模块</w:t>
-      </w:r>
-      <w:r>
-        <w:rPr>
-          <w:rFonts w:ascii="Times New Roman" w:eastAsia="黑体" w:hAnsi="Times New Roman" w:hint="eastAsia"/>
-          <w:sz w:val="28"/>
-        </w:rPr>
-        <w:t>1</w:t>
-      </w:r>
-      <w:r>
-        <w:rPr>
-          <w:rFonts w:ascii="Times New Roman" w:eastAsia="黑体" w:hAnsi="Times New Roman" w:hint="eastAsia"/>
-          <w:sz w:val="28"/>
-        </w:rPr>
-        <w:t>设计：</w:t>
-      </w:r>
-      <w:r>
-        <w:rPr>
-          <w:rFonts w:ascii="Times New Roman" w:eastAsia="黑体" w:hAnsi="Times New Roman" w:hint="eastAsia"/>
-          <w:color w:val="FF0000"/>
-          <w:sz w:val="28"/>
-        </w:rPr>
-        <w:t>XXX</w:t>
-      </w:r>
-      <w:r>
-        <w:rPr>
-          <w:rFonts w:ascii="Times New Roman" w:eastAsia="黑体" w:hAnsi="Times New Roman" w:hint="eastAsia"/>
-          <w:color w:val="FF0000"/>
-          <w:sz w:val="28"/>
-        </w:rPr>
-        <w:t>模块</w:t>
-      </w:r>
-    </w:p>
-    <w:p>
-      <w:pPr>
-        <w:spacing w:line="360" w:lineRule="auto"/>
-        <w:ind w:firstLineChars="200" w:firstLine="420"/>
-        <w:rPr>
           <w:rFonts w:ascii="Times New Roman" w:eastAsia="宋体" w:hAnsi="Times New Roman"/>
           <w:color w:val="FF0000"/>
         </w:rPr>
-      </w:pPr>
-      <w:r>
-        <w:rPr>
-          <w:rFonts w:ascii="Times New Roman" w:eastAsia="宋体" w:hAnsi="Times New Roman"/>
-          <w:color w:val="FF0000"/>
-        </w:rPr>
-        <w:lastRenderedPageBreak/>
-        <w:t>进行</w:t>
-      </w:r>
-      <w:r>
-        <w:rPr>
-          <w:rFonts w:ascii="Times New Roman" w:eastAsia="宋体" w:hAnsi="Times New Roman"/>
-          <w:color w:val="FF0000"/>
-        </w:rPr>
-        <w:t>重要</w:t>
-      </w:r>
-      <w:r>
-        <w:rPr>
-          <w:rFonts w:ascii="Times New Roman" w:eastAsia="宋体" w:hAnsi="Times New Roman"/>
-          <w:color w:val="FF0000"/>
-        </w:rPr>
-        <w:t>设计的具体描述</w:t>
+        <w:t>进行重要设计的具体描述</w:t>
       </w:r>
       <w:r>
         <w:rPr>
@@ -1248,14 +1195,7 @@
           <w:rFonts w:ascii="Times New Roman" w:eastAsia="宋体" w:hAnsi="Times New Roman" w:hint="eastAsia"/>
           <w:color w:val="FF0000"/>
         </w:rPr>
-        <w:t>每部分的接口是什么</w:t>
-      </w:r>
-      <w:r>
-        <w:rPr>
-          <w:rFonts w:ascii="Times New Roman" w:eastAsia="宋体" w:hAnsi="Times New Roman" w:hint="eastAsia"/>
-          <w:color w:val="FF0000"/>
-        </w:rPr>
-        <w:t>。</w:t>
+        <w:t>每部分的接口是什么。</w:t>
       </w:r>
       <w:r>
         <w:rPr>
@@ -1391,7 +1331,6 @@
                 <w:b/>
               </w:rPr>
             </w:pPr>
-            <w:proofErr w:type="gramStart"/>
             <w:r>
               <w:rPr>
                 <w:rFonts w:ascii="Arial" w:eastAsia="宋体"/>
@@ -1399,7 +1338,6 @@
               </w:rPr>
               <w:t>位宽</w:t>
             </w:r>
-            <w:proofErr w:type="gramEnd"/>
           </w:p>
         </w:tc>
         <w:tc>
@@ -1649,14 +1587,7 @@
           <w:rFonts w:ascii="Times New Roman" w:eastAsia="宋体" w:hAnsi="Times New Roman" w:hint="eastAsia"/>
           <w:color w:val="FF0000"/>
         </w:rPr>
-        <w:t>内部具体是怎么设计的，描述要简洁明了，直中要害</w:t>
-      </w:r>
-      <w:r>
-        <w:rPr>
-          <w:rFonts w:ascii="Times New Roman" w:eastAsia="宋体" w:hAnsi="Times New Roman" w:hint="eastAsia"/>
-          <w:color w:val="FF0000"/>
-        </w:rPr>
-        <w:t>。</w:t>
+        <w:t>内部具体是怎么设计的，描述要简洁明了，直中要害。</w:t>
       </w:r>
     </w:p>
     <w:p>
@@ -1672,21 +1603,7 @@
           <w:rFonts w:ascii="Times New Roman" w:eastAsia="黑体" w:hAnsi="Times New Roman" w:hint="eastAsia"/>
           <w:sz w:val="28"/>
         </w:rPr>
-        <w:t>（</w:t>
-      </w:r>
-      <w:r>
-        <w:rPr>
-          <w:rFonts w:ascii="Times New Roman" w:eastAsia="黑体" w:hAnsi="Times New Roman" w:hint="eastAsia"/>
-          <w:sz w:val="28"/>
-        </w:rPr>
-        <w:t>三</w:t>
-      </w:r>
-      <w:r>
-        <w:rPr>
-          <w:rFonts w:ascii="Times New Roman" w:eastAsia="黑体" w:hAnsi="Times New Roman" w:hint="eastAsia"/>
-          <w:sz w:val="28"/>
-        </w:rPr>
-        <w:t>）重要模块</w:t>
+        <w:t>（三）重要模块</w:t>
       </w:r>
       <w:r>
         <w:rPr>
@@ -1822,7 +1739,7 @@
         <w:spacing w:line="360" w:lineRule="auto"/>
         <w:ind w:firstLineChars="200" w:firstLine="420"/>
         <w:rPr>
-          <w:rFonts w:ascii="Times New Roman" w:eastAsia="宋体" w:hAnsi="Times New Roman" w:hint="eastAsia"/>
+          <w:rFonts w:ascii="Times New Roman" w:eastAsia="宋体" w:hAnsi="Times New Roman"/>
           <w:color w:val="FF0000"/>
         </w:rPr>
       </w:pPr>
@@ -1867,7 +1784,7 @@
         <w:spacing w:line="360" w:lineRule="auto"/>
         <w:ind w:firstLineChars="200" w:firstLine="420"/>
         <w:rPr>
-          <w:rFonts w:ascii="Times New Roman" w:eastAsia="宋体" w:hAnsi="Times New Roman" w:hint="eastAsia"/>
+          <w:rFonts w:ascii="Times New Roman" w:eastAsia="宋体" w:hAnsi="Times New Roman"/>
           <w:color w:val="FF0000"/>
         </w:rPr>
       </w:pPr>
@@ -1909,7 +1826,6 @@
         </w:rPr>
         <w:t xml:space="preserve"> </w:t>
       </w:r>
-      <w:proofErr w:type="gramStart"/>
       <w:r>
         <w:rPr>
           <w:rFonts w:ascii="Times New Roman" w:eastAsia="宋体" w:hAnsi="Times New Roman" w:hint="eastAsia"/>
@@ -1917,7 +1833,6 @@
         </w:rPr>
         <w:t>子任务二</w:t>
       </w:r>
-      <w:proofErr w:type="gramEnd"/>
       <w:r>
         <w:rPr>
           <w:rFonts w:ascii="Times New Roman" w:eastAsia="宋体" w:hAnsi="Times New Roman" w:hint="eastAsia"/>
@@ -1993,17 +1908,8 @@
           <w:rFonts w:ascii="Times New Roman" w:eastAsia="宋体" w:hAnsi="Times New Roman" w:hint="eastAsia"/>
           <w:color w:val="FF0000"/>
         </w:rPr>
-        <w:t>的方式进行描述，如有波形</w:t>
-      </w:r>
-      <w:proofErr w:type="gramStart"/>
-      <w:r>
-        <w:rPr>
-          <w:rFonts w:ascii="Times New Roman" w:eastAsia="宋体" w:hAnsi="Times New Roman" w:hint="eastAsia"/>
-          <w:color w:val="FF0000"/>
-        </w:rPr>
-        <w:t>图应当</w:t>
-      </w:r>
-      <w:proofErr w:type="gramEnd"/>
+        <w:t>的方式进行描述，如有波形图应当</w:t>
+      </w:r>
       <w:r>
         <w:rPr>
           <w:rFonts w:ascii="Times New Roman" w:eastAsia="宋体" w:hAnsi="Times New Roman" w:hint="eastAsia"/>
@@ -2303,6 +2209,7 @@
         <w:rPr>
           <w:rFonts w:ascii="Times New Roman" w:eastAsia="黑体" w:hAnsi="Times New Roman" w:hint="eastAsia"/>
         </w:rPr>
+        <w:lastRenderedPageBreak/>
         <w:t>（</w:t>
       </w:r>
       <w:r>
@@ -2347,7 +2254,6 @@
           <w:rFonts w:ascii="Times New Roman" w:eastAsia="黑体" w:hAnsi="Times New Roman" w:hint="eastAsia"/>
           <w:sz w:val="24"/>
         </w:rPr>
-        <w:lastRenderedPageBreak/>
         <w:t>2</w:t>
       </w:r>
       <w:r>
@@ -2484,10 +2390,10 @@
       </w:r>
     </w:p>
     <w:sectPr>
-      <w:headerReference w:type="even" r:id="rId9"/>
-      <w:headerReference w:type="default" r:id="rId10"/>
-      <w:footerReference w:type="default" r:id="rId11"/>
-      <w:headerReference w:type="first" r:id="rId12"/>
+      <w:headerReference w:type="even" r:id="rId8"/>
+      <w:headerReference w:type="default" r:id="rId9"/>
+      <w:footerReference w:type="default" r:id="rId10"/>
+      <w:headerReference w:type="first" r:id="rId11"/>
       <w:pgSz w:w="11906" w:h="16838"/>
       <w:pgMar w:top="720" w:right="720" w:bottom="720" w:left="720" w:header="851" w:footer="992" w:gutter="0"/>
       <w:cols w:space="720"/>
@@ -2499,7 +2405,7 @@
 </file>
 
 <file path=word/endnotes.xml><?xml version="1.0" encoding="utf-8"?>
-<w:endnotes xmlns:wpc="http://schemas.microsoft.com/office/word/2010/wordprocessingCanvas" xmlns:mc="http://schemas.openxmlformats.org/markup-compatibility/2006" xmlns:o="urn:schemas-microsoft-com:office:office" xmlns:r="http://schemas.openxmlformats.org/officeDocument/2006/relationships" xmlns:m="http://schemas.openxmlformats.org/officeDocument/2006/math" xmlns:v="urn:schemas-microsoft-com:vml" xmlns:wp14="http://schemas.microsoft.com/office/word/2010/wordprocessingDrawing" xmlns:wp="http://schemas.openxmlformats.org/drawingml/2006/wordprocessingDrawing" xmlns:w10="urn:schemas-microsoft-com:office:word" xmlns:w="http://schemas.openxmlformats.org/wordprocessingml/2006/main" xmlns:w14="http://schemas.microsoft.com/office/word/2010/wordml" xmlns:wpg="http://schemas.microsoft.com/office/word/2010/wordprocessingGroup" xmlns:wpi="http://schemas.microsoft.com/office/word/2010/wordprocessingInk" xmlns:wne="http://schemas.microsoft.com/office/word/2006/wordml" xmlns:wps="http://schemas.microsoft.com/office/word/2010/wordprocessingShape" mc:Ignorable="w14 wp14">
+<w:endnotes xmlns:wpc="http://schemas.microsoft.com/office/word/2010/wordprocessingCanvas" xmlns:cx="http://schemas.microsoft.com/office/drawing/2014/chartex" xmlns:cx1="http://schemas.microsoft.com/office/drawing/2015/9/8/chartex" xmlns:cx2="http://schemas.microsoft.com/office/drawing/2015/10/21/chartex" xmlns:cx3="http://schemas.microsoft.com/office/drawing/2016/5/9/chartex" xmlns:cx4="http://schemas.microsoft.com/office/drawing/2016/5/10/chartex" xmlns:cx5="http://schemas.microsoft.com/office/drawing/2016/5/11/chartex" xmlns:cx6="http://schemas.microsoft.com/office/drawing/2016/5/12/chartex" xmlns:cx7="http://schemas.microsoft.com/office/drawing/2016/5/13/chartex" xmlns:cx8="http://schemas.microsoft.com/office/drawing/2016/5/14/chartex" xmlns:mc="http://schemas.openxmlformats.org/markup-compatibility/2006" xmlns:aink="http://schemas.microsoft.com/office/drawing/2016/ink" xmlns:am3d="http://schemas.microsoft.com/office/drawing/2017/model3d" xmlns:o="urn:schemas-microsoft-com:office:office" xmlns:r="http://schemas.openxmlformats.org/officeDocument/2006/relationships" xmlns:m="http://schemas.openxmlformats.org/officeDocument/2006/math" xmlns:v="urn:schemas-microsoft-com:vml" xmlns:wp14="http://schemas.microsoft.com/office/word/2010/wordprocessingDrawing" xmlns:wp="http://schemas.openxmlformats.org/drawingml/2006/wordprocessingDrawing" xmlns:w10="urn:schemas-microsoft-com:office:word" xmlns:w="http://schemas.openxmlformats.org/wordprocessingml/2006/main" xmlns:w14="http://schemas.microsoft.com/office/word/2010/wordml" xmlns:w15="http://schemas.microsoft.com/office/word/2012/wordml" xmlns:w16cex="http://schemas.microsoft.com/office/word/2018/wordml/cex" xmlns:w16cid="http://schemas.microsoft.com/office/word/2016/wordml/cid" xmlns:w16="http://schemas.microsoft.com/office/word/2018/wordml" xmlns:w16sdtdh="http://schemas.microsoft.com/office/word/2020/wordml/sdtdatahash" xmlns:w16se="http://schemas.microsoft.com/office/word/2015/wordml/symex" xmlns:wpg="http://schemas.microsoft.com/office/word/2010/wordprocessingGroup" xmlns:wpi="http://schemas.microsoft.com/office/word/2010/wordprocessingInk" xmlns:wne="http://schemas.microsoft.com/office/word/2006/wordml" xmlns:wps="http://schemas.microsoft.com/office/word/2010/wordprocessingShape" mc:Ignorable="w14 w15 w16se w16cid w16 w16cex w16sdtdh wp14">
   <w:endnote w:type="separator" w:id="-1">
     <w:p>
       <w:r>
@@ -2518,7 +2424,7 @@
 </file>
 
 <file path=word/footer1.xml><?xml version="1.0" encoding="utf-8"?>
-<w:ftr xmlns:wpc="http://schemas.microsoft.com/office/word/2010/wordprocessingCanvas" xmlns:mc="http://schemas.openxmlformats.org/markup-compatibility/2006" xmlns:o="urn:schemas-microsoft-com:office:office" xmlns:r="http://schemas.openxmlformats.org/officeDocument/2006/relationships" xmlns:m="http://schemas.openxmlformats.org/officeDocument/2006/math" xmlns:v="urn:schemas-microsoft-com:vml" xmlns:wp14="http://schemas.microsoft.com/office/word/2010/wordprocessingDrawing" xmlns:wp="http://schemas.openxmlformats.org/drawingml/2006/wordprocessingDrawing" xmlns:w10="urn:schemas-microsoft-com:office:word" xmlns:w="http://schemas.openxmlformats.org/wordprocessingml/2006/main" xmlns:w14="http://schemas.microsoft.com/office/word/2010/wordml" xmlns:wpg="http://schemas.microsoft.com/office/word/2010/wordprocessingGroup" xmlns:wpi="http://schemas.microsoft.com/office/word/2010/wordprocessingInk" xmlns:wne="http://schemas.microsoft.com/office/word/2006/wordml" xmlns:wps="http://schemas.microsoft.com/office/word/2010/wordprocessingShape" mc:Ignorable="w14 wp14">
+<w:ftr xmlns:wpc="http://schemas.microsoft.com/office/word/2010/wordprocessingCanvas" xmlns:cx="http://schemas.microsoft.com/office/drawing/2014/chartex" xmlns:cx1="http://schemas.microsoft.com/office/drawing/2015/9/8/chartex" xmlns:cx2="http://schemas.microsoft.com/office/drawing/2015/10/21/chartex" xmlns:cx3="http://schemas.microsoft.com/office/drawing/2016/5/9/chartex" xmlns:cx4="http://schemas.microsoft.com/office/drawing/2016/5/10/chartex" xmlns:cx5="http://schemas.microsoft.com/office/drawing/2016/5/11/chartex" xmlns:cx6="http://schemas.microsoft.com/office/drawing/2016/5/12/chartex" xmlns:cx7="http://schemas.microsoft.com/office/drawing/2016/5/13/chartex" xmlns:cx8="http://schemas.microsoft.com/office/drawing/2016/5/14/chartex" xmlns:mc="http://schemas.openxmlformats.org/markup-compatibility/2006" xmlns:aink="http://schemas.microsoft.com/office/drawing/2016/ink" xmlns:am3d="http://schemas.microsoft.com/office/drawing/2017/model3d" xmlns:o="urn:schemas-microsoft-com:office:office" xmlns:r="http://schemas.openxmlformats.org/officeDocument/2006/relationships" xmlns:m="http://schemas.openxmlformats.org/officeDocument/2006/math" xmlns:v="urn:schemas-microsoft-com:vml" xmlns:wp14="http://schemas.microsoft.com/office/word/2010/wordprocessingDrawing" xmlns:wp="http://schemas.openxmlformats.org/drawingml/2006/wordprocessingDrawing" xmlns:w10="urn:schemas-microsoft-com:office:word" xmlns:w="http://schemas.openxmlformats.org/wordprocessingml/2006/main" xmlns:w14="http://schemas.microsoft.com/office/word/2010/wordml" xmlns:w15="http://schemas.microsoft.com/office/word/2012/wordml" xmlns:w16cex="http://schemas.microsoft.com/office/word/2018/wordml/cex" xmlns:w16cid="http://schemas.microsoft.com/office/word/2016/wordml/cid" xmlns:w16="http://schemas.microsoft.com/office/word/2018/wordml" xmlns:w16sdtdh="http://schemas.microsoft.com/office/word/2020/wordml/sdtdatahash" xmlns:w16se="http://schemas.microsoft.com/office/word/2015/wordml/symex" xmlns:wpg="http://schemas.microsoft.com/office/word/2010/wordprocessingGroup" xmlns:wpi="http://schemas.microsoft.com/office/word/2010/wordprocessingInk" xmlns:wne="http://schemas.microsoft.com/office/word/2006/wordml" xmlns:wps="http://schemas.microsoft.com/office/word/2010/wordprocessingShape" mc:Ignorable="w14 w15 w16se w16cid w16 w16cex w16sdtdh wp14">
   <w:sdt>
     <w:sdtPr>
       <w:id w:val="575765463"/>
@@ -2564,7 +2470,7 @@
 </file>
 
 <file path=word/footnotes.xml><?xml version="1.0" encoding="utf-8"?>
-<w:footnotes xmlns:wpc="http://schemas.microsoft.com/office/word/2010/wordprocessingCanvas" xmlns:mc="http://schemas.openxmlformats.org/markup-compatibility/2006" xmlns:o="urn:schemas-microsoft-com:office:office" xmlns:r="http://schemas.openxmlformats.org/officeDocument/2006/relationships" xmlns:m="http://schemas.openxmlformats.org/officeDocument/2006/math" xmlns:v="urn:schemas-microsoft-com:vml" xmlns:wp14="http://schemas.microsoft.com/office/word/2010/wordprocessingDrawing" xmlns:wp="http://schemas.openxmlformats.org/drawingml/2006/wordprocessingDrawing" xmlns:w10="urn:schemas-microsoft-com:office:word" xmlns:w="http://schemas.openxmlformats.org/wordprocessingml/2006/main" xmlns:w14="http://schemas.microsoft.com/office/word/2010/wordml" xmlns:wpg="http://schemas.microsoft.com/office/word/2010/wordprocessingGroup" xmlns:wpi="http://schemas.microsoft.com/office/word/2010/wordprocessingInk" xmlns:wne="http://schemas.microsoft.com/office/word/2006/wordml" xmlns:wps="http://schemas.microsoft.com/office/word/2010/wordprocessingShape" mc:Ignorable="w14 wp14">
+<w:footnotes xmlns:wpc="http://schemas.microsoft.com/office/word/2010/wordprocessingCanvas" xmlns:cx="http://schemas.microsoft.com/office/drawing/2014/chartex" xmlns:cx1="http://schemas.microsoft.com/office/drawing/2015/9/8/chartex" xmlns:cx2="http://schemas.microsoft.com/office/drawing/2015/10/21/chartex" xmlns:cx3="http://schemas.microsoft.com/office/drawing/2016/5/9/chartex" xmlns:cx4="http://schemas.microsoft.com/office/drawing/2016/5/10/chartex" xmlns:cx5="http://schemas.microsoft.com/office/drawing/2016/5/11/chartex" xmlns:cx6="http://schemas.microsoft.com/office/drawing/2016/5/12/chartex" xmlns:cx7="http://schemas.microsoft.com/office/drawing/2016/5/13/chartex" xmlns:cx8="http://schemas.microsoft.com/office/drawing/2016/5/14/chartex" xmlns:mc="http://schemas.openxmlformats.org/markup-compatibility/2006" xmlns:aink="http://schemas.microsoft.com/office/drawing/2016/ink" xmlns:am3d="http://schemas.microsoft.com/office/drawing/2017/model3d" xmlns:o="urn:schemas-microsoft-com:office:office" xmlns:r="http://schemas.openxmlformats.org/officeDocument/2006/relationships" xmlns:m="http://schemas.openxmlformats.org/officeDocument/2006/math" xmlns:v="urn:schemas-microsoft-com:vml" xmlns:wp14="http://schemas.microsoft.com/office/word/2010/wordprocessingDrawing" xmlns:wp="http://schemas.openxmlformats.org/drawingml/2006/wordprocessingDrawing" xmlns:w10="urn:schemas-microsoft-com:office:word" xmlns:w="http://schemas.openxmlformats.org/wordprocessingml/2006/main" xmlns:w14="http://schemas.microsoft.com/office/word/2010/wordml" xmlns:w15="http://schemas.microsoft.com/office/word/2012/wordml" xmlns:w16cex="http://schemas.microsoft.com/office/word/2018/wordml/cex" xmlns:w16cid="http://schemas.microsoft.com/office/word/2016/wordml/cid" xmlns:w16="http://schemas.microsoft.com/office/word/2018/wordml" xmlns:w16sdtdh="http://schemas.microsoft.com/office/word/2020/wordml/sdtdatahash" xmlns:w16se="http://schemas.microsoft.com/office/word/2015/wordml/symex" xmlns:wpg="http://schemas.microsoft.com/office/word/2010/wordprocessingGroup" xmlns:wpi="http://schemas.microsoft.com/office/word/2010/wordprocessingInk" xmlns:wne="http://schemas.microsoft.com/office/word/2006/wordml" xmlns:wps="http://schemas.microsoft.com/office/word/2010/wordprocessingShape" mc:Ignorable="w14 w15 w16se w16cid w16 w16cex w16sdtdh wp14">
   <w:footnote w:type="separator" w:id="-1">
     <w:p>
       <w:r>
@@ -2583,7 +2489,7 @@
 </file>
 
 <file path=word/header1.xml><?xml version="1.0" encoding="utf-8"?>
-<w:hdr xmlns:wpc="http://schemas.microsoft.com/office/word/2010/wordprocessingCanvas" xmlns:mc="http://schemas.openxmlformats.org/markup-compatibility/2006" xmlns:o="urn:schemas-microsoft-com:office:office" xmlns:r="http://schemas.openxmlformats.org/officeDocument/2006/relationships" xmlns:m="http://schemas.openxmlformats.org/officeDocument/2006/math" xmlns:v="urn:schemas-microsoft-com:vml" xmlns:wp14="http://schemas.microsoft.com/office/word/2010/wordprocessingDrawing" xmlns:wp="http://schemas.openxmlformats.org/drawingml/2006/wordprocessingDrawing" xmlns:w10="urn:schemas-microsoft-com:office:word" xmlns:w="http://schemas.openxmlformats.org/wordprocessingml/2006/main" xmlns:w14="http://schemas.microsoft.com/office/word/2010/wordml" xmlns:wpg="http://schemas.microsoft.com/office/word/2010/wordprocessingGroup" xmlns:wpi="http://schemas.microsoft.com/office/word/2010/wordprocessingInk" xmlns:wne="http://schemas.microsoft.com/office/word/2006/wordml" xmlns:wps="http://schemas.microsoft.com/office/word/2010/wordprocessingShape" mc:Ignorable="w14 wp14">
+<w:hdr xmlns:wpc="http://schemas.microsoft.com/office/word/2010/wordprocessingCanvas" xmlns:cx="http://schemas.microsoft.com/office/drawing/2014/chartex" xmlns:cx1="http://schemas.microsoft.com/office/drawing/2015/9/8/chartex" xmlns:cx2="http://schemas.microsoft.com/office/drawing/2015/10/21/chartex" xmlns:cx3="http://schemas.microsoft.com/office/drawing/2016/5/9/chartex" xmlns:cx4="http://schemas.microsoft.com/office/drawing/2016/5/10/chartex" xmlns:cx5="http://schemas.microsoft.com/office/drawing/2016/5/11/chartex" xmlns:cx6="http://schemas.microsoft.com/office/drawing/2016/5/12/chartex" xmlns:cx7="http://schemas.microsoft.com/office/drawing/2016/5/13/chartex" xmlns:cx8="http://schemas.microsoft.com/office/drawing/2016/5/14/chartex" xmlns:mc="http://schemas.openxmlformats.org/markup-compatibility/2006" xmlns:aink="http://schemas.microsoft.com/office/drawing/2016/ink" xmlns:am3d="http://schemas.microsoft.com/office/drawing/2017/model3d" xmlns:o="urn:schemas-microsoft-com:office:office" xmlns:r="http://schemas.openxmlformats.org/officeDocument/2006/relationships" xmlns:m="http://schemas.openxmlformats.org/officeDocument/2006/math" xmlns:v="urn:schemas-microsoft-com:vml" xmlns:wp14="http://schemas.microsoft.com/office/word/2010/wordprocessingDrawing" xmlns:wp="http://schemas.openxmlformats.org/drawingml/2006/wordprocessingDrawing" xmlns:w10="urn:schemas-microsoft-com:office:word" xmlns:w="http://schemas.openxmlformats.org/wordprocessingml/2006/main" xmlns:w14="http://schemas.microsoft.com/office/word/2010/wordml" xmlns:w15="http://schemas.microsoft.com/office/word/2012/wordml" xmlns:w16cex="http://schemas.microsoft.com/office/word/2018/wordml/cex" xmlns:w16cid="http://schemas.microsoft.com/office/word/2016/wordml/cid" xmlns:w16="http://schemas.microsoft.com/office/word/2018/wordml" xmlns:w16sdtdh="http://schemas.microsoft.com/office/word/2020/wordml/sdtdatahash" xmlns:w16se="http://schemas.microsoft.com/office/word/2015/wordml/symex" xmlns:wpg="http://schemas.microsoft.com/office/word/2010/wordprocessingGroup" xmlns:wpi="http://schemas.microsoft.com/office/word/2010/wordprocessingInk" xmlns:wne="http://schemas.microsoft.com/office/word/2006/wordml" xmlns:wps="http://schemas.microsoft.com/office/word/2010/wordprocessingShape" mc:Ignorable="w14 w15 w16se w16cid w16 w16cex w16sdtdh wp14">
   <w:p>
     <w:pPr>
       <w:pStyle w:val="afb"/>
@@ -2592,7 +2498,7 @@
       <w:rPr>
         <w:noProof/>
       </w:rPr>
-      <w:pict>
+      <w:pict w14:anchorId="256CEC49">
         <v:shapetype id="_x0000_t136" coordsize="21600,21600" o:spt="136" adj="10800" path="m@7,l@8,m@5,21600l@6,21600e">
           <v:formulas>
             <v:f eqn="sum #0 0 10800"/>
@@ -2629,7 +2535,7 @@
 </file>
 
 <file path=word/header2.xml><?xml version="1.0" encoding="utf-8"?>
-<w:hdr xmlns:wpc="http://schemas.microsoft.com/office/word/2010/wordprocessingCanvas" xmlns:mc="http://schemas.openxmlformats.org/markup-compatibility/2006" xmlns:o="urn:schemas-microsoft-com:office:office" xmlns:r="http://schemas.openxmlformats.org/officeDocument/2006/relationships" xmlns:m="http://schemas.openxmlformats.org/officeDocument/2006/math" xmlns:v="urn:schemas-microsoft-com:vml" xmlns:wp14="http://schemas.microsoft.com/office/word/2010/wordprocessingDrawing" xmlns:wp="http://schemas.openxmlformats.org/drawingml/2006/wordprocessingDrawing" xmlns:w10="urn:schemas-microsoft-com:office:word" xmlns:w="http://schemas.openxmlformats.org/wordprocessingml/2006/main" xmlns:w14="http://schemas.microsoft.com/office/word/2010/wordml" xmlns:wpg="http://schemas.microsoft.com/office/word/2010/wordprocessingGroup" xmlns:wpi="http://schemas.microsoft.com/office/word/2010/wordprocessingInk" xmlns:wne="http://schemas.microsoft.com/office/word/2006/wordml" xmlns:wps="http://schemas.microsoft.com/office/word/2010/wordprocessingShape" mc:Ignorable="w14 wp14">
+<w:hdr xmlns:wpc="http://schemas.microsoft.com/office/word/2010/wordprocessingCanvas" xmlns:cx="http://schemas.microsoft.com/office/drawing/2014/chartex" xmlns:cx1="http://schemas.microsoft.com/office/drawing/2015/9/8/chartex" xmlns:cx2="http://schemas.microsoft.com/office/drawing/2015/10/21/chartex" xmlns:cx3="http://schemas.microsoft.com/office/drawing/2016/5/9/chartex" xmlns:cx4="http://schemas.microsoft.com/office/drawing/2016/5/10/chartex" xmlns:cx5="http://schemas.microsoft.com/office/drawing/2016/5/11/chartex" xmlns:cx6="http://schemas.microsoft.com/office/drawing/2016/5/12/chartex" xmlns:cx7="http://schemas.microsoft.com/office/drawing/2016/5/13/chartex" xmlns:cx8="http://schemas.microsoft.com/office/drawing/2016/5/14/chartex" xmlns:mc="http://schemas.openxmlformats.org/markup-compatibility/2006" xmlns:aink="http://schemas.microsoft.com/office/drawing/2016/ink" xmlns:am3d="http://schemas.microsoft.com/office/drawing/2017/model3d" xmlns:o="urn:schemas-microsoft-com:office:office" xmlns:r="http://schemas.openxmlformats.org/officeDocument/2006/relationships" xmlns:m="http://schemas.openxmlformats.org/officeDocument/2006/math" xmlns:v="urn:schemas-microsoft-com:vml" xmlns:wp14="http://schemas.microsoft.com/office/word/2010/wordprocessingDrawing" xmlns:wp="http://schemas.openxmlformats.org/drawingml/2006/wordprocessingDrawing" xmlns:w10="urn:schemas-microsoft-com:office:word" xmlns:w="http://schemas.openxmlformats.org/wordprocessingml/2006/main" xmlns:w14="http://schemas.microsoft.com/office/word/2010/wordml" xmlns:w15="http://schemas.microsoft.com/office/word/2012/wordml" xmlns:w16cex="http://schemas.microsoft.com/office/word/2018/wordml/cex" xmlns:w16cid="http://schemas.microsoft.com/office/word/2016/wordml/cid" xmlns:w16="http://schemas.microsoft.com/office/word/2018/wordml" xmlns:w16sdtdh="http://schemas.microsoft.com/office/word/2020/wordml/sdtdatahash" xmlns:w16se="http://schemas.microsoft.com/office/word/2015/wordml/symex" xmlns:wpg="http://schemas.microsoft.com/office/word/2010/wordprocessingGroup" xmlns:wpi="http://schemas.microsoft.com/office/word/2010/wordprocessingInk" xmlns:wne="http://schemas.microsoft.com/office/word/2006/wordml" xmlns:wps="http://schemas.microsoft.com/office/word/2010/wordprocessingShape" mc:Ignorable="w14 w15 w16se w16cid w16 w16cex w16sdtdh wp14">
   <w:p>
     <w:pPr>
       <w:pStyle w:val="afb"/>
@@ -2638,7 +2544,7 @@
       <w:rPr>
         <w:noProof/>
       </w:rPr>
-      <w:pict>
+      <w:pict w14:anchorId="5EB168C3">
         <v:shapetype id="_x0000_t136" coordsize="21600,21600" o:spt="136" adj="10800" path="m@7,l@8,m@5,21600l@6,21600e">
           <v:formulas>
             <v:f eqn="sum #0 0 10800"/>
@@ -2675,7 +2581,7 @@
 </file>
 
 <file path=word/header3.xml><?xml version="1.0" encoding="utf-8"?>
-<w:hdr xmlns:wpc="http://schemas.microsoft.com/office/word/2010/wordprocessingCanvas" xmlns:mc="http://schemas.openxmlformats.org/markup-compatibility/2006" xmlns:o="urn:schemas-microsoft-com:office:office" xmlns:r="http://schemas.openxmlformats.org/officeDocument/2006/relationships" xmlns:m="http://schemas.openxmlformats.org/officeDocument/2006/math" xmlns:v="urn:schemas-microsoft-com:vml" xmlns:wp14="http://schemas.microsoft.com/office/word/2010/wordprocessingDrawing" xmlns:wp="http://schemas.openxmlformats.org/drawingml/2006/wordprocessingDrawing" xmlns:w10="urn:schemas-microsoft-com:office:word" xmlns:w="http://schemas.openxmlformats.org/wordprocessingml/2006/main" xmlns:w14="http://schemas.microsoft.com/office/word/2010/wordml" xmlns:wpg="http://schemas.microsoft.com/office/word/2010/wordprocessingGroup" xmlns:wpi="http://schemas.microsoft.com/office/word/2010/wordprocessingInk" xmlns:wne="http://schemas.microsoft.com/office/word/2006/wordml" xmlns:wps="http://schemas.microsoft.com/office/word/2010/wordprocessingShape" mc:Ignorable="w14 wp14">
+<w:hdr xmlns:wpc="http://schemas.microsoft.com/office/word/2010/wordprocessingCanvas" xmlns:cx="http://schemas.microsoft.com/office/drawing/2014/chartex" xmlns:cx1="http://schemas.microsoft.com/office/drawing/2015/9/8/chartex" xmlns:cx2="http://schemas.microsoft.com/office/drawing/2015/10/21/chartex" xmlns:cx3="http://schemas.microsoft.com/office/drawing/2016/5/9/chartex" xmlns:cx4="http://schemas.microsoft.com/office/drawing/2016/5/10/chartex" xmlns:cx5="http://schemas.microsoft.com/office/drawing/2016/5/11/chartex" xmlns:cx6="http://schemas.microsoft.com/office/drawing/2016/5/12/chartex" xmlns:cx7="http://schemas.microsoft.com/office/drawing/2016/5/13/chartex" xmlns:cx8="http://schemas.microsoft.com/office/drawing/2016/5/14/chartex" xmlns:mc="http://schemas.openxmlformats.org/markup-compatibility/2006" xmlns:aink="http://schemas.microsoft.com/office/drawing/2016/ink" xmlns:am3d="http://schemas.microsoft.com/office/drawing/2017/model3d" xmlns:o="urn:schemas-microsoft-com:office:office" xmlns:r="http://schemas.openxmlformats.org/officeDocument/2006/relationships" xmlns:m="http://schemas.openxmlformats.org/officeDocument/2006/math" xmlns:v="urn:schemas-microsoft-com:vml" xmlns:wp14="http://schemas.microsoft.com/office/word/2010/wordprocessingDrawing" xmlns:wp="http://schemas.openxmlformats.org/drawingml/2006/wordprocessingDrawing" xmlns:w10="urn:schemas-microsoft-com:office:word" xmlns:w="http://schemas.openxmlformats.org/wordprocessingml/2006/main" xmlns:w14="http://schemas.microsoft.com/office/word/2010/wordml" xmlns:w15="http://schemas.microsoft.com/office/word/2012/wordml" xmlns:w16cex="http://schemas.microsoft.com/office/word/2018/wordml/cex" xmlns:w16cid="http://schemas.microsoft.com/office/word/2016/wordml/cid" xmlns:w16="http://schemas.microsoft.com/office/word/2018/wordml" xmlns:w16sdtdh="http://schemas.microsoft.com/office/word/2020/wordml/sdtdatahash" xmlns:w16se="http://schemas.microsoft.com/office/word/2015/wordml/symex" xmlns:wpg="http://schemas.microsoft.com/office/word/2010/wordprocessingGroup" xmlns:wpi="http://schemas.microsoft.com/office/word/2010/wordprocessingInk" xmlns:wne="http://schemas.microsoft.com/office/word/2006/wordml" xmlns:wps="http://schemas.microsoft.com/office/word/2010/wordprocessingShape" mc:Ignorable="w14 w15 w16se w16cid w16 w16cex w16sdtdh wp14">
   <w:p>
     <w:pPr>
       <w:pStyle w:val="afb"/>
@@ -2684,7 +2590,7 @@
       <w:rPr>
         <w:noProof/>
       </w:rPr>
-      <w:pict>
+      <w:pict w14:anchorId="570CDC2D">
         <v:shapetype id="_x0000_t136" coordsize="21600,21600" o:spt="136" adj="10800" path="m@7,l@8,m@5,21600l@6,21600e">
           <v:formulas>
             <v:f eqn="sum #0 0 10800"/>
@@ -2721,8 +2627,8 @@
 </file>
 
 <file path=word/numbering.xml><?xml version="1.0" encoding="utf-8"?>
-<w:numbering xmlns:wpc="http://schemas.microsoft.com/office/word/2010/wordprocessingCanvas" xmlns:mc="http://schemas.openxmlformats.org/markup-compatibility/2006" xmlns:o="urn:schemas-microsoft-com:office:office" xmlns:r="http://schemas.openxmlformats.org/officeDocument/2006/relationships" xmlns:m="http://schemas.openxmlformats.org/officeDocument/2006/math" xmlns:v="urn:schemas-microsoft-com:vml" xmlns:wp14="http://schemas.microsoft.com/office/word/2010/wordprocessingDrawing" xmlns:wp="http://schemas.openxmlformats.org/drawingml/2006/wordprocessingDrawing" xmlns:w10="urn:schemas-microsoft-com:office:word" xmlns:w="http://schemas.openxmlformats.org/wordprocessingml/2006/main" xmlns:w14="http://schemas.microsoft.com/office/word/2010/wordml" xmlns:wpg="http://schemas.microsoft.com/office/word/2010/wordprocessingGroup" xmlns:wpi="http://schemas.microsoft.com/office/word/2010/wordprocessingInk" xmlns:wne="http://schemas.microsoft.com/office/word/2006/wordml" xmlns:wps="http://schemas.microsoft.com/office/word/2010/wordprocessingShape" mc:Ignorable="w14 wp14">
-  <w:abstractNum w:abstractNumId="0">
+<w:numbering xmlns:wpc="http://schemas.microsoft.com/office/word/2010/wordprocessingCanvas" xmlns:cx="http://schemas.microsoft.com/office/drawing/2014/chartex" xmlns:cx1="http://schemas.microsoft.com/office/drawing/2015/9/8/chartex" xmlns:cx2="http://schemas.microsoft.com/office/drawing/2015/10/21/chartex" xmlns:cx3="http://schemas.microsoft.com/office/drawing/2016/5/9/chartex" xmlns:cx4="http://schemas.microsoft.com/office/drawing/2016/5/10/chartex" xmlns:cx5="http://schemas.microsoft.com/office/drawing/2016/5/11/chartex" xmlns:cx6="http://schemas.microsoft.com/office/drawing/2016/5/12/chartex" xmlns:cx7="http://schemas.microsoft.com/office/drawing/2016/5/13/chartex" xmlns:cx8="http://schemas.microsoft.com/office/drawing/2016/5/14/chartex" xmlns:mc="http://schemas.openxmlformats.org/markup-compatibility/2006" xmlns:aink="http://schemas.microsoft.com/office/drawing/2016/ink" xmlns:am3d="http://schemas.microsoft.com/office/drawing/2017/model3d" xmlns:o="urn:schemas-microsoft-com:office:office" xmlns:r="http://schemas.openxmlformats.org/officeDocument/2006/relationships" xmlns:m="http://schemas.openxmlformats.org/officeDocument/2006/math" xmlns:v="urn:schemas-microsoft-com:vml" xmlns:wp14="http://schemas.microsoft.com/office/word/2010/wordprocessingDrawing" xmlns:wp="http://schemas.openxmlformats.org/drawingml/2006/wordprocessingDrawing" xmlns:w10="urn:schemas-microsoft-com:office:word" xmlns:w="http://schemas.openxmlformats.org/wordprocessingml/2006/main" xmlns:w14="http://schemas.microsoft.com/office/word/2010/wordml" xmlns:w15="http://schemas.microsoft.com/office/word/2012/wordml" xmlns:w16cex="http://schemas.microsoft.com/office/word/2018/wordml/cex" xmlns:w16cid="http://schemas.microsoft.com/office/word/2016/wordml/cid" xmlns:w16="http://schemas.microsoft.com/office/word/2018/wordml" xmlns:w16sdtdh="http://schemas.microsoft.com/office/word/2020/wordml/sdtdatahash" xmlns:w16se="http://schemas.microsoft.com/office/word/2015/wordml/symex" xmlns:wpg="http://schemas.microsoft.com/office/word/2010/wordprocessingGroup" xmlns:wpi="http://schemas.microsoft.com/office/word/2010/wordprocessingInk" xmlns:wne="http://schemas.microsoft.com/office/word/2006/wordml" xmlns:wps="http://schemas.microsoft.com/office/word/2010/wordprocessingShape" mc:Ignorable="w14 w15 w16se w16cid w16 w16cex w16sdtdh wp14">
+  <w:abstractNum w:abstractNumId="0" w15:restartNumberingAfterBreak="0">
     <w:nsid w:val="0D9412B2"/>
     <w:multiLevelType w:val="hybridMultilevel"/>
     <w:tmpl w:val="B504F58A"/>
@@ -2811,7 +2717,7 @@
       </w:pPr>
     </w:lvl>
   </w:abstractNum>
-  <w:abstractNum w:abstractNumId="1">
+  <w:abstractNum w:abstractNumId="1" w15:restartNumberingAfterBreak="0">
     <w:nsid w:val="1604448F"/>
     <w:multiLevelType w:val="multilevel"/>
     <w:tmpl w:val="A4247B16"/>
@@ -2897,7 +2803,7 @@
       </w:pPr>
     </w:lvl>
   </w:abstractNum>
-  <w:abstractNum w:abstractNumId="2">
+  <w:abstractNum w:abstractNumId="2" w15:restartNumberingAfterBreak="0">
     <w:nsid w:val="16FD2663"/>
     <w:multiLevelType w:val="multilevel"/>
     <w:tmpl w:val="9F04DAFE"/>
@@ -3010,7 +2916,96 @@
       </w:rPr>
     </w:lvl>
   </w:abstractNum>
-  <w:abstractNum w:abstractNumId="3">
+  <w:abstractNum w:abstractNumId="3" w15:restartNumberingAfterBreak="0">
+    <w:nsid w:val="183C5B74"/>
+    <w:multiLevelType w:val="hybridMultilevel"/>
+    <w:tmpl w:val="EFFC50CA"/>
+    <w:lvl w:ilvl="0" w:tplc="FDE6FEF0">
+      <w:start w:val="1"/>
+      <w:numFmt w:val="japaneseCounting"/>
+      <w:lvlText w:val="%1、"/>
+      <w:lvlJc w:val="left"/>
+      <w:pPr>
+        <w:ind w:left="720" w:hanging="720"/>
+      </w:pPr>
+      <w:rPr>
+        <w:rFonts w:hint="default"/>
+      </w:rPr>
+    </w:lvl>
+    <w:lvl w:ilvl="1" w:tplc="04090019" w:tentative="1">
+      <w:start w:val="1"/>
+      <w:numFmt w:val="lowerLetter"/>
+      <w:lvlText w:val="%2)"/>
+      <w:lvlJc w:val="left"/>
+      <w:pPr>
+        <w:ind w:left="840" w:hanging="420"/>
+      </w:pPr>
+    </w:lvl>
+    <w:lvl w:ilvl="2" w:tplc="0409001B" w:tentative="1">
+      <w:start w:val="1"/>
+      <w:numFmt w:val="lowerRoman"/>
+      <w:lvlText w:val="%3."/>
+      <w:lvlJc w:val="right"/>
+      <w:pPr>
+        <w:ind w:left="1260" w:hanging="420"/>
+      </w:pPr>
+    </w:lvl>
+    <w:lvl w:ilvl="3" w:tplc="0409000F" w:tentative="1">
+      <w:start w:val="1"/>
+      <w:numFmt w:val="decimal"/>
+      <w:lvlText w:val="%4."/>
+      <w:lvlJc w:val="left"/>
+      <w:pPr>
+        <w:ind w:left="1680" w:hanging="420"/>
+      </w:pPr>
+    </w:lvl>
+    <w:lvl w:ilvl="4" w:tplc="04090019" w:tentative="1">
+      <w:start w:val="1"/>
+      <w:numFmt w:val="lowerLetter"/>
+      <w:lvlText w:val="%5)"/>
+      <w:lvlJc w:val="left"/>
+      <w:pPr>
+        <w:ind w:left="2100" w:hanging="420"/>
+      </w:pPr>
+    </w:lvl>
+    <w:lvl w:ilvl="5" w:tplc="0409001B" w:tentative="1">
+      <w:start w:val="1"/>
+      <w:numFmt w:val="lowerRoman"/>
+      <w:lvlText w:val="%6."/>
+      <w:lvlJc w:val="right"/>
+      <w:pPr>
+        <w:ind w:left="2520" w:hanging="420"/>
+      </w:pPr>
+    </w:lvl>
+    <w:lvl w:ilvl="6" w:tplc="0409000F" w:tentative="1">
+      <w:start w:val="1"/>
+      <w:numFmt w:val="decimal"/>
+      <w:lvlText w:val="%7."/>
+      <w:lvlJc w:val="left"/>
+      <w:pPr>
+        <w:ind w:left="2940" w:hanging="420"/>
+      </w:pPr>
+    </w:lvl>
+    <w:lvl w:ilvl="7" w:tplc="04090019" w:tentative="1">
+      <w:start w:val="1"/>
+      <w:numFmt w:val="lowerLetter"/>
+      <w:lvlText w:val="%8)"/>
+      <w:lvlJc w:val="left"/>
+      <w:pPr>
+        <w:ind w:left="3360" w:hanging="420"/>
+      </w:pPr>
+    </w:lvl>
+    <w:lvl w:ilvl="8" w:tplc="0409001B" w:tentative="1">
+      <w:start w:val="1"/>
+      <w:numFmt w:val="lowerRoman"/>
+      <w:lvlText w:val="%9."/>
+      <w:lvlJc w:val="right"/>
+      <w:pPr>
+        <w:ind w:left="3780" w:hanging="420"/>
+      </w:pPr>
+    </w:lvl>
+  </w:abstractNum>
+  <w:abstractNum w:abstractNumId="4" w15:restartNumberingAfterBreak="0">
     <w:nsid w:val="1E61216E"/>
     <w:multiLevelType w:val="hybridMultilevel"/>
     <w:tmpl w:val="0E2AC414"/>
@@ -3099,7 +3094,7 @@
       </w:pPr>
     </w:lvl>
   </w:abstractNum>
-  <w:abstractNum w:abstractNumId="4">
+  <w:abstractNum w:abstractNumId="5" w15:restartNumberingAfterBreak="0">
     <w:nsid w:val="1F4267FD"/>
     <w:multiLevelType w:val="multilevel"/>
     <w:tmpl w:val="5802B05A"/>
@@ -3212,7 +3207,7 @@
       </w:rPr>
     </w:lvl>
   </w:abstractNum>
-  <w:abstractNum w:abstractNumId="5">
+  <w:abstractNum w:abstractNumId="6" w15:restartNumberingAfterBreak="0">
     <w:nsid w:val="223F764A"/>
     <w:multiLevelType w:val="hybridMultilevel"/>
     <w:tmpl w:val="0E2AC414"/>
@@ -3301,7 +3296,7 @@
       </w:pPr>
     </w:lvl>
   </w:abstractNum>
-  <w:abstractNum w:abstractNumId="6">
+  <w:abstractNum w:abstractNumId="7" w15:restartNumberingAfterBreak="0">
     <w:nsid w:val="24CC6B08"/>
     <w:multiLevelType w:val="hybridMultilevel"/>
     <w:tmpl w:val="7CD447CE"/>
@@ -3390,7 +3385,7 @@
       </w:pPr>
     </w:lvl>
   </w:abstractNum>
-  <w:abstractNum w:abstractNumId="7">
+  <w:abstractNum w:abstractNumId="8" w15:restartNumberingAfterBreak="0">
     <w:nsid w:val="2F98245B"/>
     <w:multiLevelType w:val="hybridMultilevel"/>
     <w:tmpl w:val="7F7AD1AA"/>
@@ -3479,7 +3474,7 @@
       </w:pPr>
     </w:lvl>
   </w:abstractNum>
-  <w:abstractNum w:abstractNumId="8">
+  <w:abstractNum w:abstractNumId="9" w15:restartNumberingAfterBreak="0">
     <w:nsid w:val="33B603E4"/>
     <w:multiLevelType w:val="hybridMultilevel"/>
     <w:tmpl w:val="CF2683D6"/>
@@ -3568,7 +3563,7 @@
       </w:pPr>
     </w:lvl>
   </w:abstractNum>
-  <w:abstractNum w:abstractNumId="9">
+  <w:abstractNum w:abstractNumId="10" w15:restartNumberingAfterBreak="0">
     <w:nsid w:val="352D3EDF"/>
     <w:multiLevelType w:val="hybridMultilevel"/>
     <w:tmpl w:val="6DE8F21A"/>
@@ -3657,7 +3652,7 @@
       </w:pPr>
     </w:lvl>
   </w:abstractNum>
-  <w:abstractNum w:abstractNumId="10">
+  <w:abstractNum w:abstractNumId="11" w15:restartNumberingAfterBreak="0">
     <w:nsid w:val="3A8D723B"/>
     <w:multiLevelType w:val="multilevel"/>
     <w:tmpl w:val="024C7E02"/>
@@ -3770,7 +3765,7 @@
       </w:rPr>
     </w:lvl>
   </w:abstractNum>
-  <w:abstractNum w:abstractNumId="11">
+  <w:abstractNum w:abstractNumId="12" w15:restartNumberingAfterBreak="0">
     <w:nsid w:val="414F3350"/>
     <w:multiLevelType w:val="hybridMultilevel"/>
     <w:tmpl w:val="A574F5BA"/>
@@ -3859,7 +3854,7 @@
       </w:pPr>
     </w:lvl>
   </w:abstractNum>
-  <w:abstractNum w:abstractNumId="12">
+  <w:abstractNum w:abstractNumId="13" w15:restartNumberingAfterBreak="0">
     <w:nsid w:val="487320E7"/>
     <w:multiLevelType w:val="hybridMultilevel"/>
     <w:tmpl w:val="DF3805F0"/>
@@ -3948,7 +3943,7 @@
       </w:pPr>
     </w:lvl>
   </w:abstractNum>
-  <w:abstractNum w:abstractNumId="13">
+  <w:abstractNum w:abstractNumId="14" w15:restartNumberingAfterBreak="0">
     <w:nsid w:val="499A69BC"/>
     <w:multiLevelType w:val="multilevel"/>
     <w:tmpl w:val="434ABCB6"/>
@@ -4037,7 +4032,7 @@
       </w:pPr>
     </w:lvl>
   </w:abstractNum>
-  <w:abstractNum w:abstractNumId="14">
+  <w:abstractNum w:abstractNumId="15" w15:restartNumberingAfterBreak="0">
     <w:nsid w:val="549C285D"/>
     <w:multiLevelType w:val="hybridMultilevel"/>
     <w:tmpl w:val="0DA0F0B4"/>
@@ -4126,7 +4121,7 @@
       </w:pPr>
     </w:lvl>
   </w:abstractNum>
-  <w:abstractNum w:abstractNumId="15">
+  <w:abstractNum w:abstractNumId="16" w15:restartNumberingAfterBreak="0">
     <w:nsid w:val="587E2743"/>
     <w:multiLevelType w:val="hybridMultilevel"/>
     <w:tmpl w:val="FF96A46A"/>
@@ -4215,7 +4210,7 @@
       </w:pPr>
     </w:lvl>
   </w:abstractNum>
-  <w:abstractNum w:abstractNumId="16">
+  <w:abstractNum w:abstractNumId="17" w15:restartNumberingAfterBreak="0">
     <w:nsid w:val="65A70082"/>
     <w:multiLevelType w:val="multilevel"/>
     <w:tmpl w:val="35347F74"/>
@@ -4301,7 +4296,7 @@
       </w:pPr>
     </w:lvl>
   </w:abstractNum>
-  <w:abstractNum w:abstractNumId="17">
+  <w:abstractNum w:abstractNumId="18" w15:restartNumberingAfterBreak="0">
     <w:nsid w:val="6D646F4D"/>
     <w:multiLevelType w:val="hybridMultilevel"/>
     <w:tmpl w:val="3872FBE0"/>
@@ -4390,7 +4385,7 @@
       </w:pPr>
     </w:lvl>
   </w:abstractNum>
-  <w:abstractNum w:abstractNumId="18">
+  <w:abstractNum w:abstractNumId="19" w15:restartNumberingAfterBreak="0">
     <w:nsid w:val="77A41CB8"/>
     <w:multiLevelType w:val="multilevel"/>
     <w:tmpl w:val="E5663C84"/>
@@ -4476,7 +4471,7 @@
       </w:pPr>
     </w:lvl>
   </w:abstractNum>
-  <w:abstractNum w:abstractNumId="19">
+  <w:abstractNum w:abstractNumId="20" w15:restartNumberingAfterBreak="0">
     <w:nsid w:val="7DCE106B"/>
     <w:multiLevelType w:val="hybridMultilevel"/>
     <w:tmpl w:val="39E8E078"/>
@@ -4565,7 +4560,7 @@
       </w:pPr>
     </w:lvl>
   </w:abstractNum>
-  <w:abstractNum w:abstractNumId="20">
+  <w:abstractNum w:abstractNumId="21" w15:restartNumberingAfterBreak="0">
     <w:nsid w:val="7F30239D"/>
     <w:multiLevelType w:val="multilevel"/>
     <w:tmpl w:val="103C1280"/>
@@ -4661,79 +4656,82 @@
     </w:lvl>
   </w:abstractNum>
   <w:num w:numId="1">
-    <w:abstractNumId w:val="20"/>
+    <w:abstractNumId w:val="21"/>
   </w:num>
   <w:num w:numId="2">
     <w:abstractNumId w:val="1"/>
   </w:num>
   <w:num w:numId="3">
-    <w:abstractNumId w:val="10"/>
+    <w:abstractNumId w:val="11"/>
   </w:num>
   <w:num w:numId="4">
-    <w:abstractNumId w:val="13"/>
+    <w:abstractNumId w:val="14"/>
   </w:num>
   <w:num w:numId="5">
     <w:abstractNumId w:val="2"/>
   </w:num>
   <w:num w:numId="6">
-    <w:abstractNumId w:val="16"/>
+    <w:abstractNumId w:val="17"/>
   </w:num>
   <w:num w:numId="7">
-    <w:abstractNumId w:val="18"/>
+    <w:abstractNumId w:val="19"/>
   </w:num>
   <w:num w:numId="8">
-    <w:abstractNumId w:val="8"/>
+    <w:abstractNumId w:val="9"/>
   </w:num>
   <w:num w:numId="9">
-    <w:abstractNumId w:val="15"/>
+    <w:abstractNumId w:val="16"/>
   </w:num>
   <w:num w:numId="10">
     <w:abstractNumId w:val="0"/>
   </w:num>
   <w:num w:numId="11">
+    <w:abstractNumId w:val="5"/>
+  </w:num>
+  <w:num w:numId="12">
+    <w:abstractNumId w:val="21"/>
+  </w:num>
+  <w:num w:numId="13">
+    <w:abstractNumId w:val="13"/>
+  </w:num>
+  <w:num w:numId="14">
+    <w:abstractNumId w:val="10"/>
+  </w:num>
+  <w:num w:numId="15">
+    <w:abstractNumId w:val="21"/>
+  </w:num>
+  <w:num w:numId="16">
+    <w:abstractNumId w:val="8"/>
+  </w:num>
+  <w:num w:numId="17">
+    <w:abstractNumId w:val="20"/>
+  </w:num>
+  <w:num w:numId="18">
+    <w:abstractNumId w:val="7"/>
+  </w:num>
+  <w:num w:numId="19">
+    <w:abstractNumId w:val="15"/>
+  </w:num>
+  <w:num w:numId="20">
+    <w:abstractNumId w:val="18"/>
+  </w:num>
+  <w:num w:numId="21">
+    <w:abstractNumId w:val="12"/>
+  </w:num>
+  <w:num w:numId="22">
+    <w:abstractNumId w:val="6"/>
+  </w:num>
+  <w:num w:numId="23">
     <w:abstractNumId w:val="4"/>
   </w:num>
-  <w:num w:numId="12">
-    <w:abstractNumId w:val="20"/>
-  </w:num>
-  <w:num w:numId="13">
-    <w:abstractNumId w:val="12"/>
-  </w:num>
-  <w:num w:numId="14">
-    <w:abstractNumId w:val="9"/>
-  </w:num>
-  <w:num w:numId="15">
-    <w:abstractNumId w:val="20"/>
-  </w:num>
-  <w:num w:numId="16">
-    <w:abstractNumId w:val="7"/>
-  </w:num>
-  <w:num w:numId="17">
-    <w:abstractNumId w:val="19"/>
-  </w:num>
-  <w:num w:numId="18">
-    <w:abstractNumId w:val="6"/>
-  </w:num>
-  <w:num w:numId="19">
-    <w:abstractNumId w:val="14"/>
-  </w:num>
-  <w:num w:numId="20">
-    <w:abstractNumId w:val="17"/>
-  </w:num>
-  <w:num w:numId="21">
-    <w:abstractNumId w:val="11"/>
-  </w:num>
-  <w:num w:numId="22">
-    <w:abstractNumId w:val="5"/>
-  </w:num>
-  <w:num w:numId="23">
+  <w:num w:numId="24">
     <w:abstractNumId w:val="3"/>
   </w:num>
 </w:numbering>
 </file>
 
 <file path=word/styles.xml><?xml version="1.0" encoding="utf-8"?>
-<w:styles xmlns:mc="http://schemas.openxmlformats.org/markup-compatibility/2006" xmlns:r="http://schemas.openxmlformats.org/officeDocument/2006/relationships" xmlns:w="http://schemas.openxmlformats.org/wordprocessingml/2006/main" xmlns:w14="http://schemas.microsoft.com/office/word/2010/wordml" mc:Ignorable="w14">
+<w:styles xmlns:mc="http://schemas.openxmlformats.org/markup-compatibility/2006" xmlns:r="http://schemas.openxmlformats.org/officeDocument/2006/relationships" xmlns:w="http://schemas.openxmlformats.org/wordprocessingml/2006/main" xmlns:w14="http://schemas.microsoft.com/office/word/2010/wordml" xmlns:w15="http://schemas.microsoft.com/office/word/2012/wordml" xmlns:w16cex="http://schemas.microsoft.com/office/word/2018/wordml/cex" xmlns:w16cid="http://schemas.microsoft.com/office/word/2016/wordml/cid" xmlns:w16="http://schemas.microsoft.com/office/word/2018/wordml" xmlns:w16sdtdh="http://schemas.microsoft.com/office/word/2020/wordml/sdtdatahash" xmlns:w16se="http://schemas.microsoft.com/office/word/2015/wordml/symex" mc:Ignorable="w14 w15 w16se w16cid w16 w16cex w16sdtdh">
   <w:docDefaults>
     <w:rPrDefault>
       <w:rPr>
@@ -4744,146 +4742,383 @@
     </w:rPrDefault>
     <w:pPrDefault/>
   </w:docDefaults>
-  <w:latentStyles w:defLockedState="0" w:defUIPriority="99" w:defSemiHidden="1" w:defUnhideWhenUsed="1" w:defQFormat="0" w:count="267">
-    <w:lsdException w:name="Normal" w:semiHidden="0" w:uiPriority="0" w:unhideWhenUsed="0" w:qFormat="1"/>
-    <w:lsdException w:name="heading 1" w:semiHidden="0" w:uiPriority="0" w:unhideWhenUsed="0" w:qFormat="1"/>
-    <w:lsdException w:name="heading 2" w:uiPriority="9" w:qFormat="1"/>
-    <w:lsdException w:name="heading 3" w:uiPriority="9" w:qFormat="1"/>
-    <w:lsdException w:name="heading 4" w:uiPriority="9" w:qFormat="1"/>
-    <w:lsdException w:name="heading 5" w:uiPriority="9" w:qFormat="1"/>
-    <w:lsdException w:name="heading 6" w:uiPriority="9" w:qFormat="1"/>
-    <w:lsdException w:name="heading 7" w:uiPriority="9" w:qFormat="1"/>
-    <w:lsdException w:name="heading 8" w:uiPriority="9" w:qFormat="1"/>
-    <w:lsdException w:name="heading 9" w:uiPriority="9" w:qFormat="1"/>
-    <w:lsdException w:name="toc 1" w:uiPriority="39"/>
-    <w:lsdException w:name="toc 2" w:uiPriority="39"/>
-    <w:lsdException w:name="toc 3" w:uiPriority="39"/>
-    <w:lsdException w:name="toc 4" w:uiPriority="39"/>
-    <w:lsdException w:name="toc 5" w:uiPriority="39"/>
-    <w:lsdException w:name="toc 6" w:uiPriority="39"/>
-    <w:lsdException w:name="toc 7" w:uiPriority="39"/>
-    <w:lsdException w:name="toc 8" w:uiPriority="39"/>
-    <w:lsdException w:name="toc 9" w:uiPriority="39"/>
-    <w:lsdException w:name="Normal Indent" w:uiPriority="0"/>
-    <w:lsdException w:name="caption" w:uiPriority="35" w:qFormat="1"/>
-    <w:lsdException w:name="Title" w:semiHidden="0" w:uiPriority="10" w:unhideWhenUsed="0" w:qFormat="1"/>
-    <w:lsdException w:name="Default Paragraph Font" w:uiPriority="1"/>
-    <w:lsdException w:name="Subtitle" w:semiHidden="0" w:uiPriority="11" w:unhideWhenUsed="0" w:qFormat="1"/>
-    <w:lsdException w:name="Hyperlink" w:qFormat="1"/>
-    <w:lsdException w:name="Strong" w:semiHidden="0" w:uiPriority="22" w:unhideWhenUsed="0" w:qFormat="1"/>
-    <w:lsdException w:name="Emphasis" w:semiHidden="0" w:uiPriority="20" w:unhideWhenUsed="0" w:qFormat="1"/>
-    <w:lsdException w:name="Table Grid" w:semiHidden="0" w:uiPriority="59" w:unhideWhenUsed="0" w:qFormat="1"/>
-    <w:lsdException w:name="Placeholder Text" w:unhideWhenUsed="0"/>
-    <w:lsdException w:name="No Spacing" w:semiHidden="0" w:uiPriority="1" w:unhideWhenUsed="0" w:qFormat="1"/>
-    <w:lsdException w:name="Light Shading" w:semiHidden="0" w:uiPriority="60" w:unhideWhenUsed="0"/>
-    <w:lsdException w:name="Light List" w:semiHidden="0" w:uiPriority="61" w:unhideWhenUsed="0"/>
-    <w:lsdException w:name="Light Grid" w:semiHidden="0" w:uiPriority="62" w:unhideWhenUsed="0"/>
-    <w:lsdException w:name="Medium Shading 1" w:semiHidden="0" w:uiPriority="63" w:unhideWhenUsed="0"/>
-    <w:lsdException w:name="Medium Shading 2" w:semiHidden="0" w:uiPriority="64" w:unhideWhenUsed="0"/>
-    <w:lsdException w:name="Medium List 1" w:semiHidden="0" w:uiPriority="65" w:unhideWhenUsed="0"/>
-    <w:lsdException w:name="Medium List 2" w:semiHidden="0" w:uiPriority="66" w:unhideWhenUsed="0"/>
-    <w:lsdException w:name="Medium Grid 1" w:semiHidden="0" w:uiPriority="67" w:unhideWhenUsed="0"/>
-    <w:lsdException w:name="Medium Grid 2" w:semiHidden="0" w:uiPriority="68" w:unhideWhenUsed="0"/>
-    <w:lsdException w:name="Medium Grid 3" w:semiHidden="0" w:uiPriority="69" w:unhideWhenUsed="0"/>
-    <w:lsdException w:name="Dark List" w:semiHidden="0" w:uiPriority="70" w:unhideWhenUsed="0"/>
-    <w:lsdException w:name="Colorful Shading" w:semiHidden="0" w:uiPriority="71" w:unhideWhenUsed="0"/>
-    <w:lsdException w:name="Colorful List" w:semiHidden="0" w:uiPriority="72" w:unhideWhenUsed="0"/>
-    <w:lsdException w:name="Colorful Grid" w:semiHidden="0" w:uiPriority="73" w:unhideWhenUsed="0"/>
-    <w:lsdException w:name="Light Shading Accent 1" w:semiHidden="0" w:uiPriority="60" w:unhideWhenUsed="0"/>
-    <w:lsdException w:name="Light List Accent 1" w:semiHidden="0" w:uiPriority="61" w:unhideWhenUsed="0"/>
-    <w:lsdException w:name="Light Grid Accent 1" w:semiHidden="0" w:uiPriority="62" w:unhideWhenUsed="0"/>
-    <w:lsdException w:name="Medium Shading 1 Accent 1" w:semiHidden="0" w:uiPriority="63" w:unhideWhenUsed="0"/>
-    <w:lsdException w:name="Medium Shading 2 Accent 1" w:semiHidden="0" w:uiPriority="64" w:unhideWhenUsed="0"/>
-    <w:lsdException w:name="Medium List 1 Accent 1" w:semiHidden="0" w:uiPriority="65" w:unhideWhenUsed="0"/>
-    <w:lsdException w:name="Revision" w:unhideWhenUsed="0"/>
-    <w:lsdException w:name="List Paragraph" w:semiHidden="0" w:uiPriority="34" w:unhideWhenUsed="0" w:qFormat="1"/>
-    <w:lsdException w:name="Quote" w:semiHidden="0" w:uiPriority="29" w:unhideWhenUsed="0" w:qFormat="1"/>
-    <w:lsdException w:name="Intense Quote" w:semiHidden="0" w:uiPriority="30" w:unhideWhenUsed="0" w:qFormat="1"/>
-    <w:lsdException w:name="Medium List 2 Accent 1" w:semiHidden="0" w:uiPriority="66" w:unhideWhenUsed="0"/>
-    <w:lsdException w:name="Medium Grid 1 Accent 1" w:semiHidden="0" w:uiPriority="67" w:unhideWhenUsed="0"/>
-    <w:lsdException w:name="Medium Grid 2 Accent 1" w:semiHidden="0" w:uiPriority="68" w:unhideWhenUsed="0"/>
-    <w:lsdException w:name="Medium Grid 3 Accent 1" w:semiHidden="0" w:uiPriority="69" w:unhideWhenUsed="0"/>
-    <w:lsdException w:name="Dark List Accent 1" w:semiHidden="0" w:uiPriority="70" w:unhideWhenUsed="0"/>
-    <w:lsdException w:name="Colorful Shading Accent 1" w:semiHidden="0" w:uiPriority="71" w:unhideWhenUsed="0"/>
-    <w:lsdException w:name="Colorful List Accent 1" w:semiHidden="0" w:uiPriority="72" w:unhideWhenUsed="0"/>
-    <w:lsdException w:name="Colorful Grid Accent 1" w:semiHidden="0" w:uiPriority="73" w:unhideWhenUsed="0"/>
-    <w:lsdException w:name="Light Shading Accent 2" w:semiHidden="0" w:uiPriority="60" w:unhideWhenUsed="0"/>
-    <w:lsdException w:name="Light List Accent 2" w:semiHidden="0" w:uiPriority="61" w:unhideWhenUsed="0"/>
-    <w:lsdException w:name="Light Grid Accent 2" w:semiHidden="0" w:uiPriority="62" w:unhideWhenUsed="0"/>
-    <w:lsdException w:name="Medium Shading 1 Accent 2" w:semiHidden="0" w:uiPriority="63" w:unhideWhenUsed="0"/>
-    <w:lsdException w:name="Medium Shading 2 Accent 2" w:semiHidden="0" w:uiPriority="64" w:unhideWhenUsed="0"/>
-    <w:lsdException w:name="Medium List 1 Accent 2" w:semiHidden="0" w:uiPriority="65" w:unhideWhenUsed="0"/>
-    <w:lsdException w:name="Medium List 2 Accent 2" w:semiHidden="0" w:uiPriority="66" w:unhideWhenUsed="0"/>
-    <w:lsdException w:name="Medium Grid 1 Accent 2" w:semiHidden="0" w:uiPriority="67" w:unhideWhenUsed="0"/>
-    <w:lsdException w:name="Medium Grid 2 Accent 2" w:semiHidden="0" w:uiPriority="68" w:unhideWhenUsed="0"/>
-    <w:lsdException w:name="Medium Grid 3 Accent 2" w:semiHidden="0" w:uiPriority="69" w:unhideWhenUsed="0"/>
-    <w:lsdException w:name="Dark List Accent 2" w:semiHidden="0" w:uiPriority="70" w:unhideWhenUsed="0"/>
-    <w:lsdException w:name="Colorful Shading Accent 2" w:semiHidden="0" w:uiPriority="71" w:unhideWhenUsed="0"/>
-    <w:lsdException w:name="Colorful List Accent 2" w:semiHidden="0" w:uiPriority="72" w:unhideWhenUsed="0"/>
-    <w:lsdException w:name="Colorful Grid Accent 2" w:semiHidden="0" w:uiPriority="73" w:unhideWhenUsed="0"/>
-    <w:lsdException w:name="Light Shading Accent 3" w:semiHidden="0" w:uiPriority="60" w:unhideWhenUsed="0"/>
-    <w:lsdException w:name="Light List Accent 3" w:semiHidden="0" w:uiPriority="61" w:unhideWhenUsed="0"/>
-    <w:lsdException w:name="Light Grid Accent 3" w:semiHidden="0" w:uiPriority="62" w:unhideWhenUsed="0"/>
-    <w:lsdException w:name="Medium Shading 1 Accent 3" w:semiHidden="0" w:uiPriority="63" w:unhideWhenUsed="0"/>
-    <w:lsdException w:name="Medium Shading 2 Accent 3" w:semiHidden="0" w:uiPriority="64" w:unhideWhenUsed="0"/>
-    <w:lsdException w:name="Medium List 1 Accent 3" w:semiHidden="0" w:uiPriority="65" w:unhideWhenUsed="0"/>
-    <w:lsdException w:name="Medium List 2 Accent 3" w:semiHidden="0" w:uiPriority="66" w:unhideWhenUsed="0"/>
-    <w:lsdException w:name="Medium Grid 1 Accent 3" w:semiHidden="0" w:uiPriority="67" w:unhideWhenUsed="0"/>
-    <w:lsdException w:name="Medium Grid 2 Accent 3" w:semiHidden="0" w:uiPriority="68" w:unhideWhenUsed="0"/>
-    <w:lsdException w:name="Medium Grid 3 Accent 3" w:semiHidden="0" w:uiPriority="69" w:unhideWhenUsed="0"/>
-    <w:lsdException w:name="Dark List Accent 3" w:semiHidden="0" w:uiPriority="70" w:unhideWhenUsed="0"/>
-    <w:lsdException w:name="Colorful Shading Accent 3" w:semiHidden="0" w:uiPriority="71" w:unhideWhenUsed="0"/>
-    <w:lsdException w:name="Colorful List Accent 3" w:semiHidden="0" w:uiPriority="72" w:unhideWhenUsed="0"/>
-    <w:lsdException w:name="Colorful Grid Accent 3" w:semiHidden="0" w:uiPriority="73" w:unhideWhenUsed="0"/>
-    <w:lsdException w:name="Light Shading Accent 4" w:semiHidden="0" w:uiPriority="60" w:unhideWhenUsed="0"/>
-    <w:lsdException w:name="Light List Accent 4" w:semiHidden="0" w:uiPriority="61" w:unhideWhenUsed="0"/>
-    <w:lsdException w:name="Light Grid Accent 4" w:semiHidden="0" w:uiPriority="62" w:unhideWhenUsed="0"/>
-    <w:lsdException w:name="Medium Shading 1 Accent 4" w:semiHidden="0" w:uiPriority="63" w:unhideWhenUsed="0"/>
-    <w:lsdException w:name="Medium Shading 2 Accent 4" w:semiHidden="0" w:uiPriority="64" w:unhideWhenUsed="0"/>
-    <w:lsdException w:name="Medium List 1 Accent 4" w:semiHidden="0" w:uiPriority="65" w:unhideWhenUsed="0"/>
-    <w:lsdException w:name="Medium List 2 Accent 4" w:semiHidden="0" w:uiPriority="66" w:unhideWhenUsed="0"/>
-    <w:lsdException w:name="Medium Grid 1 Accent 4" w:semiHidden="0" w:uiPriority="67" w:unhideWhenUsed="0"/>
-    <w:lsdException w:name="Medium Grid 2 Accent 4" w:semiHidden="0" w:uiPriority="68" w:unhideWhenUsed="0"/>
-    <w:lsdException w:name="Medium Grid 3 Accent 4" w:semiHidden="0" w:uiPriority="69" w:unhideWhenUsed="0"/>
-    <w:lsdException w:name="Dark List Accent 4" w:semiHidden="0" w:uiPriority="70" w:unhideWhenUsed="0"/>
-    <w:lsdException w:name="Colorful Shading Accent 4" w:semiHidden="0" w:uiPriority="71" w:unhideWhenUsed="0"/>
-    <w:lsdException w:name="Colorful List Accent 4" w:semiHidden="0" w:uiPriority="72" w:unhideWhenUsed="0"/>
-    <w:lsdException w:name="Colorful Grid Accent 4" w:semiHidden="0" w:uiPriority="73" w:unhideWhenUsed="0"/>
-    <w:lsdException w:name="Light Shading Accent 5" w:semiHidden="0" w:uiPriority="60" w:unhideWhenUsed="0"/>
-    <w:lsdException w:name="Light List Accent 5" w:semiHidden="0" w:uiPriority="61" w:unhideWhenUsed="0"/>
-    <w:lsdException w:name="Light Grid Accent 5" w:semiHidden="0" w:uiPriority="62" w:unhideWhenUsed="0"/>
-    <w:lsdException w:name="Medium Shading 1 Accent 5" w:semiHidden="0" w:uiPriority="63" w:unhideWhenUsed="0"/>
-    <w:lsdException w:name="Medium Shading 2 Accent 5" w:semiHidden="0" w:uiPriority="64" w:unhideWhenUsed="0"/>
-    <w:lsdException w:name="Medium List 1 Accent 5" w:semiHidden="0" w:uiPriority="65" w:unhideWhenUsed="0"/>
-    <w:lsdException w:name="Medium List 2 Accent 5" w:semiHidden="0" w:uiPriority="66" w:unhideWhenUsed="0"/>
-    <w:lsdException w:name="Medium Grid 1 Accent 5" w:semiHidden="0" w:uiPriority="67" w:unhideWhenUsed="0"/>
-    <w:lsdException w:name="Medium Grid 2 Accent 5" w:semiHidden="0" w:uiPriority="68" w:unhideWhenUsed="0"/>
-    <w:lsdException w:name="Medium Grid 3 Accent 5" w:semiHidden="0" w:uiPriority="69" w:unhideWhenUsed="0"/>
-    <w:lsdException w:name="Dark List Accent 5" w:semiHidden="0" w:uiPriority="70" w:unhideWhenUsed="0"/>
-    <w:lsdException w:name="Colorful Shading Accent 5" w:semiHidden="0" w:uiPriority="71" w:unhideWhenUsed="0"/>
-    <w:lsdException w:name="Colorful List Accent 5" w:semiHidden="0" w:uiPriority="72" w:unhideWhenUsed="0"/>
-    <w:lsdException w:name="Colorful Grid Accent 5" w:semiHidden="0" w:uiPriority="73" w:unhideWhenUsed="0"/>
-    <w:lsdException w:name="Light Shading Accent 6" w:semiHidden="0" w:uiPriority="60" w:unhideWhenUsed="0"/>
-    <w:lsdException w:name="Light List Accent 6" w:semiHidden="0" w:uiPriority="61" w:unhideWhenUsed="0"/>
-    <w:lsdException w:name="Light Grid Accent 6" w:semiHidden="0" w:uiPriority="62" w:unhideWhenUsed="0"/>
-    <w:lsdException w:name="Medium Shading 1 Accent 6" w:semiHidden="0" w:uiPriority="63" w:unhideWhenUsed="0"/>
-    <w:lsdException w:name="Medium Shading 2 Accent 6" w:semiHidden="0" w:uiPriority="64" w:unhideWhenUsed="0"/>
-    <w:lsdException w:name="Medium List 1 Accent 6" w:semiHidden="0" w:uiPriority="65" w:unhideWhenUsed="0"/>
-    <w:lsdException w:name="Medium List 2 Accent 6" w:semiHidden="0" w:uiPriority="66" w:unhideWhenUsed="0"/>
-    <w:lsdException w:name="Medium Grid 1 Accent 6" w:semiHidden="0" w:uiPriority="67" w:unhideWhenUsed="0"/>
-    <w:lsdException w:name="Medium Grid 2 Accent 6" w:semiHidden="0" w:uiPriority="68" w:unhideWhenUsed="0"/>
-    <w:lsdException w:name="Medium Grid 3 Accent 6" w:semiHidden="0" w:uiPriority="69" w:unhideWhenUsed="0"/>
-    <w:lsdException w:name="Dark List Accent 6" w:semiHidden="0" w:uiPriority="70" w:unhideWhenUsed="0"/>
-    <w:lsdException w:name="Colorful Shading Accent 6" w:semiHidden="0" w:uiPriority="71" w:unhideWhenUsed="0"/>
-    <w:lsdException w:name="Colorful List Accent 6" w:semiHidden="0" w:uiPriority="72" w:unhideWhenUsed="0"/>
-    <w:lsdException w:name="Colorful Grid Accent 6" w:semiHidden="0" w:uiPriority="73" w:unhideWhenUsed="0"/>
-    <w:lsdException w:name="Subtle Emphasis" w:semiHidden="0" w:uiPriority="19" w:unhideWhenUsed="0" w:qFormat="1"/>
-    <w:lsdException w:name="Intense Emphasis" w:semiHidden="0" w:uiPriority="21" w:unhideWhenUsed="0" w:qFormat="1"/>
-    <w:lsdException w:name="Subtle Reference" w:semiHidden="0" w:uiPriority="31" w:unhideWhenUsed="0" w:qFormat="1"/>
-    <w:lsdException w:name="Intense Reference" w:semiHidden="0" w:uiPriority="32" w:unhideWhenUsed="0" w:qFormat="1"/>
-    <w:lsdException w:name="Book Title" w:semiHidden="0" w:uiPriority="33" w:unhideWhenUsed="0" w:qFormat="1"/>
-    <w:lsdException w:name="Bibliography" w:uiPriority="37"/>
-    <w:lsdException w:name="TOC Heading" w:uiPriority="39" w:qFormat="1"/>
+  <w:latentStyles w:defLockedState="0" w:defUIPriority="99" w:defSemiHidden="0" w:defUnhideWhenUsed="0" w:defQFormat="0" w:count="376">
+    <w:lsdException w:name="Normal" w:uiPriority="0" w:qFormat="1"/>
+    <w:lsdException w:name="heading 1" w:uiPriority="0" w:qFormat="1"/>
+    <w:lsdException w:name="heading 2" w:semiHidden="1" w:uiPriority="9" w:unhideWhenUsed="1" w:qFormat="1"/>
+    <w:lsdException w:name="heading 3" w:semiHidden="1" w:uiPriority="9" w:unhideWhenUsed="1" w:qFormat="1"/>
+    <w:lsdException w:name="heading 4" w:semiHidden="1" w:uiPriority="9" w:unhideWhenUsed="1" w:qFormat="1"/>
+    <w:lsdException w:name="heading 5" w:semiHidden="1" w:uiPriority="9" w:unhideWhenUsed="1" w:qFormat="1"/>
+    <w:lsdException w:name="heading 6" w:semiHidden="1" w:uiPriority="9" w:unhideWhenUsed="1" w:qFormat="1"/>
+    <w:lsdException w:name="heading 7" w:semiHidden="1" w:uiPriority="9" w:unhideWhenUsed="1" w:qFormat="1"/>
+    <w:lsdException w:name="heading 8" w:semiHidden="1" w:uiPriority="9" w:unhideWhenUsed="1" w:qFormat="1"/>
+    <w:lsdException w:name="heading 9" w:semiHidden="1" w:uiPriority="9" w:unhideWhenUsed="1" w:qFormat="1"/>
+    <w:lsdException w:name="index 1" w:semiHidden="1" w:unhideWhenUsed="1"/>
+    <w:lsdException w:name="index 2" w:semiHidden="1" w:unhideWhenUsed="1"/>
+    <w:lsdException w:name="index 3" w:semiHidden="1" w:unhideWhenUsed="1"/>
+    <w:lsdException w:name="index 4" w:semiHidden="1" w:unhideWhenUsed="1"/>
+    <w:lsdException w:name="index 5" w:semiHidden="1" w:unhideWhenUsed="1"/>
+    <w:lsdException w:name="index 6" w:semiHidden="1" w:unhideWhenUsed="1"/>
+    <w:lsdException w:name="index 7" w:semiHidden="1" w:unhideWhenUsed="1"/>
+    <w:lsdException w:name="index 8" w:semiHidden="1" w:unhideWhenUsed="1"/>
+    <w:lsdException w:name="index 9" w:semiHidden="1" w:unhideWhenUsed="1"/>
+    <w:lsdException w:name="toc 1" w:semiHidden="1" w:uiPriority="39" w:unhideWhenUsed="1"/>
+    <w:lsdException w:name="toc 2" w:semiHidden="1" w:uiPriority="39" w:unhideWhenUsed="1"/>
+    <w:lsdException w:name="toc 3" w:semiHidden="1" w:uiPriority="39" w:unhideWhenUsed="1"/>
+    <w:lsdException w:name="toc 4" w:semiHidden="1" w:uiPriority="39" w:unhideWhenUsed="1"/>
+    <w:lsdException w:name="toc 5" w:semiHidden="1" w:uiPriority="39" w:unhideWhenUsed="1"/>
+    <w:lsdException w:name="toc 6" w:semiHidden="1" w:uiPriority="39" w:unhideWhenUsed="1"/>
+    <w:lsdException w:name="toc 7" w:semiHidden="1" w:uiPriority="39" w:unhideWhenUsed="1"/>
+    <w:lsdException w:name="toc 8" w:semiHidden="1" w:uiPriority="39" w:unhideWhenUsed="1"/>
+    <w:lsdException w:name="toc 9" w:semiHidden="1" w:uiPriority="39" w:unhideWhenUsed="1"/>
+    <w:lsdException w:name="Normal Indent" w:semiHidden="1" w:uiPriority="0" w:unhideWhenUsed="1"/>
+    <w:lsdException w:name="footnote text" w:semiHidden="1" w:unhideWhenUsed="1"/>
+    <w:lsdException w:name="annotation text" w:semiHidden="1" w:unhideWhenUsed="1"/>
+    <w:lsdException w:name="header" w:semiHidden="1" w:unhideWhenUsed="1"/>
+    <w:lsdException w:name="footer" w:semiHidden="1" w:unhideWhenUsed="1"/>
+    <w:lsdException w:name="index heading" w:semiHidden="1" w:unhideWhenUsed="1"/>
+    <w:lsdException w:name="caption" w:semiHidden="1" w:uiPriority="35" w:unhideWhenUsed="1" w:qFormat="1"/>
+    <w:lsdException w:name="table of figures" w:semiHidden="1" w:unhideWhenUsed="1"/>
+    <w:lsdException w:name="envelope address" w:semiHidden="1" w:unhideWhenUsed="1"/>
+    <w:lsdException w:name="envelope return" w:semiHidden="1" w:unhideWhenUsed="1"/>
+    <w:lsdException w:name="footnote reference" w:semiHidden="1" w:unhideWhenUsed="1"/>
+    <w:lsdException w:name="annotation reference" w:semiHidden="1" w:unhideWhenUsed="1"/>
+    <w:lsdException w:name="line number" w:semiHidden="1" w:unhideWhenUsed="1"/>
+    <w:lsdException w:name="page number" w:semiHidden="1" w:unhideWhenUsed="1"/>
+    <w:lsdException w:name="endnote reference" w:semiHidden="1" w:unhideWhenUsed="1"/>
+    <w:lsdException w:name="endnote text" w:semiHidden="1" w:unhideWhenUsed="1"/>
+    <w:lsdException w:name="table of authorities" w:semiHidden="1" w:unhideWhenUsed="1"/>
+    <w:lsdException w:name="macro" w:semiHidden="1" w:unhideWhenUsed="1"/>
+    <w:lsdException w:name="toa heading" w:semiHidden="1" w:unhideWhenUsed="1"/>
+    <w:lsdException w:name="List" w:semiHidden="1" w:unhideWhenUsed="1"/>
+    <w:lsdException w:name="List Bullet" w:semiHidden="1" w:unhideWhenUsed="1"/>
+    <w:lsdException w:name="List Number" w:semiHidden="1" w:unhideWhenUsed="1"/>
+    <w:lsdException w:name="List 2" w:semiHidden="1" w:unhideWhenUsed="1"/>
+    <w:lsdException w:name="List 3" w:semiHidden="1" w:unhideWhenUsed="1"/>
+    <w:lsdException w:name="List 4" w:semiHidden="1" w:unhideWhenUsed="1"/>
+    <w:lsdException w:name="List 5" w:semiHidden="1" w:unhideWhenUsed="1"/>
+    <w:lsdException w:name="List Bullet 2" w:semiHidden="1" w:unhideWhenUsed="1"/>
+    <w:lsdException w:name="List Bullet 3" w:semiHidden="1" w:unhideWhenUsed="1"/>
+    <w:lsdException w:name="List Bullet 4" w:semiHidden="1" w:unhideWhenUsed="1"/>
+    <w:lsdException w:name="List Bullet 5" w:semiHidden="1" w:unhideWhenUsed="1"/>
+    <w:lsdException w:name="List Number 2" w:semiHidden="1" w:unhideWhenUsed="1"/>
+    <w:lsdException w:name="List Number 3" w:semiHidden="1" w:unhideWhenUsed="1"/>
+    <w:lsdException w:name="List Number 4" w:semiHidden="1" w:unhideWhenUsed="1"/>
+    <w:lsdException w:name="List Number 5" w:semiHidden="1" w:unhideWhenUsed="1"/>
+    <w:lsdException w:name="Title" w:uiPriority="10" w:qFormat="1"/>
+    <w:lsdException w:name="Closing" w:semiHidden="1" w:unhideWhenUsed="1"/>
+    <w:lsdException w:name="Signature" w:semiHidden="1" w:unhideWhenUsed="1"/>
+    <w:lsdException w:name="Default Paragraph Font" w:semiHidden="1" w:uiPriority="1" w:unhideWhenUsed="1"/>
+    <w:lsdException w:name="Body Text" w:semiHidden="1" w:unhideWhenUsed="1"/>
+    <w:lsdException w:name="Body Text Indent" w:semiHidden="1" w:unhideWhenUsed="1"/>
+    <w:lsdException w:name="List Continue" w:semiHidden="1" w:unhideWhenUsed="1"/>
+    <w:lsdException w:name="List Continue 2" w:semiHidden="1" w:unhideWhenUsed="1"/>
+    <w:lsdException w:name="List Continue 3" w:semiHidden="1" w:unhideWhenUsed="1"/>
+    <w:lsdException w:name="List Continue 4" w:semiHidden="1" w:unhideWhenUsed="1"/>
+    <w:lsdException w:name="List Continue 5" w:semiHidden="1" w:unhideWhenUsed="1"/>
+    <w:lsdException w:name="Message Header" w:semiHidden="1" w:unhideWhenUsed="1"/>
+    <w:lsdException w:name="Subtitle" w:uiPriority="11" w:qFormat="1"/>
+    <w:lsdException w:name="Salutation" w:semiHidden="1" w:unhideWhenUsed="1"/>
+    <w:lsdException w:name="Date" w:semiHidden="1" w:unhideWhenUsed="1"/>
+    <w:lsdException w:name="Body Text First Indent" w:semiHidden="1" w:unhideWhenUsed="1"/>
+    <w:lsdException w:name="Body Text First Indent 2" w:semiHidden="1" w:unhideWhenUsed="1"/>
+    <w:lsdException w:name="Note Heading" w:semiHidden="1" w:unhideWhenUsed="1"/>
+    <w:lsdException w:name="Body Text 2" w:semiHidden="1" w:unhideWhenUsed="1"/>
+    <w:lsdException w:name="Body Text 3" w:semiHidden="1" w:unhideWhenUsed="1"/>
+    <w:lsdException w:name="Body Text Indent 2" w:semiHidden="1" w:unhideWhenUsed="1"/>
+    <w:lsdException w:name="Body Text Indent 3" w:semiHidden="1" w:unhideWhenUsed="1"/>
+    <w:lsdException w:name="Block Text" w:semiHidden="1" w:unhideWhenUsed="1"/>
+    <w:lsdException w:name="Hyperlink" w:semiHidden="1" w:unhideWhenUsed="1" w:qFormat="1"/>
+    <w:lsdException w:name="FollowedHyperlink" w:semiHidden="1" w:unhideWhenUsed="1"/>
+    <w:lsdException w:name="Strong" w:uiPriority="22" w:qFormat="1"/>
+    <w:lsdException w:name="Emphasis" w:uiPriority="20" w:qFormat="1"/>
+    <w:lsdException w:name="Document Map" w:semiHidden="1" w:unhideWhenUsed="1"/>
+    <w:lsdException w:name="Plain Text" w:semiHidden="1" w:unhideWhenUsed="1"/>
+    <w:lsdException w:name="E-mail Signature" w:semiHidden="1" w:unhideWhenUsed="1"/>
+    <w:lsdException w:name="HTML Top of Form" w:semiHidden="1" w:unhideWhenUsed="1"/>
+    <w:lsdException w:name="HTML Bottom of Form" w:semiHidden="1" w:unhideWhenUsed="1"/>
+    <w:lsdException w:name="Normal (Web)" w:semiHidden="1" w:unhideWhenUsed="1"/>
+    <w:lsdException w:name="HTML Acronym" w:semiHidden="1" w:unhideWhenUsed="1"/>
+    <w:lsdException w:name="HTML Address" w:semiHidden="1" w:unhideWhenUsed="1"/>
+    <w:lsdException w:name="HTML Cite" w:semiHidden="1" w:unhideWhenUsed="1"/>
+    <w:lsdException w:name="HTML Code" w:semiHidden="1" w:unhideWhenUsed="1"/>
+    <w:lsdException w:name="HTML Definition" w:semiHidden="1" w:unhideWhenUsed="1"/>
+    <w:lsdException w:name="HTML Keyboard" w:semiHidden="1" w:unhideWhenUsed="1"/>
+    <w:lsdException w:name="HTML Preformatted" w:semiHidden="1" w:unhideWhenUsed="1"/>
+    <w:lsdException w:name="HTML Sample" w:semiHidden="1" w:unhideWhenUsed="1"/>
+    <w:lsdException w:name="HTML Typewriter" w:semiHidden="1" w:unhideWhenUsed="1"/>
+    <w:lsdException w:name="HTML Variable" w:semiHidden="1" w:unhideWhenUsed="1"/>
+    <w:lsdException w:name="Normal Table" w:semiHidden="1" w:unhideWhenUsed="1"/>
+    <w:lsdException w:name="annotation subject" w:semiHidden="1" w:unhideWhenUsed="1"/>
+    <w:lsdException w:name="No List" w:semiHidden="1" w:unhideWhenUsed="1"/>
+    <w:lsdException w:name="Outline List 1" w:semiHidden="1" w:unhideWhenUsed="1"/>
+    <w:lsdException w:name="Outline List 2" w:semiHidden="1" w:unhideWhenUsed="1"/>
+    <w:lsdException w:name="Outline List 3" w:semiHidden="1" w:unhideWhenUsed="1"/>
+    <w:lsdException w:name="Table Simple 1" w:semiHidden="1" w:unhideWhenUsed="1"/>
+    <w:lsdException w:name="Table Simple 2" w:semiHidden="1" w:unhideWhenUsed="1"/>
+    <w:lsdException w:name="Table Simple 3" w:semiHidden="1" w:unhideWhenUsed="1"/>
+    <w:lsdException w:name="Table Classic 1" w:semiHidden="1" w:unhideWhenUsed="1"/>
+    <w:lsdException w:name="Table Classic 2" w:semiHidden="1" w:unhideWhenUsed="1"/>
+    <w:lsdException w:name="Table Classic 3" w:semiHidden="1" w:unhideWhenUsed="1"/>
+    <w:lsdException w:name="Table Classic 4" w:semiHidden="1" w:unhideWhenUsed="1"/>
+    <w:lsdException w:name="Table Colorful 1" w:semiHidden="1" w:unhideWhenUsed="1"/>
+    <w:lsdException w:name="Table Colorful 2" w:semiHidden="1" w:unhideWhenUsed="1"/>
+    <w:lsdException w:name="Table Colorful 3" w:semiHidden="1" w:unhideWhenUsed="1"/>
+    <w:lsdException w:name="Table Columns 1" w:semiHidden="1" w:unhideWhenUsed="1"/>
+    <w:lsdException w:name="Table Columns 2" w:semiHidden="1" w:unhideWhenUsed="1"/>
+    <w:lsdException w:name="Table Columns 3" w:semiHidden="1" w:unhideWhenUsed="1"/>
+    <w:lsdException w:name="Table Columns 4" w:semiHidden="1" w:unhideWhenUsed="1"/>
+    <w:lsdException w:name="Table Columns 5" w:semiHidden="1" w:unhideWhenUsed="1"/>
+    <w:lsdException w:name="Table Grid 1" w:semiHidden="1" w:unhideWhenUsed="1"/>
+    <w:lsdException w:name="Table Grid 2" w:semiHidden="1" w:unhideWhenUsed="1"/>
+    <w:lsdException w:name="Table Grid 3" w:semiHidden="1" w:unhideWhenUsed="1"/>
+    <w:lsdException w:name="Table Grid 4" w:semiHidden="1" w:unhideWhenUsed="1"/>
+    <w:lsdException w:name="Table Grid 5" w:semiHidden="1" w:unhideWhenUsed="1"/>
+    <w:lsdException w:name="Table Grid 6" w:semiHidden="1" w:unhideWhenUsed="1"/>
+    <w:lsdException w:name="Table Grid 7" w:semiHidden="1" w:unhideWhenUsed="1"/>
+    <w:lsdException w:name="Table Grid 8" w:semiHidden="1" w:unhideWhenUsed="1"/>
+    <w:lsdException w:name="Table List 1" w:semiHidden="1" w:unhideWhenUsed="1"/>
+    <w:lsdException w:name="Table List 2" w:semiHidden="1" w:unhideWhenUsed="1"/>
+    <w:lsdException w:name="Table List 3" w:semiHidden="1" w:unhideWhenUsed="1"/>
+    <w:lsdException w:name="Table List 4" w:semiHidden="1" w:unhideWhenUsed="1"/>
+    <w:lsdException w:name="Table List 5" w:semiHidden="1" w:unhideWhenUsed="1"/>
+    <w:lsdException w:name="Table List 6" w:semiHidden="1" w:unhideWhenUsed="1"/>
+    <w:lsdException w:name="Table List 7" w:semiHidden="1" w:unhideWhenUsed="1"/>
+    <w:lsdException w:name="Table List 8" w:semiHidden="1" w:unhideWhenUsed="1"/>
+    <w:lsdException w:name="Table 3D effects 1" w:semiHidden="1" w:unhideWhenUsed="1"/>
+    <w:lsdException w:name="Table 3D effects 2" w:semiHidden="1" w:unhideWhenUsed="1"/>
+    <w:lsdException w:name="Table 3D effects 3" w:semiHidden="1" w:unhideWhenUsed="1"/>
+    <w:lsdException w:name="Table Contemporary" w:semiHidden="1" w:unhideWhenUsed="1"/>
+    <w:lsdException w:name="Table Elegant" w:semiHidden="1" w:unhideWhenUsed="1"/>
+    <w:lsdException w:name="Table Professional" w:semiHidden="1" w:unhideWhenUsed="1"/>
+    <w:lsdException w:name="Table Subtle 1" w:semiHidden="1" w:unhideWhenUsed="1"/>
+    <w:lsdException w:name="Table Subtle 2" w:semiHidden="1" w:unhideWhenUsed="1"/>
+    <w:lsdException w:name="Table Web 1" w:semiHidden="1" w:unhideWhenUsed="1"/>
+    <w:lsdException w:name="Table Web 2" w:semiHidden="1" w:unhideWhenUsed="1"/>
+    <w:lsdException w:name="Table Web 3" w:semiHidden="1" w:unhideWhenUsed="1"/>
+    <w:lsdException w:name="Balloon Text" w:semiHidden="1" w:unhideWhenUsed="1"/>
+    <w:lsdException w:name="Table Grid" w:semiHidden="1" w:uiPriority="59" w:unhideWhenUsed="1" w:qFormat="1"/>
+    <w:lsdException w:name="Table Theme" w:semiHidden="1" w:unhideWhenUsed="1"/>
+    <w:lsdException w:name="Placeholder Text" w:semiHidden="1"/>
+    <w:lsdException w:name="No Spacing" w:uiPriority="1" w:qFormat="1"/>
+    <w:lsdException w:name="Light Shading" w:uiPriority="60"/>
+    <w:lsdException w:name="Light List" w:uiPriority="61"/>
+    <w:lsdException w:name="Light Grid" w:uiPriority="62"/>
+    <w:lsdException w:name="Medium Shading 1" w:uiPriority="63"/>
+    <w:lsdException w:name="Medium Shading 2" w:uiPriority="64"/>
+    <w:lsdException w:name="Medium List 1" w:uiPriority="65"/>
+    <w:lsdException w:name="Medium List 2" w:uiPriority="66"/>
+    <w:lsdException w:name="Medium Grid 1" w:uiPriority="67"/>
+    <w:lsdException w:name="Medium Grid 2" w:uiPriority="68"/>
+    <w:lsdException w:name="Medium Grid 3" w:uiPriority="69"/>
+    <w:lsdException w:name="Dark List" w:uiPriority="70"/>
+    <w:lsdException w:name="Colorful Shading" w:uiPriority="71"/>
+    <w:lsdException w:name="Colorful List" w:uiPriority="72"/>
+    <w:lsdException w:name="Colorful Grid" w:uiPriority="73"/>
+    <w:lsdException w:name="Light Shading Accent 1" w:uiPriority="60"/>
+    <w:lsdException w:name="Light List Accent 1" w:uiPriority="61"/>
+    <w:lsdException w:name="Light Grid Accent 1" w:uiPriority="62"/>
+    <w:lsdException w:name="Medium Shading 1 Accent 1" w:uiPriority="63"/>
+    <w:lsdException w:name="Medium Shading 2 Accent 1" w:uiPriority="64"/>
+    <w:lsdException w:name="Medium List 1 Accent 1" w:uiPriority="65"/>
+    <w:lsdException w:name="Revision" w:semiHidden="1"/>
+    <w:lsdException w:name="List Paragraph" w:uiPriority="34" w:qFormat="1"/>
+    <w:lsdException w:name="Quote" w:uiPriority="29" w:qFormat="1"/>
+    <w:lsdException w:name="Intense Quote" w:uiPriority="30" w:qFormat="1"/>
+    <w:lsdException w:name="Medium List 2 Accent 1" w:uiPriority="66"/>
+    <w:lsdException w:name="Medium Grid 1 Accent 1" w:uiPriority="67"/>
+    <w:lsdException w:name="Medium Grid 2 Accent 1" w:uiPriority="68"/>
+    <w:lsdException w:name="Medium Grid 3 Accent 1" w:uiPriority="69"/>
+    <w:lsdException w:name="Dark List Accent 1" w:uiPriority="70"/>
+    <w:lsdException w:name="Colorful Shading Accent 1" w:uiPriority="71"/>
+    <w:lsdException w:name="Colorful List Accent 1" w:uiPriority="72"/>
+    <w:lsdException w:name="Colorful Grid Accent 1" w:uiPriority="73"/>
+    <w:lsdException w:name="Light Shading Accent 2" w:uiPriority="60"/>
+    <w:lsdException w:name="Light List Accent 2" w:uiPriority="61"/>
+    <w:lsdException w:name="Light Grid Accent 2" w:uiPriority="62"/>
+    <w:lsdException w:name="Medium Shading 1 Accent 2" w:uiPriority="63"/>
+    <w:lsdException w:name="Medium Shading 2 Accent 2" w:uiPriority="64"/>
+    <w:lsdException w:name="Medium List 1 Accent 2" w:uiPriority="65"/>
+    <w:lsdException w:name="Medium List 2 Accent 2" w:uiPriority="66"/>
+    <w:lsdException w:name="Medium Grid 1 Accent 2" w:uiPriority="67"/>
+    <w:lsdException w:name="Medium Grid 2 Accent 2" w:uiPriority="68"/>
+    <w:lsdException w:name="Medium Grid 3 Accent 2" w:uiPriority="69"/>
+    <w:lsdException w:name="Dark List Accent 2" w:uiPriority="70"/>
+    <w:lsdException w:name="Colorful Shading Accent 2" w:uiPriority="71"/>
+    <w:lsdException w:name="Colorful List Accent 2" w:uiPriority="72"/>
+    <w:lsdException w:name="Colorful Grid Accent 2" w:uiPriority="73"/>
+    <w:lsdException w:name="Light Shading Accent 3" w:uiPriority="60"/>
+    <w:lsdException w:name="Light List Accent 3" w:uiPriority="61"/>
+    <w:lsdException w:name="Light Grid Accent 3" w:uiPriority="62"/>
+    <w:lsdException w:name="Medium Shading 1 Accent 3" w:uiPriority="63"/>
+    <w:lsdException w:name="Medium Shading 2 Accent 3" w:uiPriority="64"/>
+    <w:lsdException w:name="Medium List 1 Accent 3" w:uiPriority="65"/>
+    <w:lsdException w:name="Medium List 2 Accent 3" w:uiPriority="66"/>
+    <w:lsdException w:name="Medium Grid 1 Accent 3" w:uiPriority="67"/>
+    <w:lsdException w:name="Medium Grid 2 Accent 3" w:uiPriority="68"/>
+    <w:lsdException w:name="Medium Grid 3 Accent 3" w:uiPriority="69"/>
+    <w:lsdException w:name="Dark List Accent 3" w:uiPriority="70"/>
+    <w:lsdException w:name="Colorful Shading Accent 3" w:uiPriority="71"/>
+    <w:lsdException w:name="Colorful List Accent 3" w:uiPriority="72"/>
+    <w:lsdException w:name="Colorful Grid Accent 3" w:uiPriority="73"/>
+    <w:lsdException w:name="Light Shading Accent 4" w:uiPriority="60"/>
+    <w:lsdException w:name="Light List Accent 4" w:uiPriority="61"/>
+    <w:lsdException w:name="Light Grid Accent 4" w:uiPriority="62"/>
+    <w:lsdException w:name="Medium Shading 1 Accent 4" w:uiPriority="63"/>
+    <w:lsdException w:name="Medium Shading 2 Accent 4" w:uiPriority="64"/>
+    <w:lsdException w:name="Medium List 1 Accent 4" w:uiPriority="65"/>
+    <w:lsdException w:name="Medium List 2 Accent 4" w:uiPriority="66"/>
+    <w:lsdException w:name="Medium Grid 1 Accent 4" w:uiPriority="67"/>
+    <w:lsdException w:name="Medium Grid 2 Accent 4" w:uiPriority="68"/>
+    <w:lsdException w:name="Medium Grid 3 Accent 4" w:uiPriority="69"/>
+    <w:lsdException w:name="Dark List Accent 4" w:uiPriority="70"/>
+    <w:lsdException w:name="Colorful Shading Accent 4" w:uiPriority="71"/>
+    <w:lsdException w:name="Colorful List Accent 4" w:uiPriority="72"/>
+    <w:lsdException w:name="Colorful Grid Accent 4" w:uiPriority="73"/>
+    <w:lsdException w:name="Light Shading Accent 5" w:uiPriority="60"/>
+    <w:lsdException w:name="Light List Accent 5" w:uiPriority="61"/>
+    <w:lsdException w:name="Light Grid Accent 5" w:uiPriority="62"/>
+    <w:lsdException w:name="Medium Shading 1 Accent 5" w:uiPriority="63"/>
+    <w:lsdException w:name="Medium Shading 2 Accent 5" w:uiPriority="64"/>
+    <w:lsdException w:name="Medium List 1 Accent 5" w:uiPriority="65"/>
+    <w:lsdException w:name="Medium List 2 Accent 5" w:uiPriority="66"/>
+    <w:lsdException w:name="Medium Grid 1 Accent 5" w:uiPriority="67"/>
+    <w:lsdException w:name="Medium Grid 2 Accent 5" w:uiPriority="68"/>
+    <w:lsdException w:name="Medium Grid 3 Accent 5" w:uiPriority="69"/>
+    <w:lsdException w:name="Dark List Accent 5" w:uiPriority="70"/>
+    <w:lsdException w:name="Colorful Shading Accent 5" w:uiPriority="71"/>
+    <w:lsdException w:name="Colorful List Accent 5" w:uiPriority="72"/>
+    <w:lsdException w:name="Colorful Grid Accent 5" w:uiPriority="73"/>
+    <w:lsdException w:name="Light Shading Accent 6" w:uiPriority="60"/>
+    <w:lsdException w:name="Light List Accent 6" w:uiPriority="61"/>
+    <w:lsdException w:name="Light Grid Accent 6" w:uiPriority="62"/>
+    <w:lsdException w:name="Medium Shading 1 Accent 6" w:uiPriority="63"/>
+    <w:lsdException w:name="Medium Shading 2 Accent 6" w:uiPriority="64"/>
+    <w:lsdException w:name="Medium List 1 Accent 6" w:uiPriority="65"/>
+    <w:lsdException w:name="Medium List 2 Accent 6" w:uiPriority="66"/>
+    <w:lsdException w:name="Medium Grid 1 Accent 6" w:uiPriority="67"/>
+    <w:lsdException w:name="Medium Grid 2 Accent 6" w:uiPriority="68"/>
+    <w:lsdException w:name="Medium Grid 3 Accent 6" w:uiPriority="69"/>
+    <w:lsdException w:name="Dark List Accent 6" w:uiPriority="70"/>
+    <w:lsdException w:name="Colorful Shading Accent 6" w:uiPriority="71"/>
+    <w:lsdException w:name="Colorful List Accent 6" w:uiPriority="72"/>
+    <w:lsdException w:name="Colorful Grid Accent 6" w:uiPriority="73"/>
+    <w:lsdException w:name="Subtle Emphasis" w:uiPriority="19" w:qFormat="1"/>
+    <w:lsdException w:name="Intense Emphasis" w:uiPriority="21" w:qFormat="1"/>
+    <w:lsdException w:name="Subtle Reference" w:uiPriority="31" w:qFormat="1"/>
+    <w:lsdException w:name="Intense Reference" w:uiPriority="32" w:qFormat="1"/>
+    <w:lsdException w:name="Book Title" w:uiPriority="33" w:qFormat="1"/>
+    <w:lsdException w:name="Bibliography" w:semiHidden="1" w:uiPriority="37" w:unhideWhenUsed="1"/>
+    <w:lsdException w:name="TOC Heading" w:semiHidden="1" w:uiPriority="39" w:unhideWhenUsed="1" w:qFormat="1"/>
+    <w:lsdException w:name="Plain Table 1" w:uiPriority="41"/>
+    <w:lsdException w:name="Plain Table 2" w:uiPriority="42"/>
+    <w:lsdException w:name="Plain Table 3" w:uiPriority="43"/>
+    <w:lsdException w:name="Plain Table 4" w:uiPriority="44"/>
+    <w:lsdException w:name="Plain Table 5" w:uiPriority="45"/>
+    <w:lsdException w:name="Grid Table Light" w:uiPriority="40"/>
+    <w:lsdException w:name="Grid Table 1 Light" w:uiPriority="46"/>
+    <w:lsdException w:name="Grid Table 2" w:uiPriority="47"/>
+    <w:lsdException w:name="Grid Table 3" w:uiPriority="48"/>
+    <w:lsdException w:name="Grid Table 4" w:uiPriority="49"/>
+    <w:lsdException w:name="Grid Table 5 Dark" w:uiPriority="50"/>
+    <w:lsdException w:name="Grid Table 6 Colorful" w:uiPriority="51"/>
+    <w:lsdException w:name="Grid Table 7 Colorful" w:uiPriority="52"/>
+    <w:lsdException w:name="Grid Table 1 Light Accent 1" w:uiPriority="46"/>
+    <w:lsdException w:name="Grid Table 2 Accent 1" w:uiPriority="47"/>
+    <w:lsdException w:name="Grid Table 3 Accent 1" w:uiPriority="48"/>
+    <w:lsdException w:name="Grid Table 4 Accent 1" w:uiPriority="49"/>
+    <w:lsdException w:name="Grid Table 5 Dark Accent 1" w:uiPriority="50"/>
+    <w:lsdException w:name="Grid Table 6 Colorful Accent 1" w:uiPriority="51"/>
+    <w:lsdException w:name="Grid Table 7 Colorful Accent 1" w:uiPriority="52"/>
+    <w:lsdException w:name="Grid Table 1 Light Accent 2" w:uiPriority="46"/>
+    <w:lsdException w:name="Grid Table 2 Accent 2" w:uiPriority="47"/>
+    <w:lsdException w:name="Grid Table 3 Accent 2" w:uiPriority="48"/>
+    <w:lsdException w:name="Grid Table 4 Accent 2" w:uiPriority="49"/>
+    <w:lsdException w:name="Grid Table 5 Dark Accent 2" w:uiPriority="50"/>
+    <w:lsdException w:name="Grid Table 6 Colorful Accent 2" w:uiPriority="51"/>
+    <w:lsdException w:name="Grid Table 7 Colorful Accent 2" w:uiPriority="52"/>
+    <w:lsdException w:name="Grid Table 1 Light Accent 3" w:uiPriority="46"/>
+    <w:lsdException w:name="Grid Table 2 Accent 3" w:uiPriority="47"/>
+    <w:lsdException w:name="Grid Table 3 Accent 3" w:uiPriority="48"/>
+    <w:lsdException w:name="Grid Table 4 Accent 3" w:uiPriority="49"/>
+    <w:lsdException w:name="Grid Table 5 Dark Accent 3" w:uiPriority="50"/>
+    <w:lsdException w:name="Grid Table 6 Colorful Accent 3" w:uiPriority="51"/>
+    <w:lsdException w:name="Grid Table 7 Colorful Accent 3" w:uiPriority="52"/>
+    <w:lsdException w:name="Grid Table 1 Light Accent 4" w:uiPriority="46"/>
+    <w:lsdException w:name="Grid Table 2 Accent 4" w:uiPriority="47"/>
+    <w:lsdException w:name="Grid Table 3 Accent 4" w:uiPriority="48"/>
+    <w:lsdException w:name="Grid Table 4 Accent 4" w:uiPriority="49"/>
+    <w:lsdException w:name="Grid Table 5 Dark Accent 4" w:uiPriority="50"/>
+    <w:lsdException w:name="Grid Table 6 Colorful Accent 4" w:uiPriority="51"/>
+    <w:lsdException w:name="Grid Table 7 Colorful Accent 4" w:uiPriority="52"/>
+    <w:lsdException w:name="Grid Table 1 Light Accent 5" w:uiPriority="46"/>
+    <w:lsdException w:name="Grid Table 2 Accent 5" w:uiPriority="47"/>
+    <w:lsdException w:name="Grid Table 3 Accent 5" w:uiPriority="48"/>
+    <w:lsdException w:name="Grid Table 4 Accent 5" w:uiPriority="49"/>
+    <w:lsdException w:name="Grid Table 5 Dark Accent 5" w:uiPriority="50"/>
+    <w:lsdException w:name="Grid Table 6 Colorful Accent 5" w:uiPriority="51"/>
+    <w:lsdException w:name="Grid Table 7 Colorful Accent 5" w:uiPriority="52"/>
+    <w:lsdException w:name="Grid Table 1 Light Accent 6" w:uiPriority="46"/>
+    <w:lsdException w:name="Grid Table 2 Accent 6" w:uiPriority="47"/>
+    <w:lsdException w:name="Grid Table 3 Accent 6" w:uiPriority="48"/>
+    <w:lsdException w:name="Grid Table 4 Accent 6" w:uiPriority="49"/>
+    <w:lsdException w:name="Grid Table 5 Dark Accent 6" w:uiPriority="50"/>
+    <w:lsdException w:name="Grid Table 6 Colorful Accent 6" w:uiPriority="51"/>
+    <w:lsdException w:name="Grid Table 7 Colorful Accent 6" w:uiPriority="52"/>
+    <w:lsdException w:name="List Table 1 Light" w:uiPriority="46"/>
+    <w:lsdException w:name="List Table 2" w:uiPriority="47"/>
+    <w:lsdException w:name="List Table 3" w:uiPriority="48"/>
+    <w:lsdException w:name="List Table 4" w:uiPriority="49"/>
+    <w:lsdException w:name="List Table 5 Dark" w:uiPriority="50"/>
+    <w:lsdException w:name="List Table 6 Colorful" w:uiPriority="51"/>
+    <w:lsdException w:name="List Table 7 Colorful" w:uiPriority="52"/>
+    <w:lsdException w:name="List Table 1 Light Accent 1" w:uiPriority="46"/>
+    <w:lsdException w:name="List Table 2 Accent 1" w:uiPriority="47"/>
+    <w:lsdException w:name="List Table 3 Accent 1" w:uiPriority="48"/>
+    <w:lsdException w:name="List Table 4 Accent 1" w:uiPriority="49"/>
+    <w:lsdException w:name="List Table 5 Dark Accent 1" w:uiPriority="50"/>
+    <w:lsdException w:name="List Table 6 Colorful Accent 1" w:uiPriority="51"/>
+    <w:lsdException w:name="List Table 7 Colorful Accent 1" w:uiPriority="52"/>
+    <w:lsdException w:name="List Table 1 Light Accent 2" w:uiPriority="46"/>
+    <w:lsdException w:name="List Table 2 Accent 2" w:uiPriority="47"/>
+    <w:lsdException w:name="List Table 3 Accent 2" w:uiPriority="48"/>
+    <w:lsdException w:name="List Table 4 Accent 2" w:uiPriority="49"/>
+    <w:lsdException w:name="List Table 5 Dark Accent 2" w:uiPriority="50"/>
+    <w:lsdException w:name="List Table 6 Colorful Accent 2" w:uiPriority="51"/>
+    <w:lsdException w:name="List Table 7 Colorful Accent 2" w:uiPriority="52"/>
+    <w:lsdException w:name="List Table 1 Light Accent 3" w:uiPriority="46"/>
+    <w:lsdException w:name="List Table 2 Accent 3" w:uiPriority="47"/>
+    <w:lsdException w:name="List Table 3 Accent 3" w:uiPriority="48"/>
+    <w:lsdException w:name="List Table 4 Accent 3" w:uiPriority="49"/>
+    <w:lsdException w:name="List Table 5 Dark Accent 3" w:uiPriority="50"/>
+    <w:lsdException w:name="List Table 6 Colorful Accent 3" w:uiPriority="51"/>
+    <w:lsdException w:name="List Table 7 Colorful Accent 3" w:uiPriority="52"/>
+    <w:lsdException w:name="List Table 1 Light Accent 4" w:uiPriority="46"/>
+    <w:lsdException w:name="List Table 2 Accent 4" w:uiPriority="47"/>
+    <w:lsdException w:name="List Table 3 Accent 4" w:uiPriority="48"/>
+    <w:lsdException w:name="List Table 4 Accent 4" w:uiPriority="49"/>
+    <w:lsdException w:name="List Table 5 Dark Accent 4" w:uiPriority="50"/>
+    <w:lsdException w:name="List Table 6 Colorful Accent 4" w:uiPriority="51"/>
+    <w:lsdException w:name="List Table 7 Colorful Accent 4" w:uiPriority="52"/>
+    <w:lsdException w:name="List Table 1 Light Accent 5" w:uiPriority="46"/>
+    <w:lsdException w:name="List Table 2 Accent 5" w:uiPriority="47"/>
+    <w:lsdException w:name="List Table 3 Accent 5" w:uiPriority="48"/>
+    <w:lsdException w:name="List Table 4 Accent 5" w:uiPriority="49"/>
+    <w:lsdException w:name="List Table 5 Dark Accent 5" w:uiPriority="50"/>
+    <w:lsdException w:name="List Table 6 Colorful Accent 5" w:uiPriority="51"/>
+    <w:lsdException w:name="List Table 7 Colorful Accent 5" w:uiPriority="52"/>
+    <w:lsdException w:name="List Table 1 Light Accent 6" w:uiPriority="46"/>
+    <w:lsdException w:name="List Table 2 Accent 6" w:uiPriority="47"/>
+    <w:lsdException w:name="List Table 3 Accent 6" w:uiPriority="48"/>
+    <w:lsdException w:name="List Table 4 Accent 6" w:uiPriority="49"/>
+    <w:lsdException w:name="List Table 5 Dark Accent 6" w:uiPriority="50"/>
+    <w:lsdException w:name="List Table 6 Colorful Accent 6" w:uiPriority="51"/>
+    <w:lsdException w:name="List Table 7 Colorful Accent 6" w:uiPriority="52"/>
+    <w:lsdException w:name="Mention" w:semiHidden="1" w:unhideWhenUsed="1"/>
+    <w:lsdException w:name="Smart Hyperlink" w:semiHidden="1" w:unhideWhenUsed="1"/>
+    <w:lsdException w:name="Hashtag" w:semiHidden="1" w:unhideWhenUsed="1"/>
+    <w:lsdException w:name="Unresolved Mention" w:semiHidden="1" w:unhideWhenUsed="1"/>
+    <w:lsdException w:name="Smart Link" w:semiHidden="1" w:unhideWhenUsed="1"/>
   </w:latentStyles>
   <w:style w:type="paragraph" w:default="1" w:styleId="a">
     <w:name w:val="Normal"/>
@@ -4901,7 +5136,7 @@
   <w:style w:type="paragraph" w:styleId="1">
     <w:name w:val="heading 1"/>
     <w:basedOn w:val="a"/>
-    <w:link w:val="1Char"/>
+    <w:link w:val="10"/>
     <w:qFormat/>
     <w:rsid w:val="002C0525"/>
     <w:pPr>
@@ -4925,7 +5160,7 @@
   <w:style w:type="paragraph" w:styleId="2">
     <w:name w:val="heading 2"/>
     <w:basedOn w:val="a"/>
-    <w:link w:val="2Char"/>
+    <w:link w:val="20"/>
     <w:uiPriority w:val="9"/>
     <w:unhideWhenUsed/>
     <w:qFormat/>
@@ -4951,7 +5186,7 @@
   <w:style w:type="paragraph" w:styleId="3">
     <w:name w:val="heading 3"/>
     <w:basedOn w:val="a"/>
-    <w:link w:val="3Char"/>
+    <w:link w:val="30"/>
     <w:uiPriority w:val="9"/>
     <w:unhideWhenUsed/>
     <w:qFormat/>
@@ -4978,7 +5213,7 @@
   <w:style w:type="paragraph" w:styleId="4">
     <w:name w:val="heading 4"/>
     <w:basedOn w:val="a"/>
-    <w:link w:val="4Char"/>
+    <w:link w:val="40"/>
     <w:uiPriority w:val="9"/>
     <w:unhideWhenUsed/>
     <w:qFormat/>
@@ -5004,7 +5239,7 @@
   <w:style w:type="paragraph" w:styleId="5">
     <w:name w:val="heading 5"/>
     <w:basedOn w:val="a"/>
-    <w:link w:val="5Char"/>
+    <w:link w:val="50"/>
     <w:uiPriority w:val="9"/>
     <w:unhideWhenUsed/>
     <w:qFormat/>
@@ -5029,7 +5264,7 @@
   <w:style w:type="paragraph" w:styleId="6">
     <w:name w:val="heading 6"/>
     <w:basedOn w:val="a"/>
-    <w:link w:val="6Char"/>
+    <w:link w:val="60"/>
     <w:uiPriority w:val="9"/>
     <w:unhideWhenUsed/>
     <w:qFormat/>
@@ -5055,7 +5290,7 @@
   <w:style w:type="paragraph" w:styleId="7">
     <w:name w:val="heading 7"/>
     <w:basedOn w:val="a"/>
-    <w:link w:val="7Char"/>
+    <w:link w:val="70"/>
     <w:uiPriority w:val="9"/>
     <w:unhideWhenUsed/>
     <w:qFormat/>
@@ -5080,7 +5315,7 @@
   <w:style w:type="paragraph" w:styleId="8">
     <w:name w:val="heading 8"/>
     <w:basedOn w:val="a"/>
-    <w:link w:val="8Char"/>
+    <w:link w:val="80"/>
     <w:uiPriority w:val="9"/>
     <w:unhideWhenUsed/>
     <w:qFormat/>
@@ -5104,7 +5339,7 @@
   <w:style w:type="paragraph" w:styleId="9">
     <w:name w:val="heading 9"/>
     <w:basedOn w:val="a"/>
-    <w:link w:val="9Char"/>
+    <w:link w:val="90"/>
     <w:uiPriority w:val="9"/>
     <w:unhideWhenUsed/>
     <w:qFormat/>
@@ -5173,8 +5408,8 @@
       <w:szCs w:val="18"/>
     </w:rPr>
   </w:style>
-  <w:style w:type="character" w:customStyle="1" w:styleId="1Char">
-    <w:name w:val="标题 1 Char"/>
+  <w:style w:type="character" w:customStyle="1" w:styleId="10">
+    <w:name w:val="标题 1 字符"/>
     <w:basedOn w:val="a0"/>
     <w:link w:val="1"/>
     <w:qFormat/>
@@ -5221,8 +5456,8 @@
       <w:szCs w:val="18"/>
     </w:rPr>
   </w:style>
-  <w:style w:type="character" w:customStyle="1" w:styleId="2Char">
-    <w:name w:val="标题 2 Char"/>
+  <w:style w:type="character" w:customStyle="1" w:styleId="20">
+    <w:name w:val="标题 2 字符"/>
     <w:basedOn w:val="a0"/>
     <w:link w:val="2"/>
     <w:qFormat/>
@@ -5235,10 +5470,10 @@
       <w:szCs w:val="32"/>
     </w:rPr>
   </w:style>
-  <w:style w:type="character" w:customStyle="1" w:styleId="1Char0">
+  <w:style w:type="character" w:customStyle="1" w:styleId="1Char">
     <w:name w:val="本文标题1 Char"/>
-    <w:basedOn w:val="1Char"/>
-    <w:link w:val="10"/>
+    <w:basedOn w:val="10"/>
+    <w:link w:val="11"/>
     <w:qFormat/>
     <w:rsid w:val="00937293"/>
     <w:rPr>
@@ -5249,10 +5484,10 @@
       <w:szCs w:val="36"/>
     </w:rPr>
   </w:style>
-  <w:style w:type="character" w:customStyle="1" w:styleId="2Char0">
+  <w:style w:type="character" w:customStyle="1" w:styleId="2Char">
     <w:name w:val="本文标题2 Char"/>
-    <w:basedOn w:val="2Char"/>
-    <w:link w:val="20"/>
+    <w:basedOn w:val="20"/>
+    <w:link w:val="21"/>
     <w:qFormat/>
     <w:rsid w:val="00A462E2"/>
     <w:rPr>
@@ -5311,8 +5546,8 @@
       <w:sz w:val="22"/>
     </w:rPr>
   </w:style>
-  <w:style w:type="character" w:customStyle="1" w:styleId="3Char">
-    <w:name w:val="标题 3 Char"/>
+  <w:style w:type="character" w:customStyle="1" w:styleId="30">
+    <w:name w:val="标题 3 字符"/>
     <w:basedOn w:val="a0"/>
     <w:link w:val="3"/>
     <w:qFormat/>
@@ -5325,8 +5560,8 @@
       <w:szCs w:val="32"/>
     </w:rPr>
   </w:style>
-  <w:style w:type="character" w:customStyle="1" w:styleId="4Char">
-    <w:name w:val="标题 4 Char"/>
+  <w:style w:type="character" w:customStyle="1" w:styleId="40">
+    <w:name w:val="标题 4 字符"/>
     <w:basedOn w:val="a0"/>
     <w:link w:val="4"/>
     <w:uiPriority w:val="9"/>
@@ -5340,8 +5575,8 @@
       <w:szCs w:val="28"/>
     </w:rPr>
   </w:style>
-  <w:style w:type="character" w:customStyle="1" w:styleId="5Char">
-    <w:name w:val="标题 5 Char"/>
+  <w:style w:type="character" w:customStyle="1" w:styleId="50">
+    <w:name w:val="标题 5 字符"/>
     <w:basedOn w:val="a0"/>
     <w:link w:val="5"/>
     <w:uiPriority w:val="9"/>
@@ -5354,8 +5589,8 @@
       <w:szCs w:val="28"/>
     </w:rPr>
   </w:style>
-  <w:style w:type="character" w:customStyle="1" w:styleId="6Char">
-    <w:name w:val="标题 6 Char"/>
+  <w:style w:type="character" w:customStyle="1" w:styleId="60">
+    <w:name w:val="标题 6 字符"/>
     <w:basedOn w:val="a0"/>
     <w:link w:val="6"/>
     <w:uiPriority w:val="9"/>
@@ -5369,8 +5604,8 @@
       <w:szCs w:val="24"/>
     </w:rPr>
   </w:style>
-  <w:style w:type="character" w:customStyle="1" w:styleId="7Char">
-    <w:name w:val="标题 7 Char"/>
+  <w:style w:type="character" w:customStyle="1" w:styleId="70">
+    <w:name w:val="标题 7 字符"/>
     <w:basedOn w:val="a0"/>
     <w:link w:val="7"/>
     <w:uiPriority w:val="9"/>
@@ -5383,8 +5618,8 @@
       <w:szCs w:val="24"/>
     </w:rPr>
   </w:style>
-  <w:style w:type="character" w:customStyle="1" w:styleId="8Char">
-    <w:name w:val="标题 8 Char"/>
+  <w:style w:type="character" w:customStyle="1" w:styleId="80">
+    <w:name w:val="标题 8 字符"/>
     <w:basedOn w:val="a0"/>
     <w:link w:val="8"/>
     <w:uiPriority w:val="9"/>
@@ -5396,8 +5631,8 @@
       <w:szCs w:val="24"/>
     </w:rPr>
   </w:style>
-  <w:style w:type="character" w:customStyle="1" w:styleId="9Char">
-    <w:name w:val="标题 9 Char"/>
+  <w:style w:type="character" w:customStyle="1" w:styleId="90">
+    <w:name w:val="标题 9 字符"/>
     <w:basedOn w:val="a0"/>
     <w:link w:val="9"/>
     <w:uiPriority w:val="9"/>
@@ -5789,7 +6024,7 @@
       <w:rFonts w:ascii="Times New Roman" w:eastAsia="宋体" w:hAnsi="Times New Roman"/>
     </w:rPr>
   </w:style>
-  <w:style w:type="paragraph" w:styleId="11">
+  <w:style w:type="paragraph" w:styleId="TOC1">
     <w:name w:val="toc 1"/>
     <w:basedOn w:val="a"/>
     <w:autoRedefine/>
@@ -5834,10 +6069,10 @@
       <w:szCs w:val="18"/>
     </w:rPr>
   </w:style>
-  <w:style w:type="paragraph" w:customStyle="1" w:styleId="10">
+  <w:style w:type="paragraph" w:customStyle="1" w:styleId="11">
     <w:name w:val="本文标题1"/>
     <w:basedOn w:val="1"/>
-    <w:link w:val="1Char0"/>
+    <w:link w:val="1Char"/>
     <w:qFormat/>
     <w:rsid w:val="00937293"/>
     <w:pPr>
@@ -5851,10 +6086,10 @@
       <w:szCs w:val="36"/>
     </w:rPr>
   </w:style>
-  <w:style w:type="paragraph" w:customStyle="1" w:styleId="20">
+  <w:style w:type="paragraph" w:customStyle="1" w:styleId="21">
     <w:name w:val="本文标题2"/>
     <w:basedOn w:val="2"/>
-    <w:link w:val="2Char0"/>
+    <w:link w:val="2Char"/>
     <w:qFormat/>
     <w:rsid w:val="00A462E2"/>
     <w:pPr>
@@ -5921,7 +6156,7 @@
       <w:sz w:val="22"/>
     </w:rPr>
   </w:style>
-  <w:style w:type="paragraph" w:styleId="21">
+  <w:style w:type="paragraph" w:styleId="TOC2">
     <w:name w:val="toc 2"/>
     <w:basedOn w:val="a"/>
     <w:autoRedefine/>
@@ -5946,7 +6181,7 @@
       <w:szCs w:val="18"/>
     </w:rPr>
   </w:style>
-  <w:style w:type="paragraph" w:styleId="30">
+  <w:style w:type="paragraph" w:styleId="TOC3">
     <w:name w:val="toc 3"/>
     <w:basedOn w:val="a"/>
     <w:autoRedefine/>
@@ -5957,7 +6192,7 @@
       <w:ind w:left="840"/>
     </w:pPr>
   </w:style>
-  <w:style w:type="paragraph" w:styleId="40">
+  <w:style w:type="paragraph" w:styleId="TOC4">
     <w:name w:val="toc 4"/>
     <w:basedOn w:val="a"/>
     <w:autoRedefine/>
@@ -5968,7 +6203,7 @@
       <w:ind w:left="1260"/>
     </w:pPr>
   </w:style>
-  <w:style w:type="paragraph" w:styleId="50">
+  <w:style w:type="paragraph" w:styleId="TOC5">
     <w:name w:val="toc 5"/>
     <w:basedOn w:val="a"/>
     <w:autoRedefine/>
@@ -5979,7 +6214,7 @@
       <w:ind w:left="1680"/>
     </w:pPr>
   </w:style>
-  <w:style w:type="paragraph" w:styleId="60">
+  <w:style w:type="paragraph" w:styleId="TOC6">
     <w:name w:val="toc 6"/>
     <w:basedOn w:val="a"/>
     <w:autoRedefine/>
@@ -5990,7 +6225,7 @@
       <w:ind w:left="2100"/>
     </w:pPr>
   </w:style>
-  <w:style w:type="paragraph" w:styleId="70">
+  <w:style w:type="paragraph" w:styleId="TOC7">
     <w:name w:val="toc 7"/>
     <w:basedOn w:val="a"/>
     <w:autoRedefine/>
@@ -6001,7 +6236,7 @@
       <w:ind w:left="2520"/>
     </w:pPr>
   </w:style>
-  <w:style w:type="paragraph" w:styleId="80">
+  <w:style w:type="paragraph" w:styleId="TOC8">
     <w:name w:val="toc 8"/>
     <w:basedOn w:val="a"/>
     <w:autoRedefine/>
@@ -6012,7 +6247,7 @@
       <w:ind w:left="2940"/>
     </w:pPr>
   </w:style>
-  <w:style w:type="paragraph" w:styleId="90">
+  <w:style w:type="paragraph" w:styleId="TOC9">
     <w:name w:val="toc 9"/>
     <w:basedOn w:val="a"/>
     <w:autoRedefine/>
@@ -6134,7 +6369,6 @@
     <w:qFormat/>
     <w:rsid w:val="002F624E"/>
     <w:tblPr>
-      <w:tblInd w:w="0" w:type="dxa"/>
       <w:tblBorders>
         <w:top w:val="single" w:sz="4" w:space="0" w:color="auto"/>
         <w:left w:val="single" w:sz="4" w:space="0" w:color="auto"/>
@@ -6143,12 +6377,6 @@
         <w:insideH w:val="single" w:sz="4" w:space="0" w:color="auto"/>
         <w:insideV w:val="single" w:sz="4" w:space="0" w:color="auto"/>
       </w:tblBorders>
-      <w:tblCellMar>
-        <w:top w:w="0" w:type="dxa"/>
-        <w:left w:w="108" w:type="dxa"/>
-        <w:bottom w:w="0" w:type="dxa"/>
-        <w:right w:w="108" w:type="dxa"/>
-      </w:tblCellMar>
     </w:tblPr>
   </w:style>
   <w:style w:type="table" w:customStyle="1" w:styleId="12">
@@ -6159,1530 +6387,12 @@
     <w:tblPr>
       <w:tblStyleRowBandSize w:val="1"/>
       <w:tblStyleColBandSize w:val="1"/>
-      <w:tblInd w:w="0" w:type="dxa"/>
       <w:tblBorders>
         <w:top w:val="single" w:sz="8" w:space="0" w:color="000000" w:themeColor="text1"/>
         <w:left w:val="single" w:sz="8" w:space="0" w:color="000000" w:themeColor="text1"/>
         <w:bottom w:val="single" w:sz="8" w:space="0" w:color="000000" w:themeColor="text1"/>
         <w:right w:val="single" w:sz="8" w:space="0" w:color="000000" w:themeColor="text1"/>
       </w:tblBorders>
-      <w:tblCellMar>
-        <w:top w:w="0" w:type="dxa"/>
-        <w:left w:w="108" w:type="dxa"/>
-        <w:bottom w:w="0" w:type="dxa"/>
-        <w:right w:w="108" w:type="dxa"/>
-      </w:tblCellMar>
-    </w:tblPr>
-    <w:tblStylePr w:type="firstRow">
-      <w:pPr>
-        <w:spacing w:before="0" w:after="0" w:line="240" w:lineRule="auto"/>
-      </w:pPr>
-      <w:rPr>
-        <w:b/>
-        <w:bCs/>
-        <w:color w:val="FFFFFF" w:themeColor="background1"/>
-      </w:rPr>
-      <w:tblPr/>
-      <w:tcPr>
-        <w:shd w:val="clear" w:color="auto" w:fill="000000" w:themeFill="text1"/>
-      </w:tcPr>
-    </w:tblStylePr>
-    <w:tblStylePr w:type="lastRow">
-      <w:pPr>
-        <w:spacing w:before="0" w:after="0" w:line="240" w:lineRule="auto"/>
-      </w:pPr>
-      <w:rPr>
-        <w:b/>
-        <w:bCs/>
-      </w:rPr>
-      <w:tblPr/>
-      <w:tcPr>
-        <w:tcBorders>
-          <w:top w:val="double" w:sz="6" w:space="0" w:color="000000" w:themeColor="text1"/>
-          <w:left w:val="single" w:sz="8" w:space="0" w:color="000000" w:themeColor="text1"/>
-          <w:bottom w:val="single" w:sz="8" w:space="0" w:color="000000" w:themeColor="text1"/>
-          <w:right w:val="single" w:sz="8" w:space="0" w:color="000000" w:themeColor="text1"/>
-        </w:tcBorders>
-      </w:tcPr>
-    </w:tblStylePr>
-    <w:tblStylePr w:type="firstCol">
-      <w:rPr>
-        <w:b/>
-        <w:bCs/>
-      </w:rPr>
-    </w:tblStylePr>
-    <w:tblStylePr w:type="lastCol">
-      <w:rPr>
-        <w:b/>
-        <w:bCs/>
-      </w:rPr>
-    </w:tblStylePr>
-    <w:tblStylePr w:type="band1Vert">
-      <w:tblPr/>
-      <w:tcPr>
-        <w:tcBorders>
-          <w:top w:val="single" w:sz="8" w:space="0" w:color="000000" w:themeColor="text1"/>
-          <w:left w:val="single" w:sz="8" w:space="0" w:color="000000" w:themeColor="text1"/>
-          <w:bottom w:val="single" w:sz="8" w:space="0" w:color="000000" w:themeColor="text1"/>
-          <w:right w:val="single" w:sz="8" w:space="0" w:color="000000" w:themeColor="text1"/>
-        </w:tcBorders>
-      </w:tcPr>
-    </w:tblStylePr>
-    <w:tblStylePr w:type="band1Horz">
-      <w:tblPr/>
-      <w:tcPr>
-        <w:tcBorders>
-          <w:top w:val="single" w:sz="8" w:space="0" w:color="000000" w:themeColor="text1"/>
-          <w:left w:val="single" w:sz="8" w:space="0" w:color="000000" w:themeColor="text1"/>
-          <w:bottom w:val="single" w:sz="8" w:space="0" w:color="000000" w:themeColor="text1"/>
-          <w:right w:val="single" w:sz="8" w:space="0" w:color="000000" w:themeColor="text1"/>
-        </w:tcBorders>
-      </w:tcPr>
-    </w:tblStylePr>
-  </w:style>
-</w:styles>
-</file>
-
-<file path=word/stylesWithEffects.xml><?xml version="1.0" encoding="utf-8"?>
-<w:styles xmlns:wpc="http://schemas.microsoft.com/office/word/2010/wordprocessingCanvas" xmlns:mc="http://schemas.openxmlformats.org/markup-compatibility/2006" xmlns:o="urn:schemas-microsoft-com:office:office" xmlns:r="http://schemas.openxmlformats.org/officeDocument/2006/relationships" xmlns:m="http://schemas.openxmlformats.org/officeDocument/2006/math" xmlns:v="urn:schemas-microsoft-com:vml" xmlns:wp14="http://schemas.microsoft.com/office/word/2010/wordprocessingDrawing" xmlns:wp="http://schemas.openxmlformats.org/drawingml/2006/wordprocessingDrawing" xmlns:w10="urn:schemas-microsoft-com:office:word" xmlns:w="http://schemas.openxmlformats.org/wordprocessingml/2006/main" xmlns:w14="http://schemas.microsoft.com/office/word/2010/wordml" xmlns:wpg="http://schemas.microsoft.com/office/word/2010/wordprocessingGroup" xmlns:wpi="http://schemas.microsoft.com/office/word/2010/wordprocessingInk" xmlns:wne="http://schemas.microsoft.com/office/word/2006/wordml" xmlns:wps="http://schemas.microsoft.com/office/word/2010/wordprocessingShape" mc:Ignorable="w14 wp14">
-  <w:docDefaults>
-    <w:rPrDefault>
-      <w:rPr>
-        <w:rFonts w:asciiTheme="minorHAnsi" w:eastAsiaTheme="minorEastAsia" w:hAnsiTheme="minorHAnsi" w:cstheme="minorBidi"/>
-        <w:szCs w:val="22"/>
-        <w:lang w:val="en-US" w:eastAsia="zh-CN" w:bidi="ar-SA"/>
-      </w:rPr>
-    </w:rPrDefault>
-    <w:pPrDefault/>
-  </w:docDefaults>
-  <w:latentStyles w:defLockedState="0" w:defUIPriority="99" w:defSemiHidden="1" w:defUnhideWhenUsed="1" w:defQFormat="0" w:count="267">
-    <w:lsdException w:name="Normal" w:semiHidden="0" w:uiPriority="0" w:unhideWhenUsed="0" w:qFormat="1"/>
-    <w:lsdException w:name="heading 1" w:semiHidden="0" w:uiPriority="0" w:unhideWhenUsed="0" w:qFormat="1"/>
-    <w:lsdException w:name="heading 2" w:uiPriority="9" w:qFormat="1"/>
-    <w:lsdException w:name="heading 3" w:uiPriority="9" w:qFormat="1"/>
-    <w:lsdException w:name="heading 4" w:uiPriority="9" w:qFormat="1"/>
-    <w:lsdException w:name="heading 5" w:uiPriority="9" w:qFormat="1"/>
-    <w:lsdException w:name="heading 6" w:uiPriority="9" w:qFormat="1"/>
-    <w:lsdException w:name="heading 7" w:uiPriority="9" w:qFormat="1"/>
-    <w:lsdException w:name="heading 8" w:uiPriority="9" w:qFormat="1"/>
-    <w:lsdException w:name="heading 9" w:uiPriority="9" w:qFormat="1"/>
-    <w:lsdException w:name="toc 1" w:uiPriority="39"/>
-    <w:lsdException w:name="toc 2" w:uiPriority="39"/>
-    <w:lsdException w:name="toc 3" w:uiPriority="39"/>
-    <w:lsdException w:name="toc 4" w:uiPriority="39"/>
-    <w:lsdException w:name="toc 5" w:uiPriority="39"/>
-    <w:lsdException w:name="toc 6" w:uiPriority="39"/>
-    <w:lsdException w:name="toc 7" w:uiPriority="39"/>
-    <w:lsdException w:name="toc 8" w:uiPriority="39"/>
-    <w:lsdException w:name="toc 9" w:uiPriority="39"/>
-    <w:lsdException w:name="Normal Indent" w:uiPriority="0"/>
-    <w:lsdException w:name="caption" w:uiPriority="35" w:qFormat="1"/>
-    <w:lsdException w:name="Title" w:semiHidden="0" w:uiPriority="10" w:unhideWhenUsed="0" w:qFormat="1"/>
-    <w:lsdException w:name="Default Paragraph Font" w:uiPriority="1"/>
-    <w:lsdException w:name="Subtitle" w:semiHidden="0" w:uiPriority="11" w:unhideWhenUsed="0" w:qFormat="1"/>
-    <w:lsdException w:name="Hyperlink" w:qFormat="1"/>
-    <w:lsdException w:name="Strong" w:semiHidden="0" w:uiPriority="22" w:unhideWhenUsed="0" w:qFormat="1"/>
-    <w:lsdException w:name="Emphasis" w:semiHidden="0" w:uiPriority="20" w:unhideWhenUsed="0" w:qFormat="1"/>
-    <w:lsdException w:name="Table Grid" w:semiHidden="0" w:uiPriority="59" w:unhideWhenUsed="0" w:qFormat="1"/>
-    <w:lsdException w:name="Placeholder Text" w:unhideWhenUsed="0"/>
-    <w:lsdException w:name="No Spacing" w:semiHidden="0" w:uiPriority="1" w:unhideWhenUsed="0" w:qFormat="1"/>
-    <w:lsdException w:name="Light Shading" w:semiHidden="0" w:uiPriority="60" w:unhideWhenUsed="0"/>
-    <w:lsdException w:name="Light List" w:semiHidden="0" w:uiPriority="61" w:unhideWhenUsed="0"/>
-    <w:lsdException w:name="Light Grid" w:semiHidden="0" w:uiPriority="62" w:unhideWhenUsed="0"/>
-    <w:lsdException w:name="Medium Shading 1" w:semiHidden="0" w:uiPriority="63" w:unhideWhenUsed="0"/>
-    <w:lsdException w:name="Medium Shading 2" w:semiHidden="0" w:uiPriority="64" w:unhideWhenUsed="0"/>
-    <w:lsdException w:name="Medium List 1" w:semiHidden="0" w:uiPriority="65" w:unhideWhenUsed="0"/>
-    <w:lsdException w:name="Medium List 2" w:semiHidden="0" w:uiPriority="66" w:unhideWhenUsed="0"/>
-    <w:lsdException w:name="Medium Grid 1" w:semiHidden="0" w:uiPriority="67" w:unhideWhenUsed="0"/>
-    <w:lsdException w:name="Medium Grid 2" w:semiHidden="0" w:uiPriority="68" w:unhideWhenUsed="0"/>
-    <w:lsdException w:name="Medium Grid 3" w:semiHidden="0" w:uiPriority="69" w:unhideWhenUsed="0"/>
-    <w:lsdException w:name="Dark List" w:semiHidden="0" w:uiPriority="70" w:unhideWhenUsed="0"/>
-    <w:lsdException w:name="Colorful Shading" w:semiHidden="0" w:uiPriority="71" w:unhideWhenUsed="0"/>
-    <w:lsdException w:name="Colorful List" w:semiHidden="0" w:uiPriority="72" w:unhideWhenUsed="0"/>
-    <w:lsdException w:name="Colorful Grid" w:semiHidden="0" w:uiPriority="73" w:unhideWhenUsed="0"/>
-    <w:lsdException w:name="Light Shading Accent 1" w:semiHidden="0" w:uiPriority="60" w:unhideWhenUsed="0"/>
-    <w:lsdException w:name="Light List Accent 1" w:semiHidden="0" w:uiPriority="61" w:unhideWhenUsed="0"/>
-    <w:lsdException w:name="Light Grid Accent 1" w:semiHidden="0" w:uiPriority="62" w:unhideWhenUsed="0"/>
-    <w:lsdException w:name="Medium Shading 1 Accent 1" w:semiHidden="0" w:uiPriority="63" w:unhideWhenUsed="0"/>
-    <w:lsdException w:name="Medium Shading 2 Accent 1" w:semiHidden="0" w:uiPriority="64" w:unhideWhenUsed="0"/>
-    <w:lsdException w:name="Medium List 1 Accent 1" w:semiHidden="0" w:uiPriority="65" w:unhideWhenUsed="0"/>
-    <w:lsdException w:name="Revision" w:unhideWhenUsed="0"/>
-    <w:lsdException w:name="List Paragraph" w:semiHidden="0" w:uiPriority="34" w:unhideWhenUsed="0" w:qFormat="1"/>
-    <w:lsdException w:name="Quote" w:semiHidden="0" w:uiPriority="29" w:unhideWhenUsed="0" w:qFormat="1"/>
-    <w:lsdException w:name="Intense Quote" w:semiHidden="0" w:uiPriority="30" w:unhideWhenUsed="0" w:qFormat="1"/>
-    <w:lsdException w:name="Medium List 2 Accent 1" w:semiHidden="0" w:uiPriority="66" w:unhideWhenUsed="0"/>
-    <w:lsdException w:name="Medium Grid 1 Accent 1" w:semiHidden="0" w:uiPriority="67" w:unhideWhenUsed="0"/>
-    <w:lsdException w:name="Medium Grid 2 Accent 1" w:semiHidden="0" w:uiPriority="68" w:unhideWhenUsed="0"/>
-    <w:lsdException w:name="Medium Grid 3 Accent 1" w:semiHidden="0" w:uiPriority="69" w:unhideWhenUsed="0"/>
-    <w:lsdException w:name="Dark List Accent 1" w:semiHidden="0" w:uiPriority="70" w:unhideWhenUsed="0"/>
-    <w:lsdException w:name="Colorful Shading Accent 1" w:semiHidden="0" w:uiPriority="71" w:unhideWhenUsed="0"/>
-    <w:lsdException w:name="Colorful List Accent 1" w:semiHidden="0" w:uiPriority="72" w:unhideWhenUsed="0"/>
-    <w:lsdException w:name="Colorful Grid Accent 1" w:semiHidden="0" w:uiPriority="73" w:unhideWhenUsed="0"/>
-    <w:lsdException w:name="Light Shading Accent 2" w:semiHidden="0" w:uiPriority="60" w:unhideWhenUsed="0"/>
-    <w:lsdException w:name="Light List Accent 2" w:semiHidden="0" w:uiPriority="61" w:unhideWhenUsed="0"/>
-    <w:lsdException w:name="Light Grid Accent 2" w:semiHidden="0" w:uiPriority="62" w:unhideWhenUsed="0"/>
-    <w:lsdException w:name="Medium Shading 1 Accent 2" w:semiHidden="0" w:uiPriority="63" w:unhideWhenUsed="0"/>
-    <w:lsdException w:name="Medium Shading 2 Accent 2" w:semiHidden="0" w:uiPriority="64" w:unhideWhenUsed="0"/>
-    <w:lsdException w:name="Medium List 1 Accent 2" w:semiHidden="0" w:uiPriority="65" w:unhideWhenUsed="0"/>
-    <w:lsdException w:name="Medium List 2 Accent 2" w:semiHidden="0" w:uiPriority="66" w:unhideWhenUsed="0"/>
-    <w:lsdException w:name="Medium Grid 1 Accent 2" w:semiHidden="0" w:uiPriority="67" w:unhideWhenUsed="0"/>
-    <w:lsdException w:name="Medium Grid 2 Accent 2" w:semiHidden="0" w:uiPriority="68" w:unhideWhenUsed="0"/>
-    <w:lsdException w:name="Medium Grid 3 Accent 2" w:semiHidden="0" w:uiPriority="69" w:unhideWhenUsed="0"/>
-    <w:lsdException w:name="Dark List Accent 2" w:semiHidden="0" w:uiPriority="70" w:unhideWhenUsed="0"/>
-    <w:lsdException w:name="Colorful Shading Accent 2" w:semiHidden="0" w:uiPriority="71" w:unhideWhenUsed="0"/>
-    <w:lsdException w:name="Colorful List Accent 2" w:semiHidden="0" w:uiPriority="72" w:unhideWhenUsed="0"/>
-    <w:lsdException w:name="Colorful Grid Accent 2" w:semiHidden="0" w:uiPriority="73" w:unhideWhenUsed="0"/>
-    <w:lsdException w:name="Light Shading Accent 3" w:semiHidden="0" w:uiPriority="60" w:unhideWhenUsed="0"/>
-    <w:lsdException w:name="Light List Accent 3" w:semiHidden="0" w:uiPriority="61" w:unhideWhenUsed="0"/>
-    <w:lsdException w:name="Light Grid Accent 3" w:semiHidden="0" w:uiPriority="62" w:unhideWhenUsed="0"/>
-    <w:lsdException w:name="Medium Shading 1 Accent 3" w:semiHidden="0" w:uiPriority="63" w:unhideWhenUsed="0"/>
-    <w:lsdException w:name="Medium Shading 2 Accent 3" w:semiHidden="0" w:uiPriority="64" w:unhideWhenUsed="0"/>
-    <w:lsdException w:name="Medium List 1 Accent 3" w:semiHidden="0" w:uiPriority="65" w:unhideWhenUsed="0"/>
-    <w:lsdException w:name="Medium List 2 Accent 3" w:semiHidden="0" w:uiPriority="66" w:unhideWhenUsed="0"/>
-    <w:lsdException w:name="Medium Grid 1 Accent 3" w:semiHidden="0" w:uiPriority="67" w:unhideWhenUsed="0"/>
-    <w:lsdException w:name="Medium Grid 2 Accent 3" w:semiHidden="0" w:uiPriority="68" w:unhideWhenUsed="0"/>
-    <w:lsdException w:name="Medium Grid 3 Accent 3" w:semiHidden="0" w:uiPriority="69" w:unhideWhenUsed="0"/>
-    <w:lsdException w:name="Dark List Accent 3" w:semiHidden="0" w:uiPriority="70" w:unhideWhenUsed="0"/>
-    <w:lsdException w:name="Colorful Shading Accent 3" w:semiHidden="0" w:uiPriority="71" w:unhideWhenUsed="0"/>
-    <w:lsdException w:name="Colorful List Accent 3" w:semiHidden="0" w:uiPriority="72" w:unhideWhenUsed="0"/>
-    <w:lsdException w:name="Colorful Grid Accent 3" w:semiHidden="0" w:uiPriority="73" w:unhideWhenUsed="0"/>
-    <w:lsdException w:name="Light Shading Accent 4" w:semiHidden="0" w:uiPriority="60" w:unhideWhenUsed="0"/>
-    <w:lsdException w:name="Light List Accent 4" w:semiHidden="0" w:uiPriority="61" w:unhideWhenUsed="0"/>
-    <w:lsdException w:name="Light Grid Accent 4" w:semiHidden="0" w:uiPriority="62" w:unhideWhenUsed="0"/>
-    <w:lsdException w:name="Medium Shading 1 Accent 4" w:semiHidden="0" w:uiPriority="63" w:unhideWhenUsed="0"/>
-    <w:lsdException w:name="Medium Shading 2 Accent 4" w:semiHidden="0" w:uiPriority="64" w:unhideWhenUsed="0"/>
-    <w:lsdException w:name="Medium List 1 Accent 4" w:semiHidden="0" w:uiPriority="65" w:unhideWhenUsed="0"/>
-    <w:lsdException w:name="Medium List 2 Accent 4" w:semiHidden="0" w:uiPriority="66" w:unhideWhenUsed="0"/>
-    <w:lsdException w:name="Medium Grid 1 Accent 4" w:semiHidden="0" w:uiPriority="67" w:unhideWhenUsed="0"/>
-    <w:lsdException w:name="Medium Grid 2 Accent 4" w:semiHidden="0" w:uiPriority="68" w:unhideWhenUsed="0"/>
-    <w:lsdException w:name="Medium Grid 3 Accent 4" w:semiHidden="0" w:uiPriority="69" w:unhideWhenUsed="0"/>
-    <w:lsdException w:name="Dark List Accent 4" w:semiHidden="0" w:uiPriority="70" w:unhideWhenUsed="0"/>
-    <w:lsdException w:name="Colorful Shading Accent 4" w:semiHidden="0" w:uiPriority="71" w:unhideWhenUsed="0"/>
-    <w:lsdException w:name="Colorful List Accent 4" w:semiHidden="0" w:uiPriority="72" w:unhideWhenUsed="0"/>
-    <w:lsdException w:name="Colorful Grid Accent 4" w:semiHidden="0" w:uiPriority="73" w:unhideWhenUsed="0"/>
-    <w:lsdException w:name="Light Shading Accent 5" w:semiHidden="0" w:uiPriority="60" w:unhideWhenUsed="0"/>
-    <w:lsdException w:name="Light List Accent 5" w:semiHidden="0" w:uiPriority="61" w:unhideWhenUsed="0"/>
-    <w:lsdException w:name="Light Grid Accent 5" w:semiHidden="0" w:uiPriority="62" w:unhideWhenUsed="0"/>
-    <w:lsdException w:name="Medium Shading 1 Accent 5" w:semiHidden="0" w:uiPriority="63" w:unhideWhenUsed="0"/>
-    <w:lsdException w:name="Medium Shading 2 Accent 5" w:semiHidden="0" w:uiPriority="64" w:unhideWhenUsed="0"/>
-    <w:lsdException w:name="Medium List 1 Accent 5" w:semiHidden="0" w:uiPriority="65" w:unhideWhenUsed="0"/>
-    <w:lsdException w:name="Medium List 2 Accent 5" w:semiHidden="0" w:uiPriority="66" w:unhideWhenUsed="0"/>
-    <w:lsdException w:name="Medium Grid 1 Accent 5" w:semiHidden="0" w:uiPriority="67" w:unhideWhenUsed="0"/>
-    <w:lsdException w:name="Medium Grid 2 Accent 5" w:semiHidden="0" w:uiPriority="68" w:unhideWhenUsed="0"/>
-    <w:lsdException w:name="Medium Grid 3 Accent 5" w:semiHidden="0" w:uiPriority="69" w:unhideWhenUsed="0"/>
-    <w:lsdException w:name="Dark List Accent 5" w:semiHidden="0" w:uiPriority="70" w:unhideWhenUsed="0"/>
-    <w:lsdException w:name="Colorful Shading Accent 5" w:semiHidden="0" w:uiPriority="71" w:unhideWhenUsed="0"/>
-    <w:lsdException w:name="Colorful List Accent 5" w:semiHidden="0" w:uiPriority="72" w:unhideWhenUsed="0"/>
-    <w:lsdException w:name="Colorful Grid Accent 5" w:semiHidden="0" w:uiPriority="73" w:unhideWhenUsed="0"/>
-    <w:lsdException w:name="Light Shading Accent 6" w:semiHidden="0" w:uiPriority="60" w:unhideWhenUsed="0"/>
-    <w:lsdException w:name="Light List Accent 6" w:semiHidden="0" w:uiPriority="61" w:unhideWhenUsed="0"/>
-    <w:lsdException w:name="Light Grid Accent 6" w:semiHidden="0" w:uiPriority="62" w:unhideWhenUsed="0"/>
-    <w:lsdException w:name="Medium Shading 1 Accent 6" w:semiHidden="0" w:uiPriority="63" w:unhideWhenUsed="0"/>
-    <w:lsdException w:name="Medium Shading 2 Accent 6" w:semiHidden="0" w:uiPriority="64" w:unhideWhenUsed="0"/>
-    <w:lsdException w:name="Medium List 1 Accent 6" w:semiHidden="0" w:uiPriority="65" w:unhideWhenUsed="0"/>
-    <w:lsdException w:name="Medium List 2 Accent 6" w:semiHidden="0" w:uiPriority="66" w:unhideWhenUsed="0"/>
-    <w:lsdException w:name="Medium Grid 1 Accent 6" w:semiHidden="0" w:uiPriority="67" w:unhideWhenUsed="0"/>
-    <w:lsdException w:name="Medium Grid 2 Accent 6" w:semiHidden="0" w:uiPriority="68" w:unhideWhenUsed="0"/>
-    <w:lsdException w:name="Medium Grid 3 Accent 6" w:semiHidden="0" w:uiPriority="69" w:unhideWhenUsed="0"/>
-    <w:lsdException w:name="Dark List Accent 6" w:semiHidden="0" w:uiPriority="70" w:unhideWhenUsed="0"/>
-    <w:lsdException w:name="Colorful Shading Accent 6" w:semiHidden="0" w:uiPriority="71" w:unhideWhenUsed="0"/>
-    <w:lsdException w:name="Colorful List Accent 6" w:semiHidden="0" w:uiPriority="72" w:unhideWhenUsed="0"/>
-    <w:lsdException w:name="Colorful Grid Accent 6" w:semiHidden="0" w:uiPriority="73" w:unhideWhenUsed="0"/>
-    <w:lsdException w:name="Subtle Emphasis" w:semiHidden="0" w:uiPriority="19" w:unhideWhenUsed="0" w:qFormat="1"/>
-    <w:lsdException w:name="Intense Emphasis" w:semiHidden="0" w:uiPriority="21" w:unhideWhenUsed="0" w:qFormat="1"/>
-    <w:lsdException w:name="Subtle Reference" w:semiHidden="0" w:uiPriority="31" w:unhideWhenUsed="0" w:qFormat="1"/>
-    <w:lsdException w:name="Intense Reference" w:semiHidden="0" w:uiPriority="32" w:unhideWhenUsed="0" w:qFormat="1"/>
-    <w:lsdException w:name="Book Title" w:semiHidden="0" w:uiPriority="33" w:unhideWhenUsed="0" w:qFormat="1"/>
-    <w:lsdException w:name="Bibliography" w:uiPriority="37"/>
-    <w:lsdException w:name="TOC Heading" w:uiPriority="39" w:qFormat="1"/>
-  </w:latentStyles>
-  <w:style w:type="paragraph" w:default="1" w:styleId="a">
-    <w:name w:val="Normal"/>
-    <w:qFormat/>
-    <w:rsid w:val="000E1006"/>
-    <w:pPr>
-      <w:widowControl w:val="0"/>
-      <w:jc w:val="both"/>
-    </w:pPr>
-    <w:rPr>
-      <w:color w:val="00000A"/>
-      <w:sz w:val="21"/>
-    </w:rPr>
-  </w:style>
-  <w:style w:type="paragraph" w:styleId="1">
-    <w:name w:val="heading 1"/>
-    <w:basedOn w:val="a"/>
-    <w:link w:val="1Char"/>
-    <w:qFormat/>
-    <w:rsid w:val="002C0525"/>
-    <w:pPr>
-      <w:keepNext/>
-      <w:keepLines/>
-      <w:numPr>
-        <w:numId w:val="1"/>
-      </w:numPr>
-      <w:spacing w:before="300" w:after="180"/>
-      <w:ind w:left="431" w:hanging="431"/>
-      <w:outlineLvl w:val="0"/>
-    </w:pPr>
-    <w:rPr>
-      <w:rFonts w:ascii="Arial" w:eastAsia="宋体" w:hAnsi="Arial"/>
-      <w:b/>
-      <w:bCs/>
-      <w:sz w:val="32"/>
-      <w:szCs w:val="44"/>
-    </w:rPr>
-  </w:style>
-  <w:style w:type="paragraph" w:styleId="2">
-    <w:name w:val="heading 2"/>
-    <w:basedOn w:val="a"/>
-    <w:link w:val="2Char"/>
-    <w:uiPriority w:val="9"/>
-    <w:unhideWhenUsed/>
-    <w:qFormat/>
-    <w:rsid w:val="00D62760"/>
-    <w:pPr>
-      <w:keepNext/>
-      <w:keepLines/>
-      <w:numPr>
-        <w:ilvl w:val="1"/>
-        <w:numId w:val="1"/>
-      </w:numPr>
-      <w:spacing w:before="300" w:after="100"/>
-      <w:outlineLvl w:val="1"/>
-    </w:pPr>
-    <w:rPr>
-      <w:rFonts w:ascii="Arial" w:eastAsia="宋体" w:hAnsi="Arial" w:cstheme="majorBidi"/>
-      <w:b/>
-      <w:bCs/>
-      <w:sz w:val="28"/>
-      <w:szCs w:val="32"/>
-    </w:rPr>
-  </w:style>
-  <w:style w:type="paragraph" w:styleId="3">
-    <w:name w:val="heading 3"/>
-    <w:basedOn w:val="a"/>
-    <w:link w:val="3Char"/>
-    <w:uiPriority w:val="9"/>
-    <w:unhideWhenUsed/>
-    <w:qFormat/>
-    <w:rsid w:val="00114B31"/>
-    <w:pPr>
-      <w:keepNext/>
-      <w:keepLines/>
-      <w:numPr>
-        <w:ilvl w:val="2"/>
-        <w:numId w:val="1"/>
-      </w:numPr>
-      <w:spacing w:before="300" w:after="100"/>
-      <w:ind w:left="720" w:firstLine="0"/>
-      <w:outlineLvl w:val="2"/>
-    </w:pPr>
-    <w:rPr>
-      <w:rFonts w:ascii="Arial" w:hAnsi="Arial"/>
-      <w:b/>
-      <w:bCs/>
-      <w:sz w:val="24"/>
-      <w:szCs w:val="32"/>
-    </w:rPr>
-  </w:style>
-  <w:style w:type="paragraph" w:styleId="4">
-    <w:name w:val="heading 4"/>
-    <w:basedOn w:val="a"/>
-    <w:link w:val="4Char"/>
-    <w:uiPriority w:val="9"/>
-    <w:unhideWhenUsed/>
-    <w:qFormat/>
-    <w:rsid w:val="007261EE"/>
-    <w:pPr>
-      <w:keepNext/>
-      <w:keepLines/>
-      <w:numPr>
-        <w:ilvl w:val="3"/>
-        <w:numId w:val="1"/>
-      </w:numPr>
-      <w:spacing w:before="280" w:after="290" w:line="374" w:lineRule="auto"/>
-      <w:outlineLvl w:val="3"/>
-    </w:pPr>
-    <w:rPr>
-      <w:rFonts w:asciiTheme="majorHAnsi" w:eastAsiaTheme="majorEastAsia" w:hAnsiTheme="majorHAnsi" w:cstheme="majorBidi"/>
-      <w:b/>
-      <w:bCs/>
-      <w:sz w:val="28"/>
-      <w:szCs w:val="28"/>
-    </w:rPr>
-  </w:style>
-  <w:style w:type="paragraph" w:styleId="5">
-    <w:name w:val="heading 5"/>
-    <w:basedOn w:val="a"/>
-    <w:link w:val="5Char"/>
-    <w:uiPriority w:val="9"/>
-    <w:unhideWhenUsed/>
-    <w:qFormat/>
-    <w:rsid w:val="007261EE"/>
-    <w:pPr>
-      <w:keepNext/>
-      <w:keepLines/>
-      <w:numPr>
-        <w:ilvl w:val="4"/>
-        <w:numId w:val="1"/>
-      </w:numPr>
-      <w:spacing w:before="280" w:after="290" w:line="374" w:lineRule="auto"/>
-      <w:outlineLvl w:val="4"/>
-    </w:pPr>
-    <w:rPr>
-      <w:b/>
-      <w:bCs/>
-      <w:sz w:val="28"/>
-      <w:szCs w:val="28"/>
-    </w:rPr>
-  </w:style>
-  <w:style w:type="paragraph" w:styleId="6">
-    <w:name w:val="heading 6"/>
-    <w:basedOn w:val="a"/>
-    <w:link w:val="6Char"/>
-    <w:uiPriority w:val="9"/>
-    <w:unhideWhenUsed/>
-    <w:qFormat/>
-    <w:rsid w:val="007261EE"/>
-    <w:pPr>
-      <w:keepNext/>
-      <w:keepLines/>
-      <w:numPr>
-        <w:ilvl w:val="5"/>
-        <w:numId w:val="1"/>
-      </w:numPr>
-      <w:spacing w:before="240" w:after="64" w:line="319" w:lineRule="auto"/>
-      <w:outlineLvl w:val="5"/>
-    </w:pPr>
-    <w:rPr>
-      <w:rFonts w:asciiTheme="majorHAnsi" w:eastAsiaTheme="majorEastAsia" w:hAnsiTheme="majorHAnsi" w:cstheme="majorBidi"/>
-      <w:b/>
-      <w:bCs/>
-      <w:sz w:val="24"/>
-      <w:szCs w:val="24"/>
-    </w:rPr>
-  </w:style>
-  <w:style w:type="paragraph" w:styleId="7">
-    <w:name w:val="heading 7"/>
-    <w:basedOn w:val="a"/>
-    <w:link w:val="7Char"/>
-    <w:uiPriority w:val="9"/>
-    <w:unhideWhenUsed/>
-    <w:qFormat/>
-    <w:rsid w:val="007261EE"/>
-    <w:pPr>
-      <w:keepNext/>
-      <w:keepLines/>
-      <w:numPr>
-        <w:ilvl w:val="6"/>
-        <w:numId w:val="1"/>
-      </w:numPr>
-      <w:spacing w:before="240" w:after="64" w:line="319" w:lineRule="auto"/>
-      <w:outlineLvl w:val="6"/>
-    </w:pPr>
-    <w:rPr>
-      <w:b/>
-      <w:bCs/>
-      <w:sz w:val="24"/>
-      <w:szCs w:val="24"/>
-    </w:rPr>
-  </w:style>
-  <w:style w:type="paragraph" w:styleId="8">
-    <w:name w:val="heading 8"/>
-    <w:basedOn w:val="a"/>
-    <w:link w:val="8Char"/>
-    <w:uiPriority w:val="9"/>
-    <w:unhideWhenUsed/>
-    <w:qFormat/>
-    <w:rsid w:val="007261EE"/>
-    <w:pPr>
-      <w:keepNext/>
-      <w:keepLines/>
-      <w:numPr>
-        <w:ilvl w:val="7"/>
-        <w:numId w:val="1"/>
-      </w:numPr>
-      <w:spacing w:before="240" w:after="64" w:line="319" w:lineRule="auto"/>
-      <w:outlineLvl w:val="7"/>
-    </w:pPr>
-    <w:rPr>
-      <w:rFonts w:asciiTheme="majorHAnsi" w:eastAsiaTheme="majorEastAsia" w:hAnsiTheme="majorHAnsi" w:cstheme="majorBidi"/>
-      <w:sz w:val="24"/>
-      <w:szCs w:val="24"/>
-    </w:rPr>
-  </w:style>
-  <w:style w:type="paragraph" w:styleId="9">
-    <w:name w:val="heading 9"/>
-    <w:basedOn w:val="a"/>
-    <w:link w:val="9Char"/>
-    <w:uiPriority w:val="9"/>
-    <w:unhideWhenUsed/>
-    <w:qFormat/>
-    <w:rsid w:val="007261EE"/>
-    <w:pPr>
-      <w:keepNext/>
-      <w:keepLines/>
-      <w:numPr>
-        <w:ilvl w:val="8"/>
-        <w:numId w:val="1"/>
-      </w:numPr>
-      <w:spacing w:before="240" w:after="64" w:line="319" w:lineRule="auto"/>
-      <w:outlineLvl w:val="8"/>
-    </w:pPr>
-    <w:rPr>
-      <w:rFonts w:asciiTheme="majorHAnsi" w:eastAsiaTheme="majorEastAsia" w:hAnsiTheme="majorHAnsi" w:cstheme="majorBidi"/>
-      <w:szCs w:val="21"/>
-    </w:rPr>
-  </w:style>
-  <w:style w:type="character" w:default="1" w:styleId="a0">
-    <w:name w:val="Default Paragraph Font"/>
-    <w:uiPriority w:val="1"/>
-    <w:semiHidden/>
-    <w:unhideWhenUsed/>
-  </w:style>
-  <w:style w:type="table" w:default="1" w:styleId="a1">
-    <w:name w:val="Normal Table"/>
-    <w:uiPriority w:val="99"/>
-    <w:semiHidden/>
-    <w:unhideWhenUsed/>
-    <w:tblPr>
-      <w:tblInd w:w="0" w:type="dxa"/>
-      <w:tblCellMar>
-        <w:top w:w="0" w:type="dxa"/>
-        <w:left w:w="108" w:type="dxa"/>
-        <w:bottom w:w="0" w:type="dxa"/>
-        <w:right w:w="108" w:type="dxa"/>
-      </w:tblCellMar>
-    </w:tblPr>
-  </w:style>
-  <w:style w:type="numbering" w:default="1" w:styleId="a2">
-    <w:name w:val="No List"/>
-    <w:uiPriority w:val="99"/>
-    <w:semiHidden/>
-    <w:unhideWhenUsed/>
-  </w:style>
-  <w:style w:type="character" w:customStyle="1" w:styleId="a3">
-    <w:name w:val="页眉 字符"/>
-    <w:basedOn w:val="a0"/>
-    <w:uiPriority w:val="99"/>
-    <w:qFormat/>
-    <w:rsid w:val="00667431"/>
-    <w:rPr>
-      <w:sz w:val="18"/>
-      <w:szCs w:val="18"/>
-    </w:rPr>
-  </w:style>
-  <w:style w:type="character" w:customStyle="1" w:styleId="a4">
-    <w:name w:val="页脚 字符"/>
-    <w:basedOn w:val="a0"/>
-    <w:uiPriority w:val="99"/>
-    <w:qFormat/>
-    <w:rsid w:val="00667431"/>
-    <w:rPr>
-      <w:sz w:val="18"/>
-      <w:szCs w:val="18"/>
-    </w:rPr>
-  </w:style>
-  <w:style w:type="character" w:customStyle="1" w:styleId="1Char">
-    <w:name w:val="标题 1 Char"/>
-    <w:basedOn w:val="a0"/>
-    <w:link w:val="1"/>
-    <w:qFormat/>
-    <w:rsid w:val="002C0525"/>
-    <w:rPr>
-      <w:rFonts w:ascii="Arial" w:eastAsia="宋体" w:hAnsi="Arial"/>
-      <w:b/>
-      <w:bCs/>
-      <w:sz w:val="32"/>
-      <w:szCs w:val="44"/>
-    </w:rPr>
-  </w:style>
-  <w:style w:type="character" w:customStyle="1" w:styleId="Char">
-    <w:name w:val="首行缩进正文 Char"/>
-    <w:basedOn w:val="a0"/>
-    <w:link w:val="a5"/>
-    <w:qFormat/>
-    <w:rsid w:val="009B383A"/>
-    <w:rPr>
-      <w:rFonts w:ascii="Times New Roman" w:eastAsia="宋体" w:hAnsi="Times New Roman"/>
-    </w:rPr>
-  </w:style>
-  <w:style w:type="character" w:customStyle="1" w:styleId="Internet">
-    <w:name w:val="Internet 链接"/>
-    <w:basedOn w:val="a0"/>
-    <w:uiPriority w:val="99"/>
-    <w:unhideWhenUsed/>
-    <w:qFormat/>
-    <w:rsid w:val="00FD1DF3"/>
-    <w:rPr>
-      <w:color w:val="0000FF" w:themeColor="hyperlink"/>
-      <w:u w:val="single"/>
-    </w:rPr>
-  </w:style>
-  <w:style w:type="character" w:customStyle="1" w:styleId="a6">
-    <w:name w:val="批注框文本 字符"/>
-    <w:basedOn w:val="a0"/>
-    <w:uiPriority w:val="99"/>
-    <w:semiHidden/>
-    <w:qFormat/>
-    <w:rsid w:val="00FD1DF3"/>
-    <w:rPr>
-      <w:sz w:val="18"/>
-      <w:szCs w:val="18"/>
-    </w:rPr>
-  </w:style>
-  <w:style w:type="character" w:customStyle="1" w:styleId="2Char">
-    <w:name w:val="标题 2 Char"/>
-    <w:basedOn w:val="a0"/>
-    <w:link w:val="2"/>
-    <w:qFormat/>
-    <w:rsid w:val="00D62760"/>
-    <w:rPr>
-      <w:rFonts w:ascii="Arial" w:eastAsia="宋体" w:hAnsi="Arial" w:cstheme="majorBidi"/>
-      <w:b/>
-      <w:bCs/>
-      <w:sz w:val="28"/>
-      <w:szCs w:val="32"/>
-    </w:rPr>
-  </w:style>
-  <w:style w:type="character" w:customStyle="1" w:styleId="1Char0">
-    <w:name w:val="本文标题1 Char"/>
-    <w:basedOn w:val="1Char"/>
-    <w:link w:val="10"/>
-    <w:qFormat/>
-    <w:rsid w:val="00937293"/>
-    <w:rPr>
-      <w:rFonts w:ascii="Arial" w:eastAsia="宋体" w:hAnsi="Arial"/>
-      <w:b/>
-      <w:bCs/>
-      <w:sz w:val="36"/>
-      <w:szCs w:val="36"/>
-    </w:rPr>
-  </w:style>
-  <w:style w:type="character" w:customStyle="1" w:styleId="2Char0">
-    <w:name w:val="本文标题2 Char"/>
-    <w:basedOn w:val="2Char"/>
-    <w:link w:val="20"/>
-    <w:qFormat/>
-    <w:rsid w:val="00A462E2"/>
-    <w:rPr>
-      <w:rFonts w:ascii="Arial" w:eastAsia="宋体" w:hAnsi="Arial" w:cstheme="majorBidi"/>
-      <w:b/>
-      <w:bCs/>
-      <w:sz w:val="30"/>
-      <w:szCs w:val="32"/>
-    </w:rPr>
-  </w:style>
-  <w:style w:type="character" w:customStyle="1" w:styleId="a7">
-    <w:name w:val="副标题 字符"/>
-    <w:basedOn w:val="a0"/>
-    <w:uiPriority w:val="11"/>
-    <w:qFormat/>
-    <w:rsid w:val="000F6C57"/>
-    <w:rPr>
-      <w:rFonts w:asciiTheme="majorHAnsi" w:eastAsia="宋体" w:hAnsiTheme="majorHAnsi" w:cstheme="majorBidi"/>
-      <w:b/>
-      <w:bCs/>
-      <w:sz w:val="32"/>
-      <w:szCs w:val="32"/>
-    </w:rPr>
-  </w:style>
-  <w:style w:type="character" w:customStyle="1" w:styleId="a8">
-    <w:name w:val="脚注文本 字符"/>
-    <w:basedOn w:val="a0"/>
-    <w:uiPriority w:val="99"/>
-    <w:semiHidden/>
-    <w:qFormat/>
-    <w:rsid w:val="00024CF2"/>
-    <w:rPr>
-      <w:sz w:val="18"/>
-      <w:szCs w:val="18"/>
-    </w:rPr>
-  </w:style>
-  <w:style w:type="character" w:styleId="a9">
-    <w:name w:val="footnote reference"/>
-    <w:basedOn w:val="a0"/>
-    <w:uiPriority w:val="99"/>
-    <w:semiHidden/>
-    <w:unhideWhenUsed/>
-    <w:qFormat/>
-    <w:rsid w:val="00024CF2"/>
-    <w:rPr>
-      <w:vertAlign w:val="superscript"/>
-    </w:rPr>
-  </w:style>
-  <w:style w:type="character" w:customStyle="1" w:styleId="aa">
-    <w:name w:val="无间隔 字符"/>
-    <w:basedOn w:val="a0"/>
-    <w:uiPriority w:val="1"/>
-    <w:qFormat/>
-    <w:rsid w:val="00C16D24"/>
-    <w:rPr>
-      <w:sz w:val="22"/>
-    </w:rPr>
-  </w:style>
-  <w:style w:type="character" w:customStyle="1" w:styleId="3Char">
-    <w:name w:val="标题 3 Char"/>
-    <w:basedOn w:val="a0"/>
-    <w:link w:val="3"/>
-    <w:qFormat/>
-    <w:rsid w:val="00114B31"/>
-    <w:rPr>
-      <w:rFonts w:ascii="Arial" w:hAnsi="Arial"/>
-      <w:b/>
-      <w:bCs/>
-      <w:sz w:val="24"/>
-      <w:szCs w:val="32"/>
-    </w:rPr>
-  </w:style>
-  <w:style w:type="character" w:customStyle="1" w:styleId="4Char">
-    <w:name w:val="标题 4 Char"/>
-    <w:basedOn w:val="a0"/>
-    <w:link w:val="4"/>
-    <w:uiPriority w:val="9"/>
-    <w:qFormat/>
-    <w:rsid w:val="007261EE"/>
-    <w:rPr>
-      <w:rFonts w:asciiTheme="majorHAnsi" w:eastAsiaTheme="majorEastAsia" w:hAnsiTheme="majorHAnsi" w:cstheme="majorBidi"/>
-      <w:b/>
-      <w:bCs/>
-      <w:sz w:val="28"/>
-      <w:szCs w:val="28"/>
-    </w:rPr>
-  </w:style>
-  <w:style w:type="character" w:customStyle="1" w:styleId="5Char">
-    <w:name w:val="标题 5 Char"/>
-    <w:basedOn w:val="a0"/>
-    <w:link w:val="5"/>
-    <w:uiPriority w:val="9"/>
-    <w:qFormat/>
-    <w:rsid w:val="007261EE"/>
-    <w:rPr>
-      <w:b/>
-      <w:bCs/>
-      <w:sz w:val="28"/>
-      <w:szCs w:val="28"/>
-    </w:rPr>
-  </w:style>
-  <w:style w:type="character" w:customStyle="1" w:styleId="6Char">
-    <w:name w:val="标题 6 Char"/>
-    <w:basedOn w:val="a0"/>
-    <w:link w:val="6"/>
-    <w:uiPriority w:val="9"/>
-    <w:qFormat/>
-    <w:rsid w:val="007261EE"/>
-    <w:rPr>
-      <w:rFonts w:asciiTheme="majorHAnsi" w:eastAsiaTheme="majorEastAsia" w:hAnsiTheme="majorHAnsi" w:cstheme="majorBidi"/>
-      <w:b/>
-      <w:bCs/>
-      <w:sz w:val="24"/>
-      <w:szCs w:val="24"/>
-    </w:rPr>
-  </w:style>
-  <w:style w:type="character" w:customStyle="1" w:styleId="7Char">
-    <w:name w:val="标题 7 Char"/>
-    <w:basedOn w:val="a0"/>
-    <w:link w:val="7"/>
-    <w:uiPriority w:val="9"/>
-    <w:qFormat/>
-    <w:rsid w:val="007261EE"/>
-    <w:rPr>
-      <w:b/>
-      <w:bCs/>
-      <w:sz w:val="24"/>
-      <w:szCs w:val="24"/>
-    </w:rPr>
-  </w:style>
-  <w:style w:type="character" w:customStyle="1" w:styleId="8Char">
-    <w:name w:val="标题 8 Char"/>
-    <w:basedOn w:val="a0"/>
-    <w:link w:val="8"/>
-    <w:uiPriority w:val="9"/>
-    <w:qFormat/>
-    <w:rsid w:val="007261EE"/>
-    <w:rPr>
-      <w:rFonts w:asciiTheme="majorHAnsi" w:eastAsiaTheme="majorEastAsia" w:hAnsiTheme="majorHAnsi" w:cstheme="majorBidi"/>
-      <w:sz w:val="24"/>
-      <w:szCs w:val="24"/>
-    </w:rPr>
-  </w:style>
-  <w:style w:type="character" w:customStyle="1" w:styleId="9Char">
-    <w:name w:val="标题 9 Char"/>
-    <w:basedOn w:val="a0"/>
-    <w:link w:val="9"/>
-    <w:uiPriority w:val="9"/>
-    <w:qFormat/>
-    <w:rsid w:val="007261EE"/>
-    <w:rPr>
-      <w:rFonts w:asciiTheme="majorHAnsi" w:eastAsiaTheme="majorEastAsia" w:hAnsiTheme="majorHAnsi" w:cstheme="majorBidi"/>
-      <w:szCs w:val="21"/>
-    </w:rPr>
-  </w:style>
-  <w:style w:type="character" w:customStyle="1" w:styleId="ab">
-    <w:name w:val="文档结构图 字符"/>
-    <w:basedOn w:val="a0"/>
-    <w:uiPriority w:val="99"/>
-    <w:semiHidden/>
-    <w:qFormat/>
-    <w:rsid w:val="006521A4"/>
-    <w:rPr>
-      <w:rFonts w:ascii="宋体" w:eastAsia="宋体" w:hAnsi="宋体"/>
-      <w:sz w:val="18"/>
-      <w:szCs w:val="18"/>
-    </w:rPr>
-  </w:style>
-  <w:style w:type="character" w:styleId="ac">
-    <w:name w:val="Placeholder Text"/>
-    <w:basedOn w:val="a0"/>
-    <w:uiPriority w:val="99"/>
-    <w:semiHidden/>
-    <w:qFormat/>
-    <w:rsid w:val="00B27CA5"/>
-    <w:rPr>
-      <w:color w:val="808080"/>
-    </w:rPr>
-  </w:style>
-  <w:style w:type="character" w:customStyle="1" w:styleId="Char0">
-    <w:name w:val="加粗正文做小标题 Char"/>
-    <w:basedOn w:val="a0"/>
-    <w:link w:val="ad"/>
-    <w:qFormat/>
-    <w:rsid w:val="0027660A"/>
-    <w:rPr>
-      <w:b/>
-    </w:rPr>
-  </w:style>
-  <w:style w:type="character" w:customStyle="1" w:styleId="Char1">
-    <w:name w:val="加粗小标题 Char"/>
-    <w:basedOn w:val="Char"/>
-    <w:qFormat/>
-    <w:rsid w:val="0033463A"/>
-    <w:rPr>
-      <w:rFonts w:ascii="Times New Roman" w:eastAsia="宋体" w:hAnsi="Times New Roman"/>
-      <w:b/>
-    </w:rPr>
-  </w:style>
-  <w:style w:type="character" w:customStyle="1" w:styleId="ae">
-    <w:name w:val="正文缩进 字符"/>
-    <w:basedOn w:val="a0"/>
-    <w:qFormat/>
-    <w:rsid w:val="002A5E9D"/>
-    <w:rPr>
-      <w:rFonts w:ascii="Times New Roman" w:eastAsia="宋体" w:hAnsi="Times New Roman" w:cs="Times New Roman"/>
-      <w:sz w:val="24"/>
-      <w:szCs w:val="24"/>
-    </w:rPr>
-  </w:style>
-  <w:style w:type="character" w:customStyle="1" w:styleId="Char10">
-    <w:name w:val="正文缩进 Char1"/>
-    <w:basedOn w:val="a0"/>
-    <w:qFormat/>
-    <w:rsid w:val="00CD084E"/>
-    <w:rPr>
-      <w:rFonts w:eastAsia="宋体"/>
-      <w:sz w:val="24"/>
-      <w:szCs w:val="24"/>
-      <w:lang w:val="en-US" w:eastAsia="zh-CN" w:bidi="ar-SA"/>
-    </w:rPr>
-  </w:style>
-  <w:style w:type="character" w:styleId="af">
-    <w:name w:val="FollowedHyperlink"/>
-    <w:basedOn w:val="a0"/>
-    <w:uiPriority w:val="99"/>
-    <w:semiHidden/>
-    <w:unhideWhenUsed/>
-    <w:qFormat/>
-    <w:rsid w:val="008F6AED"/>
-    <w:rPr>
-      <w:color w:val="800080" w:themeColor="followedHyperlink"/>
-      <w:u w:val="single"/>
-    </w:rPr>
-  </w:style>
-  <w:style w:type="character" w:styleId="af0">
-    <w:name w:val="annotation reference"/>
-    <w:basedOn w:val="a0"/>
-    <w:uiPriority w:val="99"/>
-    <w:semiHidden/>
-    <w:unhideWhenUsed/>
-    <w:qFormat/>
-    <w:rsid w:val="0060412C"/>
-    <w:rPr>
-      <w:sz w:val="21"/>
-      <w:szCs w:val="21"/>
-    </w:rPr>
-  </w:style>
-  <w:style w:type="character" w:customStyle="1" w:styleId="af1">
-    <w:name w:val="批注文字 字符"/>
-    <w:basedOn w:val="a0"/>
-    <w:uiPriority w:val="99"/>
-    <w:semiHidden/>
-    <w:qFormat/>
-    <w:rsid w:val="0060412C"/>
-  </w:style>
-  <w:style w:type="character" w:customStyle="1" w:styleId="af2">
-    <w:name w:val="批注主题 字符"/>
-    <w:basedOn w:val="af1"/>
-    <w:uiPriority w:val="99"/>
-    <w:semiHidden/>
-    <w:qFormat/>
-    <w:rsid w:val="0060412C"/>
-    <w:rPr>
-      <w:b/>
-      <w:bCs/>
-    </w:rPr>
-  </w:style>
-  <w:style w:type="character" w:customStyle="1" w:styleId="af3">
-    <w:name w:val="尾注文本 字符"/>
-    <w:basedOn w:val="a0"/>
-    <w:uiPriority w:val="99"/>
-    <w:semiHidden/>
-    <w:qFormat/>
-    <w:rsid w:val="00C20162"/>
-  </w:style>
-  <w:style w:type="character" w:styleId="af4">
-    <w:name w:val="endnote reference"/>
-    <w:basedOn w:val="a0"/>
-    <w:uiPriority w:val="99"/>
-    <w:semiHidden/>
-    <w:unhideWhenUsed/>
-    <w:qFormat/>
-    <w:rsid w:val="00C20162"/>
-    <w:rPr>
-      <w:vertAlign w:val="superscript"/>
-    </w:rPr>
-  </w:style>
-  <w:style w:type="character" w:customStyle="1" w:styleId="af5">
-    <w:name w:val="脚注符"/>
-    <w:qFormat/>
-  </w:style>
-  <w:style w:type="character" w:customStyle="1" w:styleId="ListLabel1">
-    <w:name w:val="ListLabel 1"/>
-    <w:qFormat/>
-    <w:rPr>
-      <w:rFonts w:cs="Wingdings"/>
-    </w:rPr>
-  </w:style>
-  <w:style w:type="character" w:customStyle="1" w:styleId="ListLabel2">
-    <w:name w:val="ListLabel 2"/>
-    <w:qFormat/>
-    <w:rPr>
-      <w:rFonts w:cs="Wingdings"/>
-    </w:rPr>
-  </w:style>
-  <w:style w:type="character" w:customStyle="1" w:styleId="ListLabel3">
-    <w:name w:val="ListLabel 3"/>
-    <w:qFormat/>
-    <w:rPr>
-      <w:rFonts w:cs="Wingdings"/>
-    </w:rPr>
-  </w:style>
-  <w:style w:type="character" w:customStyle="1" w:styleId="ListLabel4">
-    <w:name w:val="ListLabel 4"/>
-    <w:qFormat/>
-    <w:rPr>
-      <w:rFonts w:cs="Wingdings"/>
-    </w:rPr>
-  </w:style>
-  <w:style w:type="character" w:customStyle="1" w:styleId="ListLabel5">
-    <w:name w:val="ListLabel 5"/>
-    <w:qFormat/>
-    <w:rPr>
-      <w:rFonts w:cs="Wingdings"/>
-    </w:rPr>
-  </w:style>
-  <w:style w:type="character" w:customStyle="1" w:styleId="ListLabel6">
-    <w:name w:val="ListLabel 6"/>
-    <w:qFormat/>
-    <w:rPr>
-      <w:rFonts w:cs="Wingdings"/>
-    </w:rPr>
-  </w:style>
-  <w:style w:type="character" w:customStyle="1" w:styleId="ListLabel7">
-    <w:name w:val="ListLabel 7"/>
-    <w:qFormat/>
-    <w:rPr>
-      <w:rFonts w:cs="Wingdings"/>
-    </w:rPr>
-  </w:style>
-  <w:style w:type="character" w:customStyle="1" w:styleId="ListLabel8">
-    <w:name w:val="ListLabel 8"/>
-    <w:qFormat/>
-    <w:rPr>
-      <w:rFonts w:cs="Wingdings"/>
-    </w:rPr>
-  </w:style>
-  <w:style w:type="character" w:customStyle="1" w:styleId="ListLabel9">
-    <w:name w:val="ListLabel 9"/>
-    <w:qFormat/>
-    <w:rPr>
-      <w:rFonts w:cs="Wingdings"/>
-    </w:rPr>
-  </w:style>
-  <w:style w:type="character" w:customStyle="1" w:styleId="ListLabel10">
-    <w:name w:val="ListLabel 10"/>
-    <w:qFormat/>
-    <w:rPr>
-      <w:rFonts w:cs="Wingdings"/>
-    </w:rPr>
-  </w:style>
-  <w:style w:type="character" w:customStyle="1" w:styleId="ListLabel11">
-    <w:name w:val="ListLabel 11"/>
-    <w:qFormat/>
-    <w:rPr>
-      <w:rFonts w:cs="Wingdings"/>
-    </w:rPr>
-  </w:style>
-  <w:style w:type="character" w:customStyle="1" w:styleId="ListLabel12">
-    <w:name w:val="ListLabel 12"/>
-    <w:qFormat/>
-    <w:rPr>
-      <w:rFonts w:cs="Wingdings"/>
-    </w:rPr>
-  </w:style>
-  <w:style w:type="character" w:customStyle="1" w:styleId="ListLabel13">
-    <w:name w:val="ListLabel 13"/>
-    <w:qFormat/>
-    <w:rPr>
-      <w:rFonts w:cs="Wingdings"/>
-    </w:rPr>
-  </w:style>
-  <w:style w:type="character" w:customStyle="1" w:styleId="ListLabel14">
-    <w:name w:val="ListLabel 14"/>
-    <w:qFormat/>
-    <w:rPr>
-      <w:rFonts w:cs="Wingdings"/>
-    </w:rPr>
-  </w:style>
-  <w:style w:type="character" w:customStyle="1" w:styleId="ListLabel15">
-    <w:name w:val="ListLabel 15"/>
-    <w:qFormat/>
-    <w:rPr>
-      <w:rFonts w:cs="Wingdings"/>
-    </w:rPr>
-  </w:style>
-  <w:style w:type="character" w:customStyle="1" w:styleId="ListLabel16">
-    <w:name w:val="ListLabel 16"/>
-    <w:qFormat/>
-    <w:rPr>
-      <w:rFonts w:cs="Wingdings"/>
-    </w:rPr>
-  </w:style>
-  <w:style w:type="character" w:customStyle="1" w:styleId="ListLabel17">
-    <w:name w:val="ListLabel 17"/>
-    <w:qFormat/>
-    <w:rPr>
-      <w:rFonts w:cs="Wingdings"/>
-    </w:rPr>
-  </w:style>
-  <w:style w:type="character" w:customStyle="1" w:styleId="ListLabel18">
-    <w:name w:val="ListLabel 18"/>
-    <w:qFormat/>
-    <w:rPr>
-      <w:rFonts w:cs="Wingdings"/>
-    </w:rPr>
-  </w:style>
-  <w:style w:type="character" w:customStyle="1" w:styleId="ListLabel19">
-    <w:name w:val="ListLabel 19"/>
-    <w:qFormat/>
-    <w:rPr>
-      <w:rFonts w:cs="Wingdings"/>
-    </w:rPr>
-  </w:style>
-  <w:style w:type="paragraph" w:styleId="af6">
-    <w:name w:val="Title"/>
-    <w:basedOn w:val="a"/>
-    <w:next w:val="af7"/>
-    <w:qFormat/>
-    <w:pPr>
-      <w:keepNext/>
-      <w:spacing w:before="240" w:after="120"/>
-    </w:pPr>
-    <w:rPr>
-      <w:rFonts w:ascii="Liberation Sans" w:eastAsia="微软雅黑" w:hAnsi="Liberation Sans" w:cs="Noto Sans CJK SC Regular"/>
-      <w:sz w:val="28"/>
-      <w:szCs w:val="28"/>
-    </w:rPr>
-  </w:style>
-  <w:style w:type="paragraph" w:styleId="af7">
-    <w:name w:val="Body Text"/>
-    <w:basedOn w:val="a"/>
-    <w:pPr>
-      <w:spacing w:after="140" w:line="288" w:lineRule="auto"/>
-    </w:pPr>
-  </w:style>
-  <w:style w:type="paragraph" w:styleId="af8">
-    <w:name w:val="List"/>
-    <w:basedOn w:val="af7"/>
-    <w:rPr>
-      <w:rFonts w:cs="Noto Sans CJK SC Regular"/>
-    </w:rPr>
-  </w:style>
-  <w:style w:type="paragraph" w:styleId="af9">
-    <w:name w:val="caption"/>
-    <w:basedOn w:val="a"/>
-    <w:uiPriority w:val="35"/>
-    <w:unhideWhenUsed/>
-    <w:qFormat/>
-    <w:rsid w:val="000E5B0F"/>
-    <w:pPr>
-      <w:jc w:val="center"/>
-    </w:pPr>
-    <w:rPr>
-      <w:rFonts w:ascii="Arial" w:eastAsia="宋体" w:hAnsi="Arial" w:cstheme="majorBidi"/>
-      <w:b/>
-      <w:szCs w:val="20"/>
-    </w:rPr>
-  </w:style>
-  <w:style w:type="paragraph" w:customStyle="1" w:styleId="afa">
-    <w:name w:val="索引"/>
-    <w:basedOn w:val="a"/>
-    <w:qFormat/>
-    <w:pPr>
-      <w:suppressLineNumbers/>
-    </w:pPr>
-    <w:rPr>
-      <w:rFonts w:cs="Noto Sans CJK SC Regular"/>
-    </w:rPr>
-  </w:style>
-  <w:style w:type="paragraph" w:styleId="afb">
-    <w:name w:val="header"/>
-    <w:basedOn w:val="a"/>
-    <w:uiPriority w:val="99"/>
-    <w:unhideWhenUsed/>
-    <w:rsid w:val="00667431"/>
-    <w:pPr>
-      <w:pBdr>
-        <w:bottom w:val="single" w:sz="6" w:space="1" w:color="00000A"/>
-      </w:pBdr>
-      <w:tabs>
-        <w:tab w:val="center" w:pos="4153"/>
-        <w:tab w:val="right" w:pos="8306"/>
-      </w:tabs>
-      <w:snapToGrid w:val="0"/>
-      <w:jc w:val="center"/>
-    </w:pPr>
-    <w:rPr>
-      <w:sz w:val="18"/>
-      <w:szCs w:val="18"/>
-    </w:rPr>
-  </w:style>
-  <w:style w:type="paragraph" w:styleId="afc">
-    <w:name w:val="footer"/>
-    <w:basedOn w:val="a"/>
-    <w:uiPriority w:val="99"/>
-    <w:unhideWhenUsed/>
-    <w:rsid w:val="00667431"/>
-    <w:pPr>
-      <w:tabs>
-        <w:tab w:val="center" w:pos="4153"/>
-        <w:tab w:val="right" w:pos="8306"/>
-      </w:tabs>
-      <w:snapToGrid w:val="0"/>
-      <w:jc w:val="left"/>
-    </w:pPr>
-    <w:rPr>
-      <w:sz w:val="18"/>
-      <w:szCs w:val="18"/>
-    </w:rPr>
-  </w:style>
-  <w:style w:type="paragraph" w:customStyle="1" w:styleId="a5">
-    <w:name w:val="首行缩进正文"/>
-    <w:basedOn w:val="a"/>
-    <w:link w:val="Char"/>
-    <w:qFormat/>
-    <w:rsid w:val="009B383A"/>
-    <w:pPr>
-      <w:spacing w:before="60" w:after="60"/>
-      <w:ind w:firstLine="420"/>
-    </w:pPr>
-    <w:rPr>
-      <w:rFonts w:ascii="Times New Roman" w:eastAsia="宋体" w:hAnsi="Times New Roman"/>
-    </w:rPr>
-  </w:style>
-  <w:style w:type="paragraph" w:styleId="11">
-    <w:name w:val="toc 1"/>
-    <w:basedOn w:val="a"/>
-    <w:autoRedefine/>
-    <w:uiPriority w:val="39"/>
-    <w:unhideWhenUsed/>
-    <w:rsid w:val="009A3287"/>
-  </w:style>
-  <w:style w:type="paragraph" w:styleId="TOC">
-    <w:name w:val="TOC Heading"/>
-    <w:basedOn w:val="1"/>
-    <w:uiPriority w:val="39"/>
-    <w:semiHidden/>
-    <w:unhideWhenUsed/>
-    <w:qFormat/>
-    <w:rsid w:val="00FD1DF3"/>
-    <w:pPr>
-      <w:widowControl/>
-      <w:numPr>
-        <w:numId w:val="0"/>
-      </w:numPr>
-      <w:spacing w:before="480" w:after="0" w:line="276" w:lineRule="auto"/>
-      <w:ind w:left="431" w:hanging="431"/>
-      <w:jc w:val="left"/>
-    </w:pPr>
-    <w:rPr>
-      <w:rFonts w:asciiTheme="majorHAnsi" w:eastAsiaTheme="majorEastAsia" w:hAnsiTheme="majorHAnsi" w:cstheme="majorBidi"/>
-      <w:color w:val="365F91" w:themeColor="accent1" w:themeShade="BF"/>
-      <w:sz w:val="28"/>
-      <w:szCs w:val="28"/>
-    </w:rPr>
-  </w:style>
-  <w:style w:type="paragraph" w:styleId="afd">
-    <w:name w:val="Balloon Text"/>
-    <w:basedOn w:val="a"/>
-    <w:uiPriority w:val="99"/>
-    <w:semiHidden/>
-    <w:unhideWhenUsed/>
-    <w:qFormat/>
-    <w:rsid w:val="00FD1DF3"/>
-    <w:rPr>
-      <w:sz w:val="18"/>
-      <w:szCs w:val="18"/>
-    </w:rPr>
-  </w:style>
-  <w:style w:type="paragraph" w:customStyle="1" w:styleId="10">
-    <w:name w:val="本文标题1"/>
-    <w:basedOn w:val="1"/>
-    <w:link w:val="1Char0"/>
-    <w:qFormat/>
-    <w:rsid w:val="00937293"/>
-    <w:pPr>
-      <w:numPr>
-        <w:numId w:val="0"/>
-      </w:numPr>
-      <w:spacing w:before="240" w:after="240"/>
-      <w:ind w:left="431" w:hanging="431"/>
-    </w:pPr>
-    <w:rPr>
-      <w:szCs w:val="36"/>
-    </w:rPr>
-  </w:style>
-  <w:style w:type="paragraph" w:customStyle="1" w:styleId="20">
-    <w:name w:val="本文标题2"/>
-    <w:basedOn w:val="2"/>
-    <w:link w:val="2Char0"/>
-    <w:qFormat/>
-    <w:rsid w:val="00A462E2"/>
-    <w:pPr>
-      <w:numPr>
-        <w:ilvl w:val="0"/>
-        <w:numId w:val="0"/>
-      </w:numPr>
-      <w:spacing w:before="120" w:after="120"/>
-    </w:pPr>
-  </w:style>
-  <w:style w:type="paragraph" w:styleId="afe">
-    <w:name w:val="Subtitle"/>
-    <w:basedOn w:val="a"/>
-    <w:uiPriority w:val="11"/>
-    <w:qFormat/>
-    <w:rsid w:val="000F6C57"/>
-    <w:pPr>
-      <w:spacing w:before="240" w:after="60" w:line="312" w:lineRule="auto"/>
-      <w:jc w:val="center"/>
-      <w:outlineLvl w:val="1"/>
-    </w:pPr>
-    <w:rPr>
-      <w:rFonts w:asciiTheme="majorHAnsi" w:eastAsia="宋体" w:hAnsiTheme="majorHAnsi" w:cstheme="majorBidi"/>
-      <w:b/>
-      <w:bCs/>
-      <w:sz w:val="32"/>
-      <w:szCs w:val="32"/>
-    </w:rPr>
-  </w:style>
-  <w:style w:type="paragraph" w:styleId="aff">
-    <w:name w:val="footnote text"/>
-    <w:basedOn w:val="a"/>
-    <w:uiPriority w:val="99"/>
-    <w:semiHidden/>
-    <w:unhideWhenUsed/>
-    <w:qFormat/>
-    <w:rsid w:val="00024CF2"/>
-    <w:pPr>
-      <w:snapToGrid w:val="0"/>
-      <w:jc w:val="left"/>
-    </w:pPr>
-    <w:rPr>
-      <w:sz w:val="18"/>
-      <w:szCs w:val="18"/>
-    </w:rPr>
-  </w:style>
-  <w:style w:type="paragraph" w:styleId="aff0">
-    <w:name w:val="List Paragraph"/>
-    <w:basedOn w:val="a"/>
-    <w:uiPriority w:val="34"/>
-    <w:qFormat/>
-    <w:rsid w:val="00B16479"/>
-    <w:pPr>
-      <w:ind w:firstLine="420"/>
-    </w:pPr>
-  </w:style>
-  <w:style w:type="paragraph" w:styleId="aff1">
-    <w:name w:val="No Spacing"/>
-    <w:uiPriority w:val="1"/>
-    <w:qFormat/>
-    <w:rsid w:val="00C16D24"/>
-    <w:rPr>
-      <w:color w:val="00000A"/>
-      <w:sz w:val="22"/>
-    </w:rPr>
-  </w:style>
-  <w:style w:type="paragraph" w:styleId="21">
-    <w:name w:val="toc 2"/>
-    <w:basedOn w:val="a"/>
-    <w:autoRedefine/>
-    <w:uiPriority w:val="39"/>
-    <w:unhideWhenUsed/>
-    <w:rsid w:val="00BB2BAF"/>
-    <w:pPr>
-      <w:ind w:left="420"/>
-    </w:pPr>
-  </w:style>
-  <w:style w:type="paragraph" w:styleId="aff2">
-    <w:name w:val="Document Map"/>
-    <w:basedOn w:val="a"/>
-    <w:uiPriority w:val="99"/>
-    <w:semiHidden/>
-    <w:unhideWhenUsed/>
-    <w:qFormat/>
-    <w:rsid w:val="006521A4"/>
-    <w:rPr>
-      <w:rFonts w:ascii="宋体" w:eastAsia="宋体" w:hAnsi="宋体"/>
-      <w:sz w:val="18"/>
-      <w:szCs w:val="18"/>
-    </w:rPr>
-  </w:style>
-  <w:style w:type="paragraph" w:styleId="30">
-    <w:name w:val="toc 3"/>
-    <w:basedOn w:val="a"/>
-    <w:autoRedefine/>
-    <w:uiPriority w:val="39"/>
-    <w:unhideWhenUsed/>
-    <w:rsid w:val="0015242A"/>
-    <w:pPr>
-      <w:ind w:left="840"/>
-    </w:pPr>
-  </w:style>
-  <w:style w:type="paragraph" w:styleId="40">
-    <w:name w:val="toc 4"/>
-    <w:basedOn w:val="a"/>
-    <w:autoRedefine/>
-    <w:uiPriority w:val="39"/>
-    <w:unhideWhenUsed/>
-    <w:rsid w:val="0015242A"/>
-    <w:pPr>
-      <w:ind w:left="1260"/>
-    </w:pPr>
-  </w:style>
-  <w:style w:type="paragraph" w:styleId="50">
-    <w:name w:val="toc 5"/>
-    <w:basedOn w:val="a"/>
-    <w:autoRedefine/>
-    <w:uiPriority w:val="39"/>
-    <w:unhideWhenUsed/>
-    <w:rsid w:val="0015242A"/>
-    <w:pPr>
-      <w:ind w:left="1680"/>
-    </w:pPr>
-  </w:style>
-  <w:style w:type="paragraph" w:styleId="60">
-    <w:name w:val="toc 6"/>
-    <w:basedOn w:val="a"/>
-    <w:autoRedefine/>
-    <w:uiPriority w:val="39"/>
-    <w:unhideWhenUsed/>
-    <w:rsid w:val="0015242A"/>
-    <w:pPr>
-      <w:ind w:left="2100"/>
-    </w:pPr>
-  </w:style>
-  <w:style w:type="paragraph" w:styleId="70">
-    <w:name w:val="toc 7"/>
-    <w:basedOn w:val="a"/>
-    <w:autoRedefine/>
-    <w:uiPriority w:val="39"/>
-    <w:unhideWhenUsed/>
-    <w:rsid w:val="0015242A"/>
-    <w:pPr>
-      <w:ind w:left="2520"/>
-    </w:pPr>
-  </w:style>
-  <w:style w:type="paragraph" w:styleId="80">
-    <w:name w:val="toc 8"/>
-    <w:basedOn w:val="a"/>
-    <w:autoRedefine/>
-    <w:uiPriority w:val="39"/>
-    <w:unhideWhenUsed/>
-    <w:rsid w:val="0015242A"/>
-    <w:pPr>
-      <w:ind w:left="2940"/>
-    </w:pPr>
-  </w:style>
-  <w:style w:type="paragraph" w:styleId="90">
-    <w:name w:val="toc 9"/>
-    <w:basedOn w:val="a"/>
-    <w:autoRedefine/>
-    <w:uiPriority w:val="39"/>
-    <w:unhideWhenUsed/>
-    <w:rsid w:val="0015242A"/>
-    <w:pPr>
-      <w:ind w:left="3360"/>
-    </w:pPr>
-  </w:style>
-  <w:style w:type="paragraph" w:customStyle="1" w:styleId="aff3">
-    <w:name w:val="加粗正文做小标题"/>
-    <w:basedOn w:val="a"/>
-    <w:qFormat/>
-    <w:rsid w:val="0027660A"/>
-    <w:rPr>
-      <w:b/>
-    </w:rPr>
-  </w:style>
-  <w:style w:type="paragraph" w:customStyle="1" w:styleId="ad">
-    <w:name w:val="加粗小标题"/>
-    <w:basedOn w:val="a5"/>
-    <w:link w:val="Char0"/>
-    <w:qFormat/>
-    <w:rsid w:val="0033463A"/>
-    <w:pPr>
-      <w:spacing w:before="25" w:after="25"/>
-      <w:ind w:firstLine="100"/>
-      <w:outlineLvl w:val="3"/>
-    </w:pPr>
-    <w:rPr>
-      <w:b/>
-    </w:rPr>
-  </w:style>
-  <w:style w:type="paragraph" w:styleId="aff4">
-    <w:name w:val="table of figures"/>
-    <w:basedOn w:val="a"/>
-    <w:uiPriority w:val="99"/>
-    <w:unhideWhenUsed/>
-    <w:qFormat/>
-    <w:rsid w:val="000F20B7"/>
-    <w:pPr>
-      <w:ind w:left="200" w:hanging="200"/>
-    </w:pPr>
-  </w:style>
-  <w:style w:type="paragraph" w:styleId="aff5">
-    <w:name w:val="Normal Indent"/>
-    <w:basedOn w:val="a"/>
-    <w:qFormat/>
-    <w:rsid w:val="008D19B8"/>
-    <w:pPr>
-      <w:spacing w:line="400" w:lineRule="exact"/>
-      <w:ind w:firstLineChars="200" w:firstLine="200"/>
-    </w:pPr>
-    <w:rPr>
-      <w:rFonts w:ascii="Times New Roman" w:eastAsia="宋体" w:hAnsi="Times New Roman" w:cs="Times New Roman"/>
-      <w:sz w:val="24"/>
-      <w:szCs w:val="24"/>
-    </w:rPr>
-  </w:style>
-  <w:style w:type="paragraph" w:customStyle="1" w:styleId="aff6">
-    <w:name w:val="表标题"/>
-    <w:basedOn w:val="a"/>
-    <w:autoRedefine/>
-    <w:qFormat/>
-    <w:rsid w:val="00CD084E"/>
-    <w:pPr>
-      <w:overflowPunct w:val="0"/>
-      <w:spacing w:line="300" w:lineRule="auto"/>
-      <w:jc w:val="center"/>
-    </w:pPr>
-    <w:rPr>
-      <w:rFonts w:ascii="Times New Roman" w:eastAsia="宋体" w:hAnsi="Times New Roman" w:cs="Times New Roman"/>
-      <w:szCs w:val="20"/>
-    </w:rPr>
-  </w:style>
-  <w:style w:type="paragraph" w:styleId="aff7">
-    <w:name w:val="annotation text"/>
-    <w:basedOn w:val="a"/>
-    <w:uiPriority w:val="99"/>
-    <w:semiHidden/>
-    <w:unhideWhenUsed/>
-    <w:qFormat/>
-    <w:rsid w:val="0060412C"/>
-    <w:pPr>
-      <w:jc w:val="left"/>
-    </w:pPr>
-  </w:style>
-  <w:style w:type="paragraph" w:styleId="aff8">
-    <w:name w:val="annotation subject"/>
-    <w:basedOn w:val="aff7"/>
-    <w:uiPriority w:val="99"/>
-    <w:semiHidden/>
-    <w:unhideWhenUsed/>
-    <w:qFormat/>
-    <w:rsid w:val="0060412C"/>
-    <w:rPr>
-      <w:b/>
-      <w:bCs/>
-    </w:rPr>
-  </w:style>
-  <w:style w:type="paragraph" w:styleId="aff9">
-    <w:name w:val="endnote text"/>
-    <w:basedOn w:val="a"/>
-    <w:uiPriority w:val="99"/>
-    <w:semiHidden/>
-    <w:unhideWhenUsed/>
-    <w:qFormat/>
-    <w:rsid w:val="00C20162"/>
-    <w:pPr>
-      <w:snapToGrid w:val="0"/>
-      <w:jc w:val="left"/>
-    </w:pPr>
-  </w:style>
-  <w:style w:type="table" w:styleId="affa">
-    <w:name w:val="Table Grid"/>
-    <w:basedOn w:val="a1"/>
-    <w:uiPriority w:val="59"/>
-    <w:qFormat/>
-    <w:rsid w:val="002F624E"/>
-    <w:tblPr>
-      <w:tblInd w:w="0" w:type="dxa"/>
-      <w:tblBorders>
-        <w:top w:val="single" w:sz="4" w:space="0" w:color="auto"/>
-        <w:left w:val="single" w:sz="4" w:space="0" w:color="auto"/>
-        <w:bottom w:val="single" w:sz="4" w:space="0" w:color="auto"/>
-        <w:right w:val="single" w:sz="4" w:space="0" w:color="auto"/>
-        <w:insideH w:val="single" w:sz="4" w:space="0" w:color="auto"/>
-        <w:insideV w:val="single" w:sz="4" w:space="0" w:color="auto"/>
-      </w:tblBorders>
-      <w:tblCellMar>
-        <w:top w:w="0" w:type="dxa"/>
-        <w:left w:w="108" w:type="dxa"/>
-        <w:bottom w:w="0" w:type="dxa"/>
-        <w:right w:w="108" w:type="dxa"/>
-      </w:tblCellMar>
-    </w:tblPr>
-  </w:style>
-  <w:style w:type="table" w:customStyle="1" w:styleId="12">
-    <w:name w:val="浅色列表1"/>
-    <w:basedOn w:val="a1"/>
-    <w:uiPriority w:val="61"/>
-    <w:rsid w:val="00A870BA"/>
-    <w:tblPr>
-      <w:tblStyleRowBandSize w:val="1"/>
-      <w:tblStyleColBandSize w:val="1"/>
-      <w:tblInd w:w="0" w:type="dxa"/>
-      <w:tblBorders>
-        <w:top w:val="single" w:sz="8" w:space="0" w:color="000000" w:themeColor="text1"/>
-        <w:left w:val="single" w:sz="8" w:space="0" w:color="000000" w:themeColor="text1"/>
-        <w:bottom w:val="single" w:sz="8" w:space="0" w:color="000000" w:themeColor="text1"/>
-        <w:right w:val="single" w:sz="8" w:space="0" w:color="000000" w:themeColor="text1"/>
-      </w:tblBorders>
-      <w:tblCellMar>
-        <w:top w:w="0" w:type="dxa"/>
-        <w:left w:w="108" w:type="dxa"/>
-        <w:bottom w:w="0" w:type="dxa"/>
-        <w:right w:w="108" w:type="dxa"/>
-      </w:tblCellMar>
     </w:tblPr>
     <w:tblStylePr w:type="firstRow">
       <w:pPr>
